--- a/Literature-review/PRISMA_flow_diagram.docx
+++ b/Literature-review/PRISMA_flow_diagram.docx
@@ -2577,28 +2577,35 @@
                                 <w:sz w:val="18"/>
                                 <w:szCs w:val="20"/>
                               </w:rPr>
-                              <w:t xml:space="preserve">n </w:t>
-                            </w:r>
-                            <w:proofErr w:type="gramStart"/>
-                            <w:r>
-                              <w:rPr>
-                                <w:rFonts w:ascii="Arial" w:hAnsi="Arial" w:cs="Arial"/>
-                                <w:color w:val="000000" w:themeColor="text1"/>
-                                <w:sz w:val="18"/>
-                                <w:szCs w:val="20"/>
-                              </w:rPr>
-                              <w:t>=</w:t>
-                            </w:r>
-                            <w:r>
-                              <w:rPr>
-                                <w:rFonts w:ascii="Arial" w:hAnsi="Arial" w:cs="Arial"/>
-                                <w:color w:val="000000" w:themeColor="text1"/>
-                                <w:sz w:val="18"/>
-                                <w:szCs w:val="20"/>
-                              </w:rPr>
-                              <w:t xml:space="preserve"> )</w:t>
-                            </w:r>
-                            <w:proofErr w:type="gramEnd"/>
+                              <w:t>n =</w:t>
+                            </w:r>
+                            <w:r>
+                              <w:rPr>
+                                <w:rFonts w:ascii="Arial" w:hAnsi="Arial" w:cs="Arial"/>
+                                <w:color w:val="000000" w:themeColor="text1"/>
+                                <w:sz w:val="18"/>
+                                <w:szCs w:val="20"/>
+                              </w:rPr>
+                              <w:t xml:space="preserve"> </w:t>
+                            </w:r>
+                            <w:r>
+                              <w:rPr>
+                                <w:rFonts w:ascii="Arial" w:hAnsi="Arial" w:cs="Arial"/>
+                                <w:color w:val="000000" w:themeColor="text1"/>
+                                <w:sz w:val="18"/>
+                                <w:szCs w:val="20"/>
+                              </w:rPr>
+                              <w:t>20</w:t>
+                            </w:r>
+                            <w:r>
+                              <w:rPr>
+                                <w:rFonts w:ascii="Arial" w:hAnsi="Arial" w:cs="Arial"/>
+                                <w:color w:val="000000" w:themeColor="text1"/>
+                                <w:sz w:val="18"/>
+                                <w:szCs w:val="20"/>
+                              </w:rPr>
+                              <w:t>)</w:t>
+                            </w:r>
                           </w:p>
                         </w:txbxContent>
                       </wps:txbx>
@@ -2622,7 +2629,7 @@
           </mc:Choice>
           <mc:Fallback>
             <w:pict>
-              <v:rect w14:anchorId="4FF0996A" id="Rectangle 4" o:spid="_x0000_s1033" style="position:absolute;margin-left:240pt;margin-top:5.9pt;width:148.6pt;height:41.45pt;z-index:251665408;visibility:visible;mso-wrap-style:square;mso-width-percent:0;mso-height-percent:0;mso-wrap-distance-left:9pt;mso-wrap-distance-top:0;mso-wrap-distance-right:9pt;mso-wrap-distance-bottom:0;mso-position-horizontal:absolute;mso-position-horizontal-relative:text;mso-position-vertical:absolute;mso-position-vertical-relative:text;mso-width-percent:0;mso-height-percent:0;mso-width-relative:margin;mso-height-relative:margin;v-text-anchor:middle" o:gfxdata="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" filled="f" strokecolor="black [3213]" strokeweight="1pt">
+              <v:rect w14:anchorId="4FF0996A" id="Rectangle 4" o:spid="_x0000_s1033" style="position:absolute;margin-left:240pt;margin-top:5.9pt;width:148.6pt;height:41.45pt;z-index:251665408;visibility:visible;mso-wrap-style:square;mso-width-percent:0;mso-height-percent:0;mso-wrap-distance-left:9pt;mso-wrap-distance-top:0;mso-wrap-distance-right:9pt;mso-wrap-distance-bottom:0;mso-position-horizontal:absolute;mso-position-horizontal-relative:text;mso-position-vertical:absolute;mso-position-vertical-relative:text;mso-width-percent:0;mso-height-percent:0;mso-width-relative:margin;mso-height-relative:margin;v-text-anchor:middle" o:gfxdata="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" filled="f" strokecolor="black [3213]" strokeweight="1pt">
                 <v:textbox>
                   <w:txbxContent>
                     <w:p>
@@ -2698,28 +2705,35 @@
                           <w:sz w:val="18"/>
                           <w:szCs w:val="20"/>
                         </w:rPr>
-                        <w:t xml:space="preserve">n </w:t>
-                      </w:r>
-                      <w:proofErr w:type="gramStart"/>
-                      <w:r>
-                        <w:rPr>
-                          <w:rFonts w:ascii="Arial" w:hAnsi="Arial" w:cs="Arial"/>
-                          <w:color w:val="000000" w:themeColor="text1"/>
-                          <w:sz w:val="18"/>
-                          <w:szCs w:val="20"/>
-                        </w:rPr>
-                        <w:t>=</w:t>
-                      </w:r>
-                      <w:r>
-                        <w:rPr>
-                          <w:rFonts w:ascii="Arial" w:hAnsi="Arial" w:cs="Arial"/>
-                          <w:color w:val="000000" w:themeColor="text1"/>
-                          <w:sz w:val="18"/>
-                          <w:szCs w:val="20"/>
-                        </w:rPr>
-                        <w:t xml:space="preserve"> )</w:t>
-                      </w:r>
-                      <w:proofErr w:type="gramEnd"/>
+                        <w:t>n =</w:t>
+                      </w:r>
+                      <w:r>
+                        <w:rPr>
+                          <w:rFonts w:ascii="Arial" w:hAnsi="Arial" w:cs="Arial"/>
+                          <w:color w:val="000000" w:themeColor="text1"/>
+                          <w:sz w:val="18"/>
+                          <w:szCs w:val="20"/>
+                        </w:rPr>
+                        <w:t xml:space="preserve"> </w:t>
+                      </w:r>
+                      <w:r>
+                        <w:rPr>
+                          <w:rFonts w:ascii="Arial" w:hAnsi="Arial" w:cs="Arial"/>
+                          <w:color w:val="000000" w:themeColor="text1"/>
+                          <w:sz w:val="18"/>
+                          <w:szCs w:val="20"/>
+                        </w:rPr>
+                        <w:t>20</w:t>
+                      </w:r>
+                      <w:r>
+                        <w:rPr>
+                          <w:rFonts w:ascii="Arial" w:hAnsi="Arial" w:cs="Arial"/>
+                          <w:color w:val="000000" w:themeColor="text1"/>
+                          <w:sz w:val="18"/>
+                          <w:szCs w:val="20"/>
+                        </w:rPr>
+                        <w:t>)</w:t>
+                      </w:r>
                     </w:p>
                   </w:txbxContent>
                 </v:textbox>
@@ -3604,28 +3618,26 @@
                                 <w:sz w:val="18"/>
                                 <w:szCs w:val="20"/>
                               </w:rPr>
-                              <w:t xml:space="preserve">n </w:t>
-                            </w:r>
-                            <w:proofErr w:type="gramStart"/>
-                            <w:r>
-                              <w:rPr>
-                                <w:rFonts w:ascii="Arial" w:hAnsi="Arial" w:cs="Arial"/>
-                                <w:color w:val="000000" w:themeColor="text1"/>
-                                <w:sz w:val="18"/>
-                                <w:szCs w:val="20"/>
-                              </w:rPr>
-                              <w:t>=</w:t>
-                            </w:r>
-                            <w:r>
-                              <w:rPr>
-                                <w:rFonts w:ascii="Arial" w:hAnsi="Arial" w:cs="Arial"/>
-                                <w:color w:val="000000" w:themeColor="text1"/>
-                                <w:sz w:val="18"/>
-                                <w:szCs w:val="20"/>
-                              </w:rPr>
-                              <w:t xml:space="preserve"> )</w:t>
-                            </w:r>
-                            <w:proofErr w:type="gramEnd"/>
+                              <w:t>n =</w:t>
+                            </w:r>
+                            <w:r>
+                              <w:rPr>
+                                <w:rFonts w:ascii="Arial" w:hAnsi="Arial" w:cs="Arial"/>
+                                <w:color w:val="000000" w:themeColor="text1"/>
+                                <w:sz w:val="18"/>
+                                <w:szCs w:val="20"/>
+                              </w:rPr>
+                              <w:t xml:space="preserve"> </w:t>
+                            </w:r>
+                            <w:r>
+                              <w:rPr>
+                                <w:rFonts w:ascii="Arial" w:hAnsi="Arial" w:cs="Arial"/>
+                                <w:color w:val="000000" w:themeColor="text1"/>
+                                <w:sz w:val="18"/>
+                                <w:szCs w:val="20"/>
+                              </w:rPr>
+                              <w:t>21)</w:t>
+                            </w:r>
                           </w:p>
                         </w:txbxContent>
                       </wps:txbx>
@@ -3649,7 +3661,7 @@
           </mc:Choice>
           <mc:Fallback>
             <w:pict>
-              <v:rect w14:anchorId="57444075" id="Rectangle 5" o:spid="_x0000_s1036" style="position:absolute;margin-left:44.15pt;margin-top:3.75pt;width:148.6pt;height:41.45pt;z-index:251667456;visibility:visible;mso-wrap-style:square;mso-width-percent:0;mso-height-percent:0;mso-wrap-distance-left:9pt;mso-wrap-distance-top:0;mso-wrap-distance-right:9pt;mso-wrap-distance-bottom:0;mso-position-horizontal:absolute;mso-position-horizontal-relative:text;mso-position-vertical:absolute;mso-position-vertical-relative:text;mso-width-percent:0;mso-height-percent:0;mso-width-relative:margin;mso-height-relative:margin;v-text-anchor:middle" o:gfxdata="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" filled="f" strokecolor="black [3213]" strokeweight="1pt">
+              <v:rect w14:anchorId="57444075" id="Rectangle 5" o:spid="_x0000_s1036" style="position:absolute;margin-left:44.15pt;margin-top:3.75pt;width:148.6pt;height:41.45pt;z-index:251667456;visibility:visible;mso-wrap-style:square;mso-width-percent:0;mso-height-percent:0;mso-wrap-distance-left:9pt;mso-wrap-distance-top:0;mso-wrap-distance-right:9pt;mso-wrap-distance-bottom:0;mso-position-horizontal:absolute;mso-position-horizontal-relative:text;mso-position-vertical:absolute;mso-position-vertical-relative:text;mso-width-percent:0;mso-height-percent:0;mso-width-relative:margin;mso-height-relative:margin;v-text-anchor:middle" o:gfxdata="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" filled="f" strokecolor="black [3213]" strokeweight="1pt">
                 <v:textbox>
                   <w:txbxContent>
                     <w:p>
@@ -3743,28 +3755,26 @@
                           <w:sz w:val="18"/>
                           <w:szCs w:val="20"/>
                         </w:rPr>
-                        <w:t xml:space="preserve">n </w:t>
-                      </w:r>
-                      <w:proofErr w:type="gramStart"/>
-                      <w:r>
-                        <w:rPr>
-                          <w:rFonts w:ascii="Arial" w:hAnsi="Arial" w:cs="Arial"/>
-                          <w:color w:val="000000" w:themeColor="text1"/>
-                          <w:sz w:val="18"/>
-                          <w:szCs w:val="20"/>
-                        </w:rPr>
-                        <w:t>=</w:t>
-                      </w:r>
-                      <w:r>
-                        <w:rPr>
-                          <w:rFonts w:ascii="Arial" w:hAnsi="Arial" w:cs="Arial"/>
-                          <w:color w:val="000000" w:themeColor="text1"/>
-                          <w:sz w:val="18"/>
-                          <w:szCs w:val="20"/>
-                        </w:rPr>
-                        <w:t xml:space="preserve"> )</w:t>
-                      </w:r>
-                      <w:proofErr w:type="gramEnd"/>
+                        <w:t>n =</w:t>
+                      </w:r>
+                      <w:r>
+                        <w:rPr>
+                          <w:rFonts w:ascii="Arial" w:hAnsi="Arial" w:cs="Arial"/>
+                          <w:color w:val="000000" w:themeColor="text1"/>
+                          <w:sz w:val="18"/>
+                          <w:szCs w:val="20"/>
+                        </w:rPr>
+                        <w:t xml:space="preserve"> </w:t>
+                      </w:r>
+                      <w:r>
+                        <w:rPr>
+                          <w:rFonts w:ascii="Arial" w:hAnsi="Arial" w:cs="Arial"/>
+                          <w:color w:val="000000" w:themeColor="text1"/>
+                          <w:sz w:val="18"/>
+                          <w:szCs w:val="20"/>
+                        </w:rPr>
+                        <w:t>21)</w:t>
+                      </w:r>
                     </w:p>
                   </w:txbxContent>
                 </v:textbox>
@@ -3990,28 +4000,26 @@
                                 <w:sz w:val="18"/>
                                 <w:szCs w:val="20"/>
                               </w:rPr>
-                              <w:t xml:space="preserve">n </w:t>
-                            </w:r>
-                            <w:proofErr w:type="gramStart"/>
-                            <w:r>
-                              <w:rPr>
-                                <w:rFonts w:ascii="Arial" w:hAnsi="Arial" w:cs="Arial"/>
-                                <w:color w:val="000000" w:themeColor="text1"/>
-                                <w:sz w:val="18"/>
-                                <w:szCs w:val="20"/>
-                              </w:rPr>
-                              <w:t>=</w:t>
-                            </w:r>
-                            <w:r>
-                              <w:rPr>
-                                <w:rFonts w:ascii="Arial" w:hAnsi="Arial" w:cs="Arial"/>
-                                <w:color w:val="000000" w:themeColor="text1"/>
-                                <w:sz w:val="18"/>
-                                <w:szCs w:val="20"/>
-                              </w:rPr>
-                              <w:t xml:space="preserve"> )</w:t>
-                            </w:r>
-                            <w:proofErr w:type="gramEnd"/>
+                              <w:t>n =</w:t>
+                            </w:r>
+                            <w:r>
+                              <w:rPr>
+                                <w:rFonts w:ascii="Arial" w:hAnsi="Arial" w:cs="Arial"/>
+                                <w:color w:val="000000" w:themeColor="text1"/>
+                                <w:sz w:val="18"/>
+                                <w:szCs w:val="20"/>
+                              </w:rPr>
+                              <w:t xml:space="preserve"> 0</w:t>
+                            </w:r>
+                            <w:r>
+                              <w:rPr>
+                                <w:rFonts w:ascii="Arial" w:hAnsi="Arial" w:cs="Arial"/>
+                                <w:color w:val="000000" w:themeColor="text1"/>
+                                <w:sz w:val="18"/>
+                                <w:szCs w:val="20"/>
+                              </w:rPr>
+                              <w:t>)</w:t>
+                            </w:r>
                           </w:p>
                         </w:txbxContent>
                       </wps:txbx>
@@ -4035,7 +4043,7 @@
           </mc:Choice>
           <mc:Fallback>
             <w:pict>
-              <v:rect w14:anchorId="76DC0DFD" id="Rectangle 6" o:spid="_x0000_s1037" style="position:absolute;margin-left:240.1pt;margin-top:5.25pt;width:148.6pt;height:41.45pt;z-index:251668480;visibility:visible;mso-wrap-style:square;mso-width-percent:0;mso-height-percent:0;mso-wrap-distance-left:9pt;mso-wrap-distance-top:0;mso-wrap-distance-right:9pt;mso-wrap-distance-bottom:0;mso-position-horizontal:absolute;mso-position-horizontal-relative:text;mso-position-vertical:absolute;mso-position-vertical-relative:text;mso-width-percent:0;mso-height-percent:0;mso-width-relative:margin;mso-height-relative:margin;v-text-anchor:middle" o:gfxdata="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" filled="f" strokecolor="black [3213]" strokeweight="1pt">
+              <v:rect w14:anchorId="76DC0DFD" id="Rectangle 6" o:spid="_x0000_s1037" style="position:absolute;margin-left:240.1pt;margin-top:5.25pt;width:148.6pt;height:41.45pt;z-index:251668480;visibility:visible;mso-wrap-style:square;mso-width-percent:0;mso-height-percent:0;mso-wrap-distance-left:9pt;mso-wrap-distance-top:0;mso-wrap-distance-right:9pt;mso-wrap-distance-bottom:0;mso-position-horizontal:absolute;mso-position-horizontal-relative:text;mso-position-vertical:absolute;mso-position-vertical-relative:text;mso-width-percent:0;mso-height-percent:0;mso-width-relative:margin;mso-height-relative:margin;v-text-anchor:middle" o:gfxdata="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" filled="f" strokecolor="black [3213]" strokeweight="1pt">
                 <v:textbox>
                   <w:txbxContent>
                     <w:p>
@@ -4129,28 +4137,26 @@
                           <w:sz w:val="18"/>
                           <w:szCs w:val="20"/>
                         </w:rPr>
-                        <w:t xml:space="preserve">n </w:t>
-                      </w:r>
-                      <w:proofErr w:type="gramStart"/>
-                      <w:r>
-                        <w:rPr>
-                          <w:rFonts w:ascii="Arial" w:hAnsi="Arial" w:cs="Arial"/>
-                          <w:color w:val="000000" w:themeColor="text1"/>
-                          <w:sz w:val="18"/>
-                          <w:szCs w:val="20"/>
-                        </w:rPr>
-                        <w:t>=</w:t>
-                      </w:r>
-                      <w:r>
-                        <w:rPr>
-                          <w:rFonts w:ascii="Arial" w:hAnsi="Arial" w:cs="Arial"/>
-                          <w:color w:val="000000" w:themeColor="text1"/>
-                          <w:sz w:val="18"/>
-                          <w:szCs w:val="20"/>
-                        </w:rPr>
-                        <w:t xml:space="preserve"> )</w:t>
-                      </w:r>
-                      <w:proofErr w:type="gramEnd"/>
+                        <w:t>n =</w:t>
+                      </w:r>
+                      <w:r>
+                        <w:rPr>
+                          <w:rFonts w:ascii="Arial" w:hAnsi="Arial" w:cs="Arial"/>
+                          <w:color w:val="000000" w:themeColor="text1"/>
+                          <w:sz w:val="18"/>
+                          <w:szCs w:val="20"/>
+                        </w:rPr>
+                        <w:t xml:space="preserve"> 0</w:t>
+                      </w:r>
+                      <w:r>
+                        <w:rPr>
+                          <w:rFonts w:ascii="Arial" w:hAnsi="Arial" w:cs="Arial"/>
+                          <w:color w:val="000000" w:themeColor="text1"/>
+                          <w:sz w:val="18"/>
+                          <w:szCs w:val="20"/>
+                        </w:rPr>
+                        <w:t>)</w:t>
+                      </w:r>
                     </w:p>
                   </w:txbxContent>
                 </v:textbox>
@@ -5678,28 +5684,35 @@
                                 <w:sz w:val="18"/>
                                 <w:szCs w:val="20"/>
                               </w:rPr>
-                              <w:t xml:space="preserve">n </w:t>
-                            </w:r>
-                            <w:proofErr w:type="gramStart"/>
-                            <w:r>
-                              <w:rPr>
-                                <w:rFonts w:ascii="Arial" w:hAnsi="Arial" w:cs="Arial"/>
-                                <w:color w:val="000000" w:themeColor="text1"/>
-                                <w:sz w:val="18"/>
-                                <w:szCs w:val="20"/>
-                              </w:rPr>
-                              <w:t>=</w:t>
-                            </w:r>
-                            <w:r>
-                              <w:rPr>
-                                <w:rFonts w:ascii="Arial" w:hAnsi="Arial" w:cs="Arial"/>
-                                <w:color w:val="000000" w:themeColor="text1"/>
-                                <w:sz w:val="18"/>
-                                <w:szCs w:val="20"/>
-                              </w:rPr>
-                              <w:t xml:space="preserve"> )</w:t>
-                            </w:r>
-                            <w:proofErr w:type="gramEnd"/>
+                              <w:t>n =</w:t>
+                            </w:r>
+                            <w:r>
+                              <w:rPr>
+                                <w:rFonts w:ascii="Arial" w:hAnsi="Arial" w:cs="Arial"/>
+                                <w:color w:val="000000" w:themeColor="text1"/>
+                                <w:sz w:val="18"/>
+                                <w:szCs w:val="20"/>
+                              </w:rPr>
+                              <w:t xml:space="preserve"> </w:t>
+                            </w:r>
+                            <w:r>
+                              <w:rPr>
+                                <w:rFonts w:ascii="Arial" w:hAnsi="Arial" w:cs="Arial"/>
+                                <w:color w:val="000000" w:themeColor="text1"/>
+                                <w:sz w:val="18"/>
+                                <w:szCs w:val="20"/>
+                              </w:rPr>
+                              <w:t>21</w:t>
+                            </w:r>
+                            <w:r>
+                              <w:rPr>
+                                <w:rFonts w:ascii="Arial" w:hAnsi="Arial" w:cs="Arial"/>
+                                <w:color w:val="000000" w:themeColor="text1"/>
+                                <w:sz w:val="18"/>
+                                <w:szCs w:val="20"/>
+                              </w:rPr>
+                              <w:t>)</w:t>
+                            </w:r>
                           </w:p>
                         </w:txbxContent>
                       </wps:txbx>
@@ -5723,7 +5736,7 @@
           </mc:Choice>
           <mc:Fallback>
             <w:pict>
-              <v:rect w14:anchorId="256BB765" id="Rectangle 8" o:spid="_x0000_s1041" style="position:absolute;margin-left:44.25pt;margin-top:1.05pt;width:148.6pt;height:41.45pt;z-index:251670528;visibility:visible;mso-wrap-style:square;mso-width-percent:0;mso-height-percent:0;mso-wrap-distance-left:9pt;mso-wrap-distance-top:0;mso-wrap-distance-right:9pt;mso-wrap-distance-bottom:0;mso-position-horizontal:absolute;mso-position-horizontal-relative:text;mso-position-vertical:absolute;mso-position-vertical-relative:text;mso-width-percent:0;mso-height-percent:0;mso-width-relative:margin;mso-height-relative:margin;v-text-anchor:middle" o:gfxdata="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" filled="f" strokecolor="black [3213]" strokeweight="1pt">
+              <v:rect w14:anchorId="256BB765" id="Rectangle 8" o:spid="_x0000_s1041" style="position:absolute;margin-left:44.25pt;margin-top:1.05pt;width:148.6pt;height:41.45pt;z-index:251670528;visibility:visible;mso-wrap-style:square;mso-width-percent:0;mso-height-percent:0;mso-wrap-distance-left:9pt;mso-wrap-distance-top:0;mso-wrap-distance-right:9pt;mso-wrap-distance-bottom:0;mso-position-horizontal:absolute;mso-position-horizontal-relative:text;mso-position-vertical:absolute;mso-position-vertical-relative:text;mso-width-percent:0;mso-height-percent:0;mso-width-relative:margin;mso-height-relative:margin;v-text-anchor:middle" o:gfxdata="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" filled="f" strokecolor="black [3213]" strokeweight="1pt">
                 <v:textbox>
                   <w:txbxContent>
                     <w:p>
@@ -5817,28 +5830,35 @@
                           <w:sz w:val="18"/>
                           <w:szCs w:val="20"/>
                         </w:rPr>
-                        <w:t xml:space="preserve">n </w:t>
-                      </w:r>
-                      <w:proofErr w:type="gramStart"/>
-                      <w:r>
-                        <w:rPr>
-                          <w:rFonts w:ascii="Arial" w:hAnsi="Arial" w:cs="Arial"/>
-                          <w:color w:val="000000" w:themeColor="text1"/>
-                          <w:sz w:val="18"/>
-                          <w:szCs w:val="20"/>
-                        </w:rPr>
-                        <w:t>=</w:t>
-                      </w:r>
-                      <w:r>
-                        <w:rPr>
-                          <w:rFonts w:ascii="Arial" w:hAnsi="Arial" w:cs="Arial"/>
-                          <w:color w:val="000000" w:themeColor="text1"/>
-                          <w:sz w:val="18"/>
-                          <w:szCs w:val="20"/>
-                        </w:rPr>
-                        <w:t xml:space="preserve"> )</w:t>
-                      </w:r>
-                      <w:proofErr w:type="gramEnd"/>
+                        <w:t>n =</w:t>
+                      </w:r>
+                      <w:r>
+                        <w:rPr>
+                          <w:rFonts w:ascii="Arial" w:hAnsi="Arial" w:cs="Arial"/>
+                          <w:color w:val="000000" w:themeColor="text1"/>
+                          <w:sz w:val="18"/>
+                          <w:szCs w:val="20"/>
+                        </w:rPr>
+                        <w:t xml:space="preserve"> </w:t>
+                      </w:r>
+                      <w:r>
+                        <w:rPr>
+                          <w:rFonts w:ascii="Arial" w:hAnsi="Arial" w:cs="Arial"/>
+                          <w:color w:val="000000" w:themeColor="text1"/>
+                          <w:sz w:val="18"/>
+                          <w:szCs w:val="20"/>
+                        </w:rPr>
+                        <w:t>21</w:t>
+                      </w:r>
+                      <w:r>
+                        <w:rPr>
+                          <w:rFonts w:ascii="Arial" w:hAnsi="Arial" w:cs="Arial"/>
+                          <w:color w:val="000000" w:themeColor="text1"/>
+                          <w:sz w:val="18"/>
+                          <w:szCs w:val="20"/>
+                        </w:rPr>
+                        <w:t>)</w:t>
+                      </w:r>
                     </w:p>
                   </w:txbxContent>
                 </v:textbox>

--- a/Literature-review/PRISMA_flow_diagram.docx
+++ b/Literature-review/PRISMA_flow_diagram.docx
@@ -337,16 +337,16 @@
         <mc:AlternateContent>
           <mc:Choice Requires="wps">
             <w:drawing>
-              <wp:anchor distT="0" distB="0" distL="114300" distR="114300" simplePos="0" relativeHeight="251673600" behindDoc="0" locked="0" layoutInCell="1" allowOverlap="1" wp14:anchorId="79D71C3A" wp14:editId="4C62DBC6">
+              <wp:anchor distT="0" distB="0" distL="114300" distR="114300" simplePos="0" relativeHeight="251673600" behindDoc="0" locked="0" layoutInCell="1" allowOverlap="1" wp14:anchorId="79D71C3A" wp14:editId="558A665E">
                 <wp:simplePos x="0" y="0"/>
                 <wp:positionH relativeFrom="column">
-                  <wp:posOffset>5255895</wp:posOffset>
+                  <wp:posOffset>5253134</wp:posOffset>
                 </wp:positionH>
                 <wp:positionV relativeFrom="paragraph">
-                  <wp:posOffset>78740</wp:posOffset>
+                  <wp:posOffset>74308</wp:posOffset>
                 </wp:positionV>
-                <wp:extent cx="1887220" cy="1243330"/>
-                <wp:effectExtent l="0" t="0" r="17780" b="13970"/>
+                <wp:extent cx="2024743" cy="1243330"/>
+                <wp:effectExtent l="0" t="0" r="7620" b="13970"/>
                 <wp:wrapNone/>
                 <wp:docPr id="10" name="Rectangle 10"/>
                 <wp:cNvGraphicFramePr/>
@@ -357,7 +357,7 @@
                       <wps:spPr>
                         <a:xfrm>
                           <a:off x="0" y="0"/>
-                          <a:ext cx="1887220" cy="1243330"/>
+                          <a:ext cx="2024743" cy="1243330"/>
                         </a:xfrm>
                         <a:prstGeom prst="rect">
                           <a:avLst/>
@@ -443,43 +443,82 @@
                                 <w:sz w:val="18"/>
                                 <w:szCs w:val="20"/>
                               </w:rPr>
-                              <w:t>C</w:t>
-                            </w:r>
-                            <w:r>
-                              <w:rPr>
-                                <w:rFonts w:ascii="Arial" w:hAnsi="Arial" w:cs="Arial"/>
-                                <w:color w:val="000000" w:themeColor="text1"/>
-                                <w:sz w:val="18"/>
-                                <w:szCs w:val="20"/>
-                              </w:rPr>
-                              <w:t xml:space="preserve">itation </w:t>
-                            </w:r>
-                            <w:r>
-                              <w:rPr>
-                                <w:rFonts w:ascii="Arial" w:hAnsi="Arial" w:cs="Arial"/>
-                                <w:color w:val="000000" w:themeColor="text1"/>
-                                <w:sz w:val="18"/>
-                                <w:szCs w:val="20"/>
-                              </w:rPr>
-                              <w:t>searching</w:t>
-                            </w:r>
-                            <w:r>
-                              <w:rPr>
-                                <w:rFonts w:ascii="Arial" w:hAnsi="Arial" w:cs="Arial"/>
-                                <w:color w:val="000000" w:themeColor="text1"/>
-                                <w:sz w:val="18"/>
-                                <w:szCs w:val="20"/>
-                              </w:rPr>
-                              <w:t xml:space="preserve"> (</w:t>
-                            </w:r>
-                            <w:r>
-                              <w:rPr>
-                                <w:rFonts w:ascii="Arial" w:hAnsi="Arial" w:cs="Arial"/>
-                                <w:color w:val="000000" w:themeColor="text1"/>
-                                <w:sz w:val="18"/>
-                                <w:szCs w:val="20"/>
-                              </w:rPr>
-                              <w:t xml:space="preserve">n </w:t>
+                              <w:t>Browsing online results</w:t>
+                            </w:r>
+                            <w:r>
+                              <w:rPr>
+                                <w:rFonts w:ascii="Arial" w:hAnsi="Arial" w:cs="Arial"/>
+                                <w:color w:val="000000" w:themeColor="text1"/>
+                                <w:sz w:val="18"/>
+                                <w:szCs w:val="20"/>
+                              </w:rPr>
+                              <w:t xml:space="preserve"> </w:t>
+                            </w:r>
+                            <w:r>
+                              <w:rPr>
+                                <w:rFonts w:ascii="Arial" w:hAnsi="Arial" w:cs="Arial"/>
+                                <w:color w:val="000000" w:themeColor="text1"/>
+                                <w:sz w:val="18"/>
+                                <w:szCs w:val="20"/>
+                              </w:rPr>
+                              <w:t>(</w:t>
+                            </w:r>
+                            <w:r>
+                              <w:rPr>
+                                <w:rFonts w:ascii="Arial" w:hAnsi="Arial" w:cs="Arial"/>
+                                <w:color w:val="000000" w:themeColor="text1"/>
+                                <w:sz w:val="18"/>
+                                <w:szCs w:val="20"/>
+                              </w:rPr>
+                              <w:t>n =</w:t>
+                            </w:r>
+                            <w:r>
+                              <w:rPr>
+                                <w:rFonts w:ascii="Arial" w:hAnsi="Arial" w:cs="Arial"/>
+                                <w:color w:val="000000" w:themeColor="text1"/>
+                                <w:sz w:val="18"/>
+                                <w:szCs w:val="20"/>
+                              </w:rPr>
+                              <w:t xml:space="preserve"> </w:t>
+                            </w:r>
+                            <w:r>
+                              <w:rPr>
+                                <w:rFonts w:ascii="Arial" w:hAnsi="Arial" w:cs="Arial"/>
+                                <w:color w:val="000000" w:themeColor="text1"/>
+                                <w:sz w:val="18"/>
+                                <w:szCs w:val="20"/>
+                              </w:rPr>
+                              <w:t>2</w:t>
+                            </w:r>
+                            <w:r>
+                              <w:rPr>
+                                <w:rFonts w:ascii="Arial" w:hAnsi="Arial" w:cs="Arial"/>
+                                <w:color w:val="000000" w:themeColor="text1"/>
+                                <w:sz w:val="18"/>
+                                <w:szCs w:val="20"/>
+                              </w:rPr>
+                              <w:t>)</w:t>
+                            </w:r>
+                          </w:p>
+                          <w:p>
+                            <w:pPr>
+                              <w:spacing w:after="0" w:line="240" w:lineRule="auto"/>
+                              <w:ind w:left="284"/>
+                              <w:rPr>
+                                <w:rFonts w:ascii="Arial" w:hAnsi="Arial" w:cs="Arial"/>
+                                <w:color w:val="000000" w:themeColor="text1"/>
+                                <w:sz w:val="18"/>
+                                <w:szCs w:val="20"/>
+                              </w:rPr>
+                            </w:pPr>
+                            <w:r>
+                              <w:rPr>
+                                <w:rFonts w:ascii="Arial" w:hAnsi="Arial" w:cs="Arial"/>
+                                <w:color w:val="000000" w:themeColor="text1"/>
+                                <w:sz w:val="18"/>
+                                <w:szCs w:val="20"/>
+                              </w:rPr>
+                              <w:t xml:space="preserve">Citation searching (n </w:t>
                             </w:r>
                             <w:proofErr w:type="gramStart"/>
                             <w:r>
@@ -489,16 +528,7 @@
                                 <w:sz w:val="18"/>
                                 <w:szCs w:val="20"/>
                               </w:rPr>
-                              <w:t>=</w:t>
-                            </w:r>
-                            <w:r>
-                              <w:rPr>
-                                <w:rFonts w:ascii="Arial" w:hAnsi="Arial" w:cs="Arial"/>
-                                <w:color w:val="000000" w:themeColor="text1"/>
-                                <w:sz w:val="18"/>
-                                <w:szCs w:val="20"/>
-                              </w:rPr>
-                              <w:t xml:space="preserve"> )</w:t>
+                              <w:t>= )</w:t>
                             </w:r>
                             <w:proofErr w:type="gramEnd"/>
                           </w:p>
@@ -511,6 +541,7 @@
                                 <w:color w:val="000000" w:themeColor="text1"/>
                                 <w:sz w:val="18"/>
                                 <w:szCs w:val="20"/>
+                                <w:lang w:val="it-IT"/>
                               </w:rPr>
                             </w:pPr>
                           </w:p>
@@ -536,7 +567,7 @@
           </mc:Choice>
           <mc:Fallback>
             <w:pict>
-              <v:rect w14:anchorId="79D71C3A" id="Rectangle 10" o:spid="_x0000_s1028" style="position:absolute;margin-left:413.85pt;margin-top:6.2pt;width:148.6pt;height:97.9pt;z-index:251673600;visibility:visible;mso-wrap-style:square;mso-width-percent:0;mso-height-percent:0;mso-wrap-distance-left:9pt;mso-wrap-distance-top:0;mso-wrap-distance-right:9pt;mso-wrap-distance-bottom:0;mso-position-horizontal:absolute;mso-position-horizontal-relative:text;mso-position-vertical:absolute;mso-position-vertical-relative:text;mso-width-percent:0;mso-height-percent:0;mso-width-relative:margin;mso-height-relative:margin;v-text-anchor:middle" o:gfxdata="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" filled="f" strokecolor="black [3213]" strokeweight="1pt">
+              <v:rect w14:anchorId="79D71C3A" id="Rectangle 10" o:spid="_x0000_s1028" style="position:absolute;margin-left:413.65pt;margin-top:5.85pt;width:159.45pt;height:97.9pt;z-index:251673600;visibility:visible;mso-wrap-style:square;mso-width-percent:0;mso-height-percent:0;mso-wrap-distance-left:9pt;mso-wrap-distance-top:0;mso-wrap-distance-right:9pt;mso-wrap-distance-bottom:0;mso-position-horizontal:absolute;mso-position-horizontal-relative:text;mso-position-vertical:absolute;mso-position-vertical-relative:text;mso-width-percent:0;mso-height-percent:0;mso-width-relative:margin;mso-height-relative:margin;v-text-anchor:middle" o:gfxdata="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" filled="f" strokecolor="black [3213]" strokeweight="1pt">
                 <v:textbox>
                   <w:txbxContent>
                     <w:p>
@@ -595,43 +626,82 @@
                           <w:sz w:val="18"/>
                           <w:szCs w:val="20"/>
                         </w:rPr>
-                        <w:t>C</w:t>
-                      </w:r>
-                      <w:r>
-                        <w:rPr>
-                          <w:rFonts w:ascii="Arial" w:hAnsi="Arial" w:cs="Arial"/>
-                          <w:color w:val="000000" w:themeColor="text1"/>
-                          <w:sz w:val="18"/>
-                          <w:szCs w:val="20"/>
-                        </w:rPr>
-                        <w:t xml:space="preserve">itation </w:t>
-                      </w:r>
-                      <w:r>
-                        <w:rPr>
-                          <w:rFonts w:ascii="Arial" w:hAnsi="Arial" w:cs="Arial"/>
-                          <w:color w:val="000000" w:themeColor="text1"/>
-                          <w:sz w:val="18"/>
-                          <w:szCs w:val="20"/>
-                        </w:rPr>
-                        <w:t>searching</w:t>
-                      </w:r>
-                      <w:r>
-                        <w:rPr>
-                          <w:rFonts w:ascii="Arial" w:hAnsi="Arial" w:cs="Arial"/>
-                          <w:color w:val="000000" w:themeColor="text1"/>
-                          <w:sz w:val="18"/>
-                          <w:szCs w:val="20"/>
-                        </w:rPr>
-                        <w:t xml:space="preserve"> (</w:t>
-                      </w:r>
-                      <w:r>
-                        <w:rPr>
-                          <w:rFonts w:ascii="Arial" w:hAnsi="Arial" w:cs="Arial"/>
-                          <w:color w:val="000000" w:themeColor="text1"/>
-                          <w:sz w:val="18"/>
-                          <w:szCs w:val="20"/>
-                        </w:rPr>
-                        <w:t xml:space="preserve">n </w:t>
+                        <w:t>Browsing online results</w:t>
+                      </w:r>
+                      <w:r>
+                        <w:rPr>
+                          <w:rFonts w:ascii="Arial" w:hAnsi="Arial" w:cs="Arial"/>
+                          <w:color w:val="000000" w:themeColor="text1"/>
+                          <w:sz w:val="18"/>
+                          <w:szCs w:val="20"/>
+                        </w:rPr>
+                        <w:t xml:space="preserve"> </w:t>
+                      </w:r>
+                      <w:r>
+                        <w:rPr>
+                          <w:rFonts w:ascii="Arial" w:hAnsi="Arial" w:cs="Arial"/>
+                          <w:color w:val="000000" w:themeColor="text1"/>
+                          <w:sz w:val="18"/>
+                          <w:szCs w:val="20"/>
+                        </w:rPr>
+                        <w:t>(</w:t>
+                      </w:r>
+                      <w:r>
+                        <w:rPr>
+                          <w:rFonts w:ascii="Arial" w:hAnsi="Arial" w:cs="Arial"/>
+                          <w:color w:val="000000" w:themeColor="text1"/>
+                          <w:sz w:val="18"/>
+                          <w:szCs w:val="20"/>
+                        </w:rPr>
+                        <w:t>n =</w:t>
+                      </w:r>
+                      <w:r>
+                        <w:rPr>
+                          <w:rFonts w:ascii="Arial" w:hAnsi="Arial" w:cs="Arial"/>
+                          <w:color w:val="000000" w:themeColor="text1"/>
+                          <w:sz w:val="18"/>
+                          <w:szCs w:val="20"/>
+                        </w:rPr>
+                        <w:t xml:space="preserve"> </w:t>
+                      </w:r>
+                      <w:r>
+                        <w:rPr>
+                          <w:rFonts w:ascii="Arial" w:hAnsi="Arial" w:cs="Arial"/>
+                          <w:color w:val="000000" w:themeColor="text1"/>
+                          <w:sz w:val="18"/>
+                          <w:szCs w:val="20"/>
+                        </w:rPr>
+                        <w:t>2</w:t>
+                      </w:r>
+                      <w:r>
+                        <w:rPr>
+                          <w:rFonts w:ascii="Arial" w:hAnsi="Arial" w:cs="Arial"/>
+                          <w:color w:val="000000" w:themeColor="text1"/>
+                          <w:sz w:val="18"/>
+                          <w:szCs w:val="20"/>
+                        </w:rPr>
+                        <w:t>)</w:t>
+                      </w:r>
+                    </w:p>
+                    <w:p>
+                      <w:pPr>
+                        <w:spacing w:after="0" w:line="240" w:lineRule="auto"/>
+                        <w:ind w:left="284"/>
+                        <w:rPr>
+                          <w:rFonts w:ascii="Arial" w:hAnsi="Arial" w:cs="Arial"/>
+                          <w:color w:val="000000" w:themeColor="text1"/>
+                          <w:sz w:val="18"/>
+                          <w:szCs w:val="20"/>
+                        </w:rPr>
+                      </w:pPr>
+                      <w:r>
+                        <w:rPr>
+                          <w:rFonts w:ascii="Arial" w:hAnsi="Arial" w:cs="Arial"/>
+                          <w:color w:val="000000" w:themeColor="text1"/>
+                          <w:sz w:val="18"/>
+                          <w:szCs w:val="20"/>
+                        </w:rPr>
+                        <w:t xml:space="preserve">Citation searching (n </w:t>
                       </w:r>
                       <w:proofErr w:type="gramStart"/>
                       <w:r>
@@ -641,16 +711,7 @@
                           <w:sz w:val="18"/>
                           <w:szCs w:val="20"/>
                         </w:rPr>
-                        <w:t>=</w:t>
-                      </w:r>
-                      <w:r>
-                        <w:rPr>
-                          <w:rFonts w:ascii="Arial" w:hAnsi="Arial" w:cs="Arial"/>
-                          <w:color w:val="000000" w:themeColor="text1"/>
-                          <w:sz w:val="18"/>
-                          <w:szCs w:val="20"/>
-                        </w:rPr>
-                        <w:t xml:space="preserve"> )</w:t>
+                        <w:t>= )</w:t>
                       </w:r>
                       <w:proofErr w:type="gramEnd"/>
                     </w:p>
@@ -663,6 +724,7 @@
                           <w:color w:val="000000" w:themeColor="text1"/>
                           <w:sz w:val="18"/>
                           <w:szCs w:val="20"/>
+                          <w:lang w:val="it-IT"/>
                         </w:rPr>
                       </w:pPr>
                     </w:p>
@@ -853,7 +915,16 @@
                                 <w:sz w:val="18"/>
                                 <w:szCs w:val="20"/>
                               </w:rPr>
-                              <w:t>64</w:t>
+                              <w:t>6</w:t>
+                            </w:r>
+                            <w:r>
+                              <w:rPr>
+                                <w:rFonts w:ascii="Arial" w:hAnsi="Arial" w:cs="Arial"/>
+                                <w:color w:val="000000" w:themeColor="text1"/>
+                                <w:sz w:val="18"/>
+                                <w:szCs w:val="20"/>
+                              </w:rPr>
+                              <w:t>7</w:t>
                             </w:r>
                             <w:r>
                               <w:rPr>
@@ -922,7 +993,64 @@
                                 <w:sz w:val="18"/>
                                 <w:szCs w:val="20"/>
                               </w:rPr>
-                              <w:t>Not journal article (n = 5)</w:t>
+                              <w:t>Dissertation (n = 2)</w:t>
+                            </w:r>
+                          </w:p>
+                          <w:p>
+                            <w:pPr>
+                              <w:spacing w:after="0" w:line="240" w:lineRule="auto"/>
+                              <w:ind w:left="284"/>
+                              <w:rPr>
+                                <w:rFonts w:ascii="Arial" w:hAnsi="Arial" w:cs="Arial"/>
+                                <w:color w:val="000000" w:themeColor="text1"/>
+                                <w:sz w:val="18"/>
+                                <w:szCs w:val="20"/>
+                              </w:rPr>
+                            </w:pPr>
+                            <w:r>
+                              <w:rPr>
+                                <w:rFonts w:ascii="Arial" w:hAnsi="Arial" w:cs="Arial"/>
+                                <w:color w:val="000000" w:themeColor="text1"/>
+                                <w:sz w:val="18"/>
+                                <w:szCs w:val="20"/>
+                              </w:rPr>
+                              <w:t xml:space="preserve">Book </w:t>
+                            </w:r>
+                            <w:r>
+                              <w:rPr>
+                                <w:rFonts w:ascii="Arial" w:hAnsi="Arial" w:cs="Arial"/>
+                                <w:color w:val="000000" w:themeColor="text1"/>
+                                <w:sz w:val="18"/>
+                                <w:szCs w:val="20"/>
+                              </w:rPr>
+                              <w:t xml:space="preserve">or Book section </w:t>
+                            </w:r>
+                            <w:r>
+                              <w:rPr>
+                                <w:rFonts w:ascii="Arial" w:hAnsi="Arial" w:cs="Arial"/>
+                                <w:color w:val="000000" w:themeColor="text1"/>
+                                <w:sz w:val="18"/>
+                                <w:szCs w:val="20"/>
+                              </w:rPr>
+                              <w:t xml:space="preserve">(n = </w:t>
+                            </w:r>
+                            <w:r>
+                              <w:rPr>
+                                <w:rFonts w:ascii="Arial" w:hAnsi="Arial" w:cs="Arial"/>
+                                <w:color w:val="000000" w:themeColor="text1"/>
+                                <w:sz w:val="18"/>
+                                <w:szCs w:val="20"/>
+                              </w:rPr>
+                              <w:t>3</w:t>
+                            </w:r>
+                            <w:r>
+                              <w:rPr>
+                                <w:rFonts w:ascii="Arial" w:hAnsi="Arial" w:cs="Arial"/>
+                                <w:color w:val="000000" w:themeColor="text1"/>
+                                <w:sz w:val="18"/>
+                                <w:szCs w:val="20"/>
+                              </w:rPr>
+                              <w:t>)</w:t>
                             </w:r>
                           </w:p>
                         </w:txbxContent>
@@ -1073,7 +1201,16 @@
                           <w:sz w:val="18"/>
                           <w:szCs w:val="20"/>
                         </w:rPr>
-                        <w:t>64</w:t>
+                        <w:t>6</w:t>
+                      </w:r>
+                      <w:r>
+                        <w:rPr>
+                          <w:rFonts w:ascii="Arial" w:hAnsi="Arial" w:cs="Arial"/>
+                          <w:color w:val="000000" w:themeColor="text1"/>
+                          <w:sz w:val="18"/>
+                          <w:szCs w:val="20"/>
+                        </w:rPr>
+                        <w:t>7</w:t>
                       </w:r>
                       <w:r>
                         <w:rPr>
@@ -1142,7 +1279,64 @@
                           <w:sz w:val="18"/>
                           <w:szCs w:val="20"/>
                         </w:rPr>
-                        <w:t>Not journal article (n = 5)</w:t>
+                        <w:t>Dissertation (n = 2)</w:t>
+                      </w:r>
+                    </w:p>
+                    <w:p>
+                      <w:pPr>
+                        <w:spacing w:after="0" w:line="240" w:lineRule="auto"/>
+                        <w:ind w:left="284"/>
+                        <w:rPr>
+                          <w:rFonts w:ascii="Arial" w:hAnsi="Arial" w:cs="Arial"/>
+                          <w:color w:val="000000" w:themeColor="text1"/>
+                          <w:sz w:val="18"/>
+                          <w:szCs w:val="20"/>
+                        </w:rPr>
+                      </w:pPr>
+                      <w:r>
+                        <w:rPr>
+                          <w:rFonts w:ascii="Arial" w:hAnsi="Arial" w:cs="Arial"/>
+                          <w:color w:val="000000" w:themeColor="text1"/>
+                          <w:sz w:val="18"/>
+                          <w:szCs w:val="20"/>
+                        </w:rPr>
+                        <w:t xml:space="preserve">Book </w:t>
+                      </w:r>
+                      <w:r>
+                        <w:rPr>
+                          <w:rFonts w:ascii="Arial" w:hAnsi="Arial" w:cs="Arial"/>
+                          <w:color w:val="000000" w:themeColor="text1"/>
+                          <w:sz w:val="18"/>
+                          <w:szCs w:val="20"/>
+                        </w:rPr>
+                        <w:t xml:space="preserve">or Book section </w:t>
+                      </w:r>
+                      <w:r>
+                        <w:rPr>
+                          <w:rFonts w:ascii="Arial" w:hAnsi="Arial" w:cs="Arial"/>
+                          <w:color w:val="000000" w:themeColor="text1"/>
+                          <w:sz w:val="18"/>
+                          <w:szCs w:val="20"/>
+                        </w:rPr>
+                        <w:t xml:space="preserve">(n = </w:t>
+                      </w:r>
+                      <w:r>
+                        <w:rPr>
+                          <w:rFonts w:ascii="Arial" w:hAnsi="Arial" w:cs="Arial"/>
+                          <w:color w:val="000000" w:themeColor="text1"/>
+                          <w:sz w:val="18"/>
+                          <w:szCs w:val="20"/>
+                        </w:rPr>
+                        <w:t>3</w:t>
+                      </w:r>
+                      <w:r>
+                        <w:rPr>
+                          <w:rFonts w:ascii="Arial" w:hAnsi="Arial" w:cs="Arial"/>
+                          <w:color w:val="000000" w:themeColor="text1"/>
+                          <w:sz w:val="18"/>
+                          <w:szCs w:val="20"/>
+                        </w:rPr>
+                        <w:t>)</w:t>
                       </w:r>
                     </w:p>
                   </w:txbxContent>
@@ -2318,7 +2512,7 @@
                                 <w:sz w:val="18"/>
                                 <w:szCs w:val="20"/>
                               </w:rPr>
-                              <w:t>41</w:t>
+                              <w:t>38</w:t>
                             </w:r>
                             <w:r>
                               <w:rPr>
@@ -2428,7 +2622,7 @@
                           <w:sz w:val="18"/>
                           <w:szCs w:val="20"/>
                         </w:rPr>
-                        <w:t>41</w:t>
+                        <w:t>38</w:t>
                       </w:r>
                       <w:r>
                         <w:rPr>
@@ -2595,7 +2789,16 @@
                                 <w:sz w:val="18"/>
                                 <w:szCs w:val="20"/>
                               </w:rPr>
-                              <w:t>20</w:t>
+                              <w:t>1</w:t>
+                            </w:r>
+                            <w:r>
+                              <w:rPr>
+                                <w:rFonts w:ascii="Arial" w:hAnsi="Arial" w:cs="Arial"/>
+                                <w:color w:val="000000" w:themeColor="text1"/>
+                                <w:sz w:val="18"/>
+                                <w:szCs w:val="20"/>
+                              </w:rPr>
+                              <w:t>9</w:t>
                             </w:r>
                             <w:r>
                               <w:rPr>
@@ -2723,7 +2926,16 @@
                           <w:sz w:val="18"/>
                           <w:szCs w:val="20"/>
                         </w:rPr>
-                        <w:t>20</w:t>
+                        <w:t>1</w:t>
+                      </w:r>
+                      <w:r>
+                        <w:rPr>
+                          <w:rFonts w:ascii="Arial" w:hAnsi="Arial" w:cs="Arial"/>
+                          <w:color w:val="000000" w:themeColor="text1"/>
+                          <w:sz w:val="18"/>
+                          <w:szCs w:val="20"/>
+                        </w:rPr>
+                        <w:t>9</w:t>
                       </w:r>
                       <w:r>
                         <w:rPr>
@@ -3618,7 +3830,17 @@
                                 <w:sz w:val="18"/>
                                 <w:szCs w:val="20"/>
                               </w:rPr>
-                              <w:t>n =</w:t>
+                              <w:t xml:space="preserve">n </w:t>
+                            </w:r>
+                            <w:proofErr w:type="gramStart"/>
+                            <w:r>
+                              <w:rPr>
+                                <w:rFonts w:ascii="Arial" w:hAnsi="Arial" w:cs="Arial"/>
+                                <w:color w:val="000000" w:themeColor="text1"/>
+                                <w:sz w:val="18"/>
+                                <w:szCs w:val="20"/>
+                              </w:rPr>
+                              <w:t>=</w:t>
                             </w:r>
                             <w:r>
                               <w:rPr>
@@ -3636,7 +3858,26 @@
                                 <w:sz w:val="18"/>
                                 <w:szCs w:val="20"/>
                               </w:rPr>
-                              <w:t>21)</w:t>
+                              <w:t xml:space="preserve"> </w:t>
+                            </w:r>
+                            <w:r>
+                              <w:rPr>
+                                <w:rFonts w:ascii="Arial" w:hAnsi="Arial" w:cs="Arial"/>
+                                <w:color w:val="000000" w:themeColor="text1"/>
+                                <w:sz w:val="18"/>
+                                <w:szCs w:val="20"/>
+                              </w:rPr>
+                              <w:t>19</w:t>
+                            </w:r>
+                            <w:proofErr w:type="gramEnd"/>
+                            <w:r>
+                              <w:rPr>
+                                <w:rFonts w:ascii="Arial" w:hAnsi="Arial" w:cs="Arial"/>
+                                <w:color w:val="000000" w:themeColor="text1"/>
+                                <w:sz w:val="18"/>
+                                <w:szCs w:val="20"/>
+                              </w:rPr>
+                              <w:t>)</w:t>
                             </w:r>
                           </w:p>
                         </w:txbxContent>
@@ -3755,7 +3996,17 @@
                           <w:sz w:val="18"/>
                           <w:szCs w:val="20"/>
                         </w:rPr>
-                        <w:t>n =</w:t>
+                        <w:t xml:space="preserve">n </w:t>
+                      </w:r>
+                      <w:proofErr w:type="gramStart"/>
+                      <w:r>
+                        <w:rPr>
+                          <w:rFonts w:ascii="Arial" w:hAnsi="Arial" w:cs="Arial"/>
+                          <w:color w:val="000000" w:themeColor="text1"/>
+                          <w:sz w:val="18"/>
+                          <w:szCs w:val="20"/>
+                        </w:rPr>
+                        <w:t>=</w:t>
                       </w:r>
                       <w:r>
                         <w:rPr>
@@ -3773,7 +4024,26 @@
                           <w:sz w:val="18"/>
                           <w:szCs w:val="20"/>
                         </w:rPr>
-                        <w:t>21)</w:t>
+                        <w:t xml:space="preserve"> </w:t>
+                      </w:r>
+                      <w:r>
+                        <w:rPr>
+                          <w:rFonts w:ascii="Arial" w:hAnsi="Arial" w:cs="Arial"/>
+                          <w:color w:val="000000" w:themeColor="text1"/>
+                          <w:sz w:val="18"/>
+                          <w:szCs w:val="20"/>
+                        </w:rPr>
+                        <w:t>19</w:t>
+                      </w:r>
+                      <w:proofErr w:type="gramEnd"/>
+                      <w:r>
+                        <w:rPr>
+                          <w:rFonts w:ascii="Arial" w:hAnsi="Arial" w:cs="Arial"/>
+                          <w:color w:val="000000" w:themeColor="text1"/>
+                          <w:sz w:val="18"/>
+                          <w:szCs w:val="20"/>
+                        </w:rPr>
+                        <w:t>)</w:t>
                       </w:r>
                     </w:p>
                   </w:txbxContent>
@@ -4000,26 +4270,28 @@
                                 <w:sz w:val="18"/>
                                 <w:szCs w:val="20"/>
                               </w:rPr>
-                              <w:t>n =</w:t>
-                            </w:r>
-                            <w:r>
-                              <w:rPr>
-                                <w:rFonts w:ascii="Arial" w:hAnsi="Arial" w:cs="Arial"/>
-                                <w:color w:val="000000" w:themeColor="text1"/>
-                                <w:sz w:val="18"/>
-                                <w:szCs w:val="20"/>
-                              </w:rPr>
-                              <w:t xml:space="preserve"> 0</w:t>
-                            </w:r>
-                            <w:r>
-                              <w:rPr>
-                                <w:rFonts w:ascii="Arial" w:hAnsi="Arial" w:cs="Arial"/>
-                                <w:color w:val="000000" w:themeColor="text1"/>
-                                <w:sz w:val="18"/>
-                                <w:szCs w:val="20"/>
-                              </w:rPr>
-                              <w:t>)</w:t>
-                            </w:r>
+                              <w:t xml:space="preserve">n </w:t>
+                            </w:r>
+                            <w:proofErr w:type="gramStart"/>
+                            <w:r>
+                              <w:rPr>
+                                <w:rFonts w:ascii="Arial" w:hAnsi="Arial" w:cs="Arial"/>
+                                <w:color w:val="000000" w:themeColor="text1"/>
+                                <w:sz w:val="18"/>
+                                <w:szCs w:val="20"/>
+                              </w:rPr>
+                              <w:t>=</w:t>
+                            </w:r>
+                            <w:r>
+                              <w:rPr>
+                                <w:rFonts w:ascii="Arial" w:hAnsi="Arial" w:cs="Arial"/>
+                                <w:color w:val="000000" w:themeColor="text1"/>
+                                <w:sz w:val="18"/>
+                                <w:szCs w:val="20"/>
+                              </w:rPr>
+                              <w:t xml:space="preserve"> )</w:t>
+                            </w:r>
+                            <w:proofErr w:type="gramEnd"/>
                           </w:p>
                         </w:txbxContent>
                       </wps:txbx>
@@ -4043,7 +4315,7 @@
           </mc:Choice>
           <mc:Fallback>
             <w:pict>
-              <v:rect w14:anchorId="76DC0DFD" id="Rectangle 6" o:spid="_x0000_s1037" style="position:absolute;margin-left:240.1pt;margin-top:5.25pt;width:148.6pt;height:41.45pt;z-index:251668480;visibility:visible;mso-wrap-style:square;mso-width-percent:0;mso-height-percent:0;mso-wrap-distance-left:9pt;mso-wrap-distance-top:0;mso-wrap-distance-right:9pt;mso-wrap-distance-bottom:0;mso-position-horizontal:absolute;mso-position-horizontal-relative:text;mso-position-vertical:absolute;mso-position-vertical-relative:text;mso-width-percent:0;mso-height-percent:0;mso-width-relative:margin;mso-height-relative:margin;v-text-anchor:middle" o:gfxdata="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" filled="f" strokecolor="black [3213]" strokeweight="1pt">
+              <v:rect w14:anchorId="76DC0DFD" id="Rectangle 6" o:spid="_x0000_s1037" style="position:absolute;margin-left:240.1pt;margin-top:5.25pt;width:148.6pt;height:41.45pt;z-index:251668480;visibility:visible;mso-wrap-style:square;mso-width-percent:0;mso-height-percent:0;mso-wrap-distance-left:9pt;mso-wrap-distance-top:0;mso-wrap-distance-right:9pt;mso-wrap-distance-bottom:0;mso-position-horizontal:absolute;mso-position-horizontal-relative:text;mso-position-vertical:absolute;mso-position-vertical-relative:text;mso-width-percent:0;mso-height-percent:0;mso-width-relative:margin;mso-height-relative:margin;v-text-anchor:middle" o:gfxdata="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" filled="f" strokecolor="black [3213]" strokeweight="1pt">
                 <v:textbox>
                   <w:txbxContent>
                     <w:p>
@@ -4137,26 +4409,28 @@
                           <w:sz w:val="18"/>
                           <w:szCs w:val="20"/>
                         </w:rPr>
-                        <w:t>n =</w:t>
-                      </w:r>
-                      <w:r>
-                        <w:rPr>
-                          <w:rFonts w:ascii="Arial" w:hAnsi="Arial" w:cs="Arial"/>
-                          <w:color w:val="000000" w:themeColor="text1"/>
-                          <w:sz w:val="18"/>
-                          <w:szCs w:val="20"/>
-                        </w:rPr>
-                        <w:t xml:space="preserve"> 0</w:t>
-                      </w:r>
-                      <w:r>
-                        <w:rPr>
-                          <w:rFonts w:ascii="Arial" w:hAnsi="Arial" w:cs="Arial"/>
-                          <w:color w:val="000000" w:themeColor="text1"/>
-                          <w:sz w:val="18"/>
-                          <w:szCs w:val="20"/>
-                        </w:rPr>
-                        <w:t>)</w:t>
-                      </w:r>
+                        <w:t xml:space="preserve">n </w:t>
+                      </w:r>
+                      <w:proofErr w:type="gramStart"/>
+                      <w:r>
+                        <w:rPr>
+                          <w:rFonts w:ascii="Arial" w:hAnsi="Arial" w:cs="Arial"/>
+                          <w:color w:val="000000" w:themeColor="text1"/>
+                          <w:sz w:val="18"/>
+                          <w:szCs w:val="20"/>
+                        </w:rPr>
+                        <w:t>=</w:t>
+                      </w:r>
+                      <w:r>
+                        <w:rPr>
+                          <w:rFonts w:ascii="Arial" w:hAnsi="Arial" w:cs="Arial"/>
+                          <w:color w:val="000000" w:themeColor="text1"/>
+                          <w:sz w:val="18"/>
+                          <w:szCs w:val="20"/>
+                        </w:rPr>
+                        <w:t xml:space="preserve"> )</w:t>
+                      </w:r>
+                      <w:proofErr w:type="gramEnd"/>
                     </w:p>
                   </w:txbxContent>
                 </v:textbox>
@@ -5684,35 +5958,28 @@
                                 <w:sz w:val="18"/>
                                 <w:szCs w:val="20"/>
                               </w:rPr>
-                              <w:t>n =</w:t>
-                            </w:r>
-                            <w:r>
-                              <w:rPr>
-                                <w:rFonts w:ascii="Arial" w:hAnsi="Arial" w:cs="Arial"/>
-                                <w:color w:val="000000" w:themeColor="text1"/>
-                                <w:sz w:val="18"/>
-                                <w:szCs w:val="20"/>
-                              </w:rPr>
-                              <w:t xml:space="preserve"> </w:t>
-                            </w:r>
-                            <w:r>
-                              <w:rPr>
-                                <w:rFonts w:ascii="Arial" w:hAnsi="Arial" w:cs="Arial"/>
-                                <w:color w:val="000000" w:themeColor="text1"/>
-                                <w:sz w:val="18"/>
-                                <w:szCs w:val="20"/>
-                              </w:rPr>
-                              <w:t>21</w:t>
-                            </w:r>
-                            <w:r>
-                              <w:rPr>
-                                <w:rFonts w:ascii="Arial" w:hAnsi="Arial" w:cs="Arial"/>
-                                <w:color w:val="000000" w:themeColor="text1"/>
-                                <w:sz w:val="18"/>
-                                <w:szCs w:val="20"/>
-                              </w:rPr>
-                              <w:t>)</w:t>
-                            </w:r>
+                              <w:t xml:space="preserve">n </w:t>
+                            </w:r>
+                            <w:proofErr w:type="gramStart"/>
+                            <w:r>
+                              <w:rPr>
+                                <w:rFonts w:ascii="Arial" w:hAnsi="Arial" w:cs="Arial"/>
+                                <w:color w:val="000000" w:themeColor="text1"/>
+                                <w:sz w:val="18"/>
+                                <w:szCs w:val="20"/>
+                              </w:rPr>
+                              <w:t>=</w:t>
+                            </w:r>
+                            <w:r>
+                              <w:rPr>
+                                <w:rFonts w:ascii="Arial" w:hAnsi="Arial" w:cs="Arial"/>
+                                <w:color w:val="000000" w:themeColor="text1"/>
+                                <w:sz w:val="18"/>
+                                <w:szCs w:val="20"/>
+                              </w:rPr>
+                              <w:t xml:space="preserve"> )</w:t>
+                            </w:r>
+                            <w:proofErr w:type="gramEnd"/>
                           </w:p>
                         </w:txbxContent>
                       </wps:txbx>
@@ -5736,7 +6003,7 @@
           </mc:Choice>
           <mc:Fallback>
             <w:pict>
-              <v:rect w14:anchorId="256BB765" id="Rectangle 8" o:spid="_x0000_s1041" style="position:absolute;margin-left:44.25pt;margin-top:1.05pt;width:148.6pt;height:41.45pt;z-index:251670528;visibility:visible;mso-wrap-style:square;mso-width-percent:0;mso-height-percent:0;mso-wrap-distance-left:9pt;mso-wrap-distance-top:0;mso-wrap-distance-right:9pt;mso-wrap-distance-bottom:0;mso-position-horizontal:absolute;mso-position-horizontal-relative:text;mso-position-vertical:absolute;mso-position-vertical-relative:text;mso-width-percent:0;mso-height-percent:0;mso-width-relative:margin;mso-height-relative:margin;v-text-anchor:middle" o:gfxdata="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" filled="f" strokecolor="black [3213]" strokeweight="1pt">
+              <v:rect w14:anchorId="256BB765" id="Rectangle 8" o:spid="_x0000_s1041" style="position:absolute;margin-left:44.25pt;margin-top:1.05pt;width:148.6pt;height:41.45pt;z-index:251670528;visibility:visible;mso-wrap-style:square;mso-width-percent:0;mso-height-percent:0;mso-wrap-distance-left:9pt;mso-wrap-distance-top:0;mso-wrap-distance-right:9pt;mso-wrap-distance-bottom:0;mso-position-horizontal:absolute;mso-position-horizontal-relative:text;mso-position-vertical:absolute;mso-position-vertical-relative:text;mso-width-percent:0;mso-height-percent:0;mso-width-relative:margin;mso-height-relative:margin;v-text-anchor:middle" o:gfxdata="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" filled="f" strokecolor="black [3213]" strokeweight="1pt">
                 <v:textbox>
                   <w:txbxContent>
                     <w:p>
@@ -5830,35 +6097,28 @@
                           <w:sz w:val="18"/>
                           <w:szCs w:val="20"/>
                         </w:rPr>
-                        <w:t>n =</w:t>
-                      </w:r>
-                      <w:r>
-                        <w:rPr>
-                          <w:rFonts w:ascii="Arial" w:hAnsi="Arial" w:cs="Arial"/>
-                          <w:color w:val="000000" w:themeColor="text1"/>
-                          <w:sz w:val="18"/>
-                          <w:szCs w:val="20"/>
-                        </w:rPr>
-                        <w:t xml:space="preserve"> </w:t>
-                      </w:r>
-                      <w:r>
-                        <w:rPr>
-                          <w:rFonts w:ascii="Arial" w:hAnsi="Arial" w:cs="Arial"/>
-                          <w:color w:val="000000" w:themeColor="text1"/>
-                          <w:sz w:val="18"/>
-                          <w:szCs w:val="20"/>
-                        </w:rPr>
-                        <w:t>21</w:t>
-                      </w:r>
-                      <w:r>
-                        <w:rPr>
-                          <w:rFonts w:ascii="Arial" w:hAnsi="Arial" w:cs="Arial"/>
-                          <w:color w:val="000000" w:themeColor="text1"/>
-                          <w:sz w:val="18"/>
-                          <w:szCs w:val="20"/>
-                        </w:rPr>
-                        <w:t>)</w:t>
-                      </w:r>
+                        <w:t xml:space="preserve">n </w:t>
+                      </w:r>
+                      <w:proofErr w:type="gramStart"/>
+                      <w:r>
+                        <w:rPr>
+                          <w:rFonts w:ascii="Arial" w:hAnsi="Arial" w:cs="Arial"/>
+                          <w:color w:val="000000" w:themeColor="text1"/>
+                          <w:sz w:val="18"/>
+                          <w:szCs w:val="20"/>
+                        </w:rPr>
+                        <w:t>=</w:t>
+                      </w:r>
+                      <w:r>
+                        <w:rPr>
+                          <w:rFonts w:ascii="Arial" w:hAnsi="Arial" w:cs="Arial"/>
+                          <w:color w:val="000000" w:themeColor="text1"/>
+                          <w:sz w:val="18"/>
+                          <w:szCs w:val="20"/>
+                        </w:rPr>
+                        <w:t xml:space="preserve"> )</w:t>
+                      </w:r>
+                      <w:proofErr w:type="gramEnd"/>
                     </w:p>
                   </w:txbxContent>
                 </v:textbox>
@@ -7436,6 +7696,7 @@
           <w:rFonts w:ascii="Arial" w:hAnsi="Arial" w:cs="Arial"/>
           <w:sz w:val="18"/>
           <w:szCs w:val="18"/>
+          <w:lang w:val="da-DK"/>
         </w:rPr>
       </w:pPr>
       <w:r>

--- a/Literature-review/PRISMA_flow_diagram.docx
+++ b/Literature-review/PRISMA_flow_diagram.docx
@@ -488,7 +488,7 @@
                                 <w:sz w:val="18"/>
                                 <w:szCs w:val="20"/>
                               </w:rPr>
-                              <w:t>2</w:t>
+                              <w:t>3</w:t>
                             </w:r>
                             <w:r>
                               <w:rPr>
@@ -518,19 +518,26 @@
                                 <w:sz w:val="18"/>
                                 <w:szCs w:val="20"/>
                               </w:rPr>
-                              <w:t xml:space="preserve">Citation searching (n </w:t>
-                            </w:r>
-                            <w:proofErr w:type="gramStart"/>
-                            <w:r>
-                              <w:rPr>
-                                <w:rFonts w:ascii="Arial" w:hAnsi="Arial" w:cs="Arial"/>
-                                <w:color w:val="000000" w:themeColor="text1"/>
-                                <w:sz w:val="18"/>
-                                <w:szCs w:val="20"/>
-                              </w:rPr>
-                              <w:t>= )</w:t>
-                            </w:r>
-                            <w:proofErr w:type="gramEnd"/>
+                              <w:t xml:space="preserve">Citation searching (n = </w:t>
+                            </w:r>
+                            <w:r>
+                              <w:rPr>
+                                <w:rFonts w:ascii="Arial" w:hAnsi="Arial" w:cs="Arial"/>
+                                <w:color w:val="000000" w:themeColor="text1"/>
+                                <w:sz w:val="18"/>
+                                <w:szCs w:val="20"/>
+                              </w:rPr>
+                              <w:t>1</w:t>
+                            </w:r>
+                            <w:r>
+                              <w:rPr>
+                                <w:rFonts w:ascii="Arial" w:hAnsi="Arial" w:cs="Arial"/>
+                                <w:color w:val="000000" w:themeColor="text1"/>
+                                <w:sz w:val="18"/>
+                                <w:szCs w:val="20"/>
+                              </w:rPr>
+                              <w:t>)</w:t>
+                            </w:r>
                           </w:p>
                           <w:p>
                             <w:pPr>
@@ -671,7 +678,7 @@
                           <w:sz w:val="18"/>
                           <w:szCs w:val="20"/>
                         </w:rPr>
-                        <w:t>2</w:t>
+                        <w:t>3</w:t>
                       </w:r>
                       <w:r>
                         <w:rPr>
@@ -701,19 +708,26 @@
                           <w:sz w:val="18"/>
                           <w:szCs w:val="20"/>
                         </w:rPr>
-                        <w:t xml:space="preserve">Citation searching (n </w:t>
-                      </w:r>
-                      <w:proofErr w:type="gramStart"/>
-                      <w:r>
-                        <w:rPr>
-                          <w:rFonts w:ascii="Arial" w:hAnsi="Arial" w:cs="Arial"/>
-                          <w:color w:val="000000" w:themeColor="text1"/>
-                          <w:sz w:val="18"/>
-                          <w:szCs w:val="20"/>
-                        </w:rPr>
-                        <w:t>= )</w:t>
-                      </w:r>
-                      <w:proofErr w:type="gramEnd"/>
+                        <w:t xml:space="preserve">Citation searching (n = </w:t>
+                      </w:r>
+                      <w:r>
+                        <w:rPr>
+                          <w:rFonts w:ascii="Arial" w:hAnsi="Arial" w:cs="Arial"/>
+                          <w:color w:val="000000" w:themeColor="text1"/>
+                          <w:sz w:val="18"/>
+                          <w:szCs w:val="20"/>
+                        </w:rPr>
+                        <w:t>1</w:t>
+                      </w:r>
+                      <w:r>
+                        <w:rPr>
+                          <w:rFonts w:ascii="Arial" w:hAnsi="Arial" w:cs="Arial"/>
+                          <w:color w:val="000000" w:themeColor="text1"/>
+                          <w:sz w:val="18"/>
+                          <w:szCs w:val="20"/>
+                        </w:rPr>
+                        <w:t>)</w:t>
+                      </w:r>
                     </w:p>
                     <w:p>
                       <w:pPr>
@@ -3196,28 +3210,35 @@
                                 <w:sz w:val="18"/>
                                 <w:szCs w:val="20"/>
                               </w:rPr>
-                              <w:t xml:space="preserve">n </w:t>
-                            </w:r>
-                            <w:proofErr w:type="gramStart"/>
-                            <w:r>
-                              <w:rPr>
-                                <w:rFonts w:ascii="Arial" w:hAnsi="Arial" w:cs="Arial"/>
-                                <w:color w:val="000000" w:themeColor="text1"/>
-                                <w:sz w:val="18"/>
-                                <w:szCs w:val="20"/>
-                              </w:rPr>
-                              <w:t>=</w:t>
-                            </w:r>
-                            <w:r>
-                              <w:rPr>
-                                <w:rFonts w:ascii="Arial" w:hAnsi="Arial" w:cs="Arial"/>
-                                <w:color w:val="000000" w:themeColor="text1"/>
-                                <w:sz w:val="18"/>
-                                <w:szCs w:val="20"/>
-                              </w:rPr>
-                              <w:t xml:space="preserve"> )</w:t>
-                            </w:r>
-                            <w:proofErr w:type="gramEnd"/>
+                              <w:t>n =</w:t>
+                            </w:r>
+                            <w:r>
+                              <w:rPr>
+                                <w:rFonts w:ascii="Arial" w:hAnsi="Arial" w:cs="Arial"/>
+                                <w:color w:val="000000" w:themeColor="text1"/>
+                                <w:sz w:val="18"/>
+                                <w:szCs w:val="20"/>
+                              </w:rPr>
+                              <w:t xml:space="preserve"> </w:t>
+                            </w:r>
+                            <w:r>
+                              <w:rPr>
+                                <w:rFonts w:ascii="Arial" w:hAnsi="Arial" w:cs="Arial"/>
+                                <w:color w:val="000000" w:themeColor="text1"/>
+                                <w:sz w:val="18"/>
+                                <w:szCs w:val="20"/>
+                              </w:rPr>
+                              <w:t>0</w:t>
+                            </w:r>
+                            <w:r>
+                              <w:rPr>
+                                <w:rFonts w:ascii="Arial" w:hAnsi="Arial" w:cs="Arial"/>
+                                <w:color w:val="000000" w:themeColor="text1"/>
+                                <w:sz w:val="18"/>
+                                <w:szCs w:val="20"/>
+                              </w:rPr>
+                              <w:t>)</w:t>
+                            </w:r>
                           </w:p>
                         </w:txbxContent>
                       </wps:txbx>
@@ -3241,7 +3262,7 @@
           </mc:Choice>
           <mc:Fallback>
             <w:pict>
-              <v:rect w14:anchorId="1725A8EE" id="Rectangle 20" o:spid="_x0000_s1034" style="position:absolute;margin-left:610.45pt;margin-top:4.95pt;width:148.6pt;height:41.45pt;z-index:251717632;visibility:visible;mso-wrap-style:square;mso-width-percent:0;mso-height-percent:0;mso-wrap-distance-left:9pt;mso-wrap-distance-top:0;mso-wrap-distance-right:9pt;mso-wrap-distance-bottom:0;mso-position-horizontal:absolute;mso-position-horizontal-relative:text;mso-position-vertical:absolute;mso-position-vertical-relative:text;mso-width-percent:0;mso-height-percent:0;mso-width-relative:margin;mso-height-relative:margin;v-text-anchor:middle" o:gfxdata="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" filled="f" strokecolor="black [3213]" strokeweight="1pt">
+              <v:rect w14:anchorId="1725A8EE" id="Rectangle 20" o:spid="_x0000_s1034" style="position:absolute;margin-left:610.45pt;margin-top:4.95pt;width:148.6pt;height:41.45pt;z-index:251717632;visibility:visible;mso-wrap-style:square;mso-width-percent:0;mso-height-percent:0;mso-wrap-distance-left:9pt;mso-wrap-distance-top:0;mso-wrap-distance-right:9pt;mso-wrap-distance-bottom:0;mso-position-horizontal:absolute;mso-position-horizontal-relative:text;mso-position-vertical:absolute;mso-position-vertical-relative:text;mso-width-percent:0;mso-height-percent:0;mso-width-relative:margin;mso-height-relative:margin;v-text-anchor:middle" o:gfxdata="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" filled="f" strokecolor="black [3213]" strokeweight="1pt">
                 <v:textbox>
                   <w:txbxContent>
                     <w:p>
@@ -3335,28 +3356,35 @@
                           <w:sz w:val="18"/>
                           <w:szCs w:val="20"/>
                         </w:rPr>
-                        <w:t xml:space="preserve">n </w:t>
-                      </w:r>
-                      <w:proofErr w:type="gramStart"/>
-                      <w:r>
-                        <w:rPr>
-                          <w:rFonts w:ascii="Arial" w:hAnsi="Arial" w:cs="Arial"/>
-                          <w:color w:val="000000" w:themeColor="text1"/>
-                          <w:sz w:val="18"/>
-                          <w:szCs w:val="20"/>
-                        </w:rPr>
-                        <w:t>=</w:t>
-                      </w:r>
-                      <w:r>
-                        <w:rPr>
-                          <w:rFonts w:ascii="Arial" w:hAnsi="Arial" w:cs="Arial"/>
-                          <w:color w:val="000000" w:themeColor="text1"/>
-                          <w:sz w:val="18"/>
-                          <w:szCs w:val="20"/>
-                        </w:rPr>
-                        <w:t xml:space="preserve"> )</w:t>
-                      </w:r>
-                      <w:proofErr w:type="gramEnd"/>
+                        <w:t>n =</w:t>
+                      </w:r>
+                      <w:r>
+                        <w:rPr>
+                          <w:rFonts w:ascii="Arial" w:hAnsi="Arial" w:cs="Arial"/>
+                          <w:color w:val="000000" w:themeColor="text1"/>
+                          <w:sz w:val="18"/>
+                          <w:szCs w:val="20"/>
+                        </w:rPr>
+                        <w:t xml:space="preserve"> </w:t>
+                      </w:r>
+                      <w:r>
+                        <w:rPr>
+                          <w:rFonts w:ascii="Arial" w:hAnsi="Arial" w:cs="Arial"/>
+                          <w:color w:val="000000" w:themeColor="text1"/>
+                          <w:sz w:val="18"/>
+                          <w:szCs w:val="20"/>
+                        </w:rPr>
+                        <w:t>0</w:t>
+                      </w:r>
+                      <w:r>
+                        <w:rPr>
+                          <w:rFonts w:ascii="Arial" w:hAnsi="Arial" w:cs="Arial"/>
+                          <w:color w:val="000000" w:themeColor="text1"/>
+                          <w:sz w:val="18"/>
+                          <w:szCs w:val="20"/>
+                        </w:rPr>
+                        <w:t>)</w:t>
+                      </w:r>
                     </w:p>
                   </w:txbxContent>
                 </v:textbox>
@@ -3513,28 +3541,35 @@
                                 <w:sz w:val="18"/>
                                 <w:szCs w:val="20"/>
                               </w:rPr>
-                              <w:t xml:space="preserve">n </w:t>
-                            </w:r>
-                            <w:proofErr w:type="gramStart"/>
-                            <w:r>
-                              <w:rPr>
-                                <w:rFonts w:ascii="Arial" w:hAnsi="Arial" w:cs="Arial"/>
-                                <w:color w:val="000000" w:themeColor="text1"/>
-                                <w:sz w:val="18"/>
-                                <w:szCs w:val="20"/>
-                              </w:rPr>
-                              <w:t>=</w:t>
-                            </w:r>
-                            <w:r>
-                              <w:rPr>
-                                <w:rFonts w:ascii="Arial" w:hAnsi="Arial" w:cs="Arial"/>
-                                <w:color w:val="000000" w:themeColor="text1"/>
-                                <w:sz w:val="18"/>
-                                <w:szCs w:val="20"/>
-                              </w:rPr>
-                              <w:t xml:space="preserve"> )</w:t>
-                            </w:r>
-                            <w:proofErr w:type="gramEnd"/>
+                              <w:t>n =</w:t>
+                            </w:r>
+                            <w:r>
+                              <w:rPr>
+                                <w:rFonts w:ascii="Arial" w:hAnsi="Arial" w:cs="Arial"/>
+                                <w:color w:val="000000" w:themeColor="text1"/>
+                                <w:sz w:val="18"/>
+                                <w:szCs w:val="20"/>
+                              </w:rPr>
+                              <w:t xml:space="preserve"> </w:t>
+                            </w:r>
+                            <w:r>
+                              <w:rPr>
+                                <w:rFonts w:ascii="Arial" w:hAnsi="Arial" w:cs="Arial"/>
+                                <w:color w:val="000000" w:themeColor="text1"/>
+                                <w:sz w:val="18"/>
+                                <w:szCs w:val="20"/>
+                              </w:rPr>
+                              <w:t>4</w:t>
+                            </w:r>
+                            <w:r>
+                              <w:rPr>
+                                <w:rFonts w:ascii="Arial" w:hAnsi="Arial" w:cs="Arial"/>
+                                <w:color w:val="000000" w:themeColor="text1"/>
+                                <w:sz w:val="18"/>
+                                <w:szCs w:val="20"/>
+                              </w:rPr>
+                              <w:t>)</w:t>
+                            </w:r>
                           </w:p>
                         </w:txbxContent>
                       </wps:txbx>
@@ -3558,7 +3593,7 @@
           </mc:Choice>
           <mc:Fallback>
             <w:pict>
-              <v:rect w14:anchorId="7F3CCFC8" id="Rectangle 7" o:spid="_x0000_s1035" style="position:absolute;margin-left:415pt;margin-top:4.45pt;width:148.6pt;height:41.45pt;z-index:251716608;visibility:visible;mso-wrap-style:square;mso-width-percent:0;mso-height-percent:0;mso-wrap-distance-left:9pt;mso-wrap-distance-top:0;mso-wrap-distance-right:9pt;mso-wrap-distance-bottom:0;mso-position-horizontal:absolute;mso-position-horizontal-relative:text;mso-position-vertical:absolute;mso-position-vertical-relative:text;mso-width-percent:0;mso-height-percent:0;mso-width-relative:margin;mso-height-relative:margin;v-text-anchor:middle" o:gfxdata="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" filled="f" strokecolor="black [3213]" strokeweight="1pt">
+              <v:rect w14:anchorId="7F3CCFC8" id="Rectangle 7" o:spid="_x0000_s1035" style="position:absolute;margin-left:415pt;margin-top:4.45pt;width:148.6pt;height:41.45pt;z-index:251716608;visibility:visible;mso-wrap-style:square;mso-width-percent:0;mso-height-percent:0;mso-wrap-distance-left:9pt;mso-wrap-distance-top:0;mso-wrap-distance-right:9pt;mso-wrap-distance-bottom:0;mso-position-horizontal:absolute;mso-position-horizontal-relative:text;mso-position-vertical:absolute;mso-position-vertical-relative:text;mso-width-percent:0;mso-height-percent:0;mso-width-relative:margin;mso-height-relative:margin;v-text-anchor:middle" o:gfxdata="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" filled="f" strokecolor="black [3213]" strokeweight="1pt">
                 <v:textbox>
                   <w:txbxContent>
                     <w:p>
@@ -3652,28 +3687,35 @@
                           <w:sz w:val="18"/>
                           <w:szCs w:val="20"/>
                         </w:rPr>
-                        <w:t xml:space="preserve">n </w:t>
-                      </w:r>
-                      <w:proofErr w:type="gramStart"/>
-                      <w:r>
-                        <w:rPr>
-                          <w:rFonts w:ascii="Arial" w:hAnsi="Arial" w:cs="Arial"/>
-                          <w:color w:val="000000" w:themeColor="text1"/>
-                          <w:sz w:val="18"/>
-                          <w:szCs w:val="20"/>
-                        </w:rPr>
-                        <w:t>=</w:t>
-                      </w:r>
-                      <w:r>
-                        <w:rPr>
-                          <w:rFonts w:ascii="Arial" w:hAnsi="Arial" w:cs="Arial"/>
-                          <w:color w:val="000000" w:themeColor="text1"/>
-                          <w:sz w:val="18"/>
-                          <w:szCs w:val="20"/>
-                        </w:rPr>
-                        <w:t xml:space="preserve"> )</w:t>
-                      </w:r>
-                      <w:proofErr w:type="gramEnd"/>
+                        <w:t>n =</w:t>
+                      </w:r>
+                      <w:r>
+                        <w:rPr>
+                          <w:rFonts w:ascii="Arial" w:hAnsi="Arial" w:cs="Arial"/>
+                          <w:color w:val="000000" w:themeColor="text1"/>
+                          <w:sz w:val="18"/>
+                          <w:szCs w:val="20"/>
+                        </w:rPr>
+                        <w:t xml:space="preserve"> </w:t>
+                      </w:r>
+                      <w:r>
+                        <w:rPr>
+                          <w:rFonts w:ascii="Arial" w:hAnsi="Arial" w:cs="Arial"/>
+                          <w:color w:val="000000" w:themeColor="text1"/>
+                          <w:sz w:val="18"/>
+                          <w:szCs w:val="20"/>
+                        </w:rPr>
+                        <w:t>4</w:t>
+                      </w:r>
+                      <w:r>
+                        <w:rPr>
+                          <w:rFonts w:ascii="Arial" w:hAnsi="Arial" w:cs="Arial"/>
+                          <w:color w:val="000000" w:themeColor="text1"/>
+                          <w:sz w:val="18"/>
+                          <w:szCs w:val="20"/>
+                        </w:rPr>
+                        <w:t>)</w:t>
+                      </w:r>
                     </w:p>
                   </w:txbxContent>
                 </v:textbox>
@@ -3830,17 +3872,7 @@
                                 <w:sz w:val="18"/>
                                 <w:szCs w:val="20"/>
                               </w:rPr>
-                              <w:t xml:space="preserve">n </w:t>
-                            </w:r>
-                            <w:proofErr w:type="gramStart"/>
-                            <w:r>
-                              <w:rPr>
-                                <w:rFonts w:ascii="Arial" w:hAnsi="Arial" w:cs="Arial"/>
-                                <w:color w:val="000000" w:themeColor="text1"/>
-                                <w:sz w:val="18"/>
-                                <w:szCs w:val="20"/>
-                              </w:rPr>
-                              <w:t>=</w:t>
+                              <w:t>n =</w:t>
                             </w:r>
                             <w:r>
                               <w:rPr>
@@ -3858,18 +3890,8 @@
                                 <w:sz w:val="18"/>
                                 <w:szCs w:val="20"/>
                               </w:rPr>
-                              <w:t xml:space="preserve"> </w:t>
-                            </w:r>
-                            <w:r>
-                              <w:rPr>
-                                <w:rFonts w:ascii="Arial" w:hAnsi="Arial" w:cs="Arial"/>
-                                <w:color w:val="000000" w:themeColor="text1"/>
-                                <w:sz w:val="18"/>
-                                <w:szCs w:val="20"/>
-                              </w:rPr>
                               <w:t>19</w:t>
                             </w:r>
-                            <w:proofErr w:type="gramEnd"/>
                             <w:r>
                               <w:rPr>
                                 <w:rFonts w:ascii="Arial" w:hAnsi="Arial" w:cs="Arial"/>
@@ -3996,17 +4018,7 @@
                           <w:sz w:val="18"/>
                           <w:szCs w:val="20"/>
                         </w:rPr>
-                        <w:t xml:space="preserve">n </w:t>
-                      </w:r>
-                      <w:proofErr w:type="gramStart"/>
-                      <w:r>
-                        <w:rPr>
-                          <w:rFonts w:ascii="Arial" w:hAnsi="Arial" w:cs="Arial"/>
-                          <w:color w:val="000000" w:themeColor="text1"/>
-                          <w:sz w:val="18"/>
-                          <w:szCs w:val="20"/>
-                        </w:rPr>
-                        <w:t>=</w:t>
+                        <w:t>n =</w:t>
                       </w:r>
                       <w:r>
                         <w:rPr>
@@ -4024,18 +4036,8 @@
                           <w:sz w:val="18"/>
                           <w:szCs w:val="20"/>
                         </w:rPr>
-                        <w:t xml:space="preserve"> </w:t>
-                      </w:r>
-                      <w:r>
-                        <w:rPr>
-                          <w:rFonts w:ascii="Arial" w:hAnsi="Arial" w:cs="Arial"/>
-                          <w:color w:val="000000" w:themeColor="text1"/>
-                          <w:sz w:val="18"/>
-                          <w:szCs w:val="20"/>
-                        </w:rPr>
                         <w:t>19</w:t>
                       </w:r>
-                      <w:proofErr w:type="gramEnd"/>
                       <w:r>
                         <w:rPr>
                           <w:rFonts w:ascii="Arial" w:hAnsi="Arial" w:cs="Arial"/>
@@ -4270,28 +4272,35 @@
                                 <w:sz w:val="18"/>
                                 <w:szCs w:val="20"/>
                               </w:rPr>
-                              <w:t xml:space="preserve">n </w:t>
-                            </w:r>
-                            <w:proofErr w:type="gramStart"/>
-                            <w:r>
-                              <w:rPr>
-                                <w:rFonts w:ascii="Arial" w:hAnsi="Arial" w:cs="Arial"/>
-                                <w:color w:val="000000" w:themeColor="text1"/>
-                                <w:sz w:val="18"/>
-                                <w:szCs w:val="20"/>
-                              </w:rPr>
-                              <w:t>=</w:t>
-                            </w:r>
-                            <w:r>
-                              <w:rPr>
-                                <w:rFonts w:ascii="Arial" w:hAnsi="Arial" w:cs="Arial"/>
-                                <w:color w:val="000000" w:themeColor="text1"/>
-                                <w:sz w:val="18"/>
-                                <w:szCs w:val="20"/>
-                              </w:rPr>
-                              <w:t xml:space="preserve"> )</w:t>
-                            </w:r>
-                            <w:proofErr w:type="gramEnd"/>
+                              <w:t>n =</w:t>
+                            </w:r>
+                            <w:r>
+                              <w:rPr>
+                                <w:rFonts w:ascii="Arial" w:hAnsi="Arial" w:cs="Arial"/>
+                                <w:color w:val="000000" w:themeColor="text1"/>
+                                <w:sz w:val="18"/>
+                                <w:szCs w:val="20"/>
+                              </w:rPr>
+                              <w:t xml:space="preserve"> </w:t>
+                            </w:r>
+                            <w:r>
+                              <w:rPr>
+                                <w:rFonts w:ascii="Arial" w:hAnsi="Arial" w:cs="Arial"/>
+                                <w:color w:val="000000" w:themeColor="text1"/>
+                                <w:sz w:val="18"/>
+                                <w:szCs w:val="20"/>
+                              </w:rPr>
+                              <w:t>0</w:t>
+                            </w:r>
+                            <w:r>
+                              <w:rPr>
+                                <w:rFonts w:ascii="Arial" w:hAnsi="Arial" w:cs="Arial"/>
+                                <w:color w:val="000000" w:themeColor="text1"/>
+                                <w:sz w:val="18"/>
+                                <w:szCs w:val="20"/>
+                              </w:rPr>
+                              <w:t>)</w:t>
+                            </w:r>
                           </w:p>
                         </w:txbxContent>
                       </wps:txbx>
@@ -4315,7 +4324,7 @@
           </mc:Choice>
           <mc:Fallback>
             <w:pict>
-              <v:rect w14:anchorId="76DC0DFD" id="Rectangle 6" o:spid="_x0000_s1037" style="position:absolute;margin-left:240.1pt;margin-top:5.25pt;width:148.6pt;height:41.45pt;z-index:251668480;visibility:visible;mso-wrap-style:square;mso-width-percent:0;mso-height-percent:0;mso-wrap-distance-left:9pt;mso-wrap-distance-top:0;mso-wrap-distance-right:9pt;mso-wrap-distance-bottom:0;mso-position-horizontal:absolute;mso-position-horizontal-relative:text;mso-position-vertical:absolute;mso-position-vertical-relative:text;mso-width-percent:0;mso-height-percent:0;mso-width-relative:margin;mso-height-relative:margin;v-text-anchor:middle" o:gfxdata="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" filled="f" strokecolor="black [3213]" strokeweight="1pt">
+              <v:rect w14:anchorId="76DC0DFD" id="Rectangle 6" o:spid="_x0000_s1037" style="position:absolute;margin-left:240.1pt;margin-top:5.25pt;width:148.6pt;height:41.45pt;z-index:251668480;visibility:visible;mso-wrap-style:square;mso-width-percent:0;mso-height-percent:0;mso-wrap-distance-left:9pt;mso-wrap-distance-top:0;mso-wrap-distance-right:9pt;mso-wrap-distance-bottom:0;mso-position-horizontal:absolute;mso-position-horizontal-relative:text;mso-position-vertical:absolute;mso-position-vertical-relative:text;mso-width-percent:0;mso-height-percent:0;mso-width-relative:margin;mso-height-relative:margin;v-text-anchor:middle" o:gfxdata="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" filled="f" strokecolor="black [3213]" strokeweight="1pt">
                 <v:textbox>
                   <w:txbxContent>
                     <w:p>
@@ -4409,28 +4418,35 @@
                           <w:sz w:val="18"/>
                           <w:szCs w:val="20"/>
                         </w:rPr>
-                        <w:t xml:space="preserve">n </w:t>
-                      </w:r>
-                      <w:proofErr w:type="gramStart"/>
-                      <w:r>
-                        <w:rPr>
-                          <w:rFonts w:ascii="Arial" w:hAnsi="Arial" w:cs="Arial"/>
-                          <w:color w:val="000000" w:themeColor="text1"/>
-                          <w:sz w:val="18"/>
-                          <w:szCs w:val="20"/>
-                        </w:rPr>
-                        <w:t>=</w:t>
-                      </w:r>
-                      <w:r>
-                        <w:rPr>
-                          <w:rFonts w:ascii="Arial" w:hAnsi="Arial" w:cs="Arial"/>
-                          <w:color w:val="000000" w:themeColor="text1"/>
-                          <w:sz w:val="18"/>
-                          <w:szCs w:val="20"/>
-                        </w:rPr>
-                        <w:t xml:space="preserve"> )</w:t>
-                      </w:r>
-                      <w:proofErr w:type="gramEnd"/>
+                        <w:t>n =</w:t>
+                      </w:r>
+                      <w:r>
+                        <w:rPr>
+                          <w:rFonts w:ascii="Arial" w:hAnsi="Arial" w:cs="Arial"/>
+                          <w:color w:val="000000" w:themeColor="text1"/>
+                          <w:sz w:val="18"/>
+                          <w:szCs w:val="20"/>
+                        </w:rPr>
+                        <w:t xml:space="preserve"> </w:t>
+                      </w:r>
+                      <w:r>
+                        <w:rPr>
+                          <w:rFonts w:ascii="Arial" w:hAnsi="Arial" w:cs="Arial"/>
+                          <w:color w:val="000000" w:themeColor="text1"/>
+                          <w:sz w:val="18"/>
+                          <w:szCs w:val="20"/>
+                        </w:rPr>
+                        <w:t>0</w:t>
+                      </w:r>
+                      <w:r>
+                        <w:rPr>
+                          <w:rFonts w:ascii="Arial" w:hAnsi="Arial" w:cs="Arial"/>
+                          <w:color w:val="000000" w:themeColor="text1"/>
+                          <w:sz w:val="18"/>
+                          <w:szCs w:val="20"/>
+                        </w:rPr>
+                        <w:t>)</w:t>
+                      </w:r>
                     </w:p>
                   </w:txbxContent>
                 </v:textbox>
@@ -4852,7 +4868,1063 @@
         <mc:AlternateContent>
           <mc:Choice Requires="wps">
             <w:drawing>
-              <wp:anchor distT="0" distB="0" distL="114300" distR="114300" simplePos="0" relativeHeight="251675648" behindDoc="0" locked="0" layoutInCell="1" allowOverlap="1" wp14:anchorId="1E35EB00" wp14:editId="47E31E5F">
+              <wp:anchor distT="0" distB="0" distL="114300" distR="114300" simplePos="0" relativeHeight="251676672" behindDoc="0" locked="0" layoutInCell="1" allowOverlap="1" wp14:anchorId="22C4B658" wp14:editId="372211E6">
+                <wp:simplePos x="0" y="0"/>
+                <wp:positionH relativeFrom="column">
+                  <wp:posOffset>7764780</wp:posOffset>
+                </wp:positionH>
+                <wp:positionV relativeFrom="paragraph">
+                  <wp:posOffset>32385</wp:posOffset>
+                </wp:positionV>
+                <wp:extent cx="1887220" cy="626110"/>
+                <wp:effectExtent l="0" t="0" r="17780" b="8890"/>
+                <wp:wrapNone/>
+                <wp:docPr id="12" name="Rectangle 12"/>
+                <wp:cNvGraphicFramePr/>
+                <a:graphic xmlns:a="http://schemas.openxmlformats.org/drawingml/2006/main">
+                  <a:graphicData uri="http://schemas.microsoft.com/office/word/2010/wordprocessingShape">
+                    <wps:wsp>
+                      <wps:cNvSpPr/>
+                      <wps:spPr>
+                        <a:xfrm>
+                          <a:off x="0" y="0"/>
+                          <a:ext cx="1887220" cy="626110"/>
+                        </a:xfrm>
+                        <a:prstGeom prst="rect">
+                          <a:avLst/>
+                        </a:prstGeom>
+                        <a:noFill/>
+                        <a:ln>
+                          <a:solidFill>
+                            <a:schemeClr val="tx1"/>
+                          </a:solidFill>
+                        </a:ln>
+                      </wps:spPr>
+                      <wps:style>
+                        <a:lnRef idx="2">
+                          <a:schemeClr val="accent1">
+                            <a:shade val="50000"/>
+                          </a:schemeClr>
+                        </a:lnRef>
+                        <a:fillRef idx="1">
+                          <a:schemeClr val="accent1"/>
+                        </a:fillRef>
+                        <a:effectRef idx="0">
+                          <a:schemeClr val="accent1"/>
+                        </a:effectRef>
+                        <a:fontRef idx="minor">
+                          <a:schemeClr val="lt1"/>
+                        </a:fontRef>
+                      </wps:style>
+                      <wps:txbx>
+                        <w:txbxContent>
+                          <w:p>
+                            <w:pPr>
+                              <w:spacing w:after="0" w:line="240" w:lineRule="auto"/>
+                              <w:rPr>
+                                <w:rFonts w:ascii="Arial" w:hAnsi="Arial" w:cs="Arial"/>
+                                <w:color w:val="000000" w:themeColor="text1"/>
+                                <w:sz w:val="18"/>
+                                <w:szCs w:val="20"/>
+                              </w:rPr>
+                            </w:pPr>
+                            <w:r>
+                              <w:rPr>
+                                <w:rFonts w:ascii="Arial" w:hAnsi="Arial" w:cs="Arial"/>
+                                <w:color w:val="000000" w:themeColor="text1"/>
+                                <w:sz w:val="18"/>
+                                <w:szCs w:val="20"/>
+                              </w:rPr>
+                              <w:t>Re</w:t>
+                            </w:r>
+                            <w:r>
+                              <w:rPr>
+                                <w:rFonts w:ascii="Arial" w:hAnsi="Arial" w:cs="Arial"/>
+                                <w:color w:val="000000" w:themeColor="text1"/>
+                                <w:sz w:val="18"/>
+                                <w:szCs w:val="20"/>
+                              </w:rPr>
+                              <w:t>p</w:t>
+                            </w:r>
+                            <w:r>
+                              <w:rPr>
+                                <w:rFonts w:ascii="Arial" w:hAnsi="Arial" w:cs="Arial"/>
+                                <w:color w:val="000000" w:themeColor="text1"/>
+                                <w:sz w:val="18"/>
+                                <w:szCs w:val="20"/>
+                              </w:rPr>
+                              <w:t>or</w:t>
+                            </w:r>
+                            <w:r>
+                              <w:rPr>
+                                <w:rFonts w:ascii="Arial" w:hAnsi="Arial" w:cs="Arial"/>
+                                <w:color w:val="000000" w:themeColor="text1"/>
+                                <w:sz w:val="18"/>
+                                <w:szCs w:val="20"/>
+                              </w:rPr>
+                              <w:t>t</w:t>
+                            </w:r>
+                            <w:r>
+                              <w:rPr>
+                                <w:rFonts w:ascii="Arial" w:hAnsi="Arial" w:cs="Arial"/>
+                                <w:color w:val="000000" w:themeColor="text1"/>
+                                <w:sz w:val="18"/>
+                                <w:szCs w:val="20"/>
+                              </w:rPr>
+                              <w:t>s</w:t>
+                            </w:r>
+                            <w:r>
+                              <w:rPr>
+                                <w:rFonts w:ascii="Arial" w:hAnsi="Arial" w:cs="Arial"/>
+                                <w:color w:val="000000" w:themeColor="text1"/>
+                                <w:sz w:val="18"/>
+                                <w:szCs w:val="20"/>
+                              </w:rPr>
+                              <w:t xml:space="preserve"> excluded</w:t>
+                            </w:r>
+                            <w:r>
+                              <w:rPr>
+                                <w:rFonts w:ascii="Arial" w:hAnsi="Arial" w:cs="Arial"/>
+                                <w:color w:val="000000" w:themeColor="text1"/>
+                                <w:sz w:val="18"/>
+                                <w:szCs w:val="20"/>
+                              </w:rPr>
+                              <w:t>:</w:t>
+                            </w:r>
+                          </w:p>
+                          <w:p>
+                            <w:pPr>
+                              <w:spacing w:after="0" w:line="240" w:lineRule="auto"/>
+                              <w:ind w:left="284"/>
+                              <w:rPr>
+                                <w:rFonts w:ascii="Arial" w:hAnsi="Arial" w:cs="Arial"/>
+                                <w:color w:val="000000" w:themeColor="text1"/>
+                                <w:sz w:val="18"/>
+                                <w:szCs w:val="20"/>
+                              </w:rPr>
+                            </w:pPr>
+                            <w:r>
+                              <w:rPr>
+                                <w:rFonts w:ascii="Arial" w:hAnsi="Arial" w:cs="Arial"/>
+                                <w:color w:val="000000" w:themeColor="text1"/>
+                                <w:sz w:val="18"/>
+                                <w:szCs w:val="20"/>
+                              </w:rPr>
+                              <w:t>Methodological article</w:t>
+                            </w:r>
+                            <w:r>
+                              <w:rPr>
+                                <w:rFonts w:ascii="Arial" w:hAnsi="Arial" w:cs="Arial"/>
+                                <w:color w:val="000000" w:themeColor="text1"/>
+                                <w:sz w:val="18"/>
+                                <w:szCs w:val="20"/>
+                              </w:rPr>
+                              <w:t xml:space="preserve"> (</w:t>
+                            </w:r>
+                            <w:r>
+                              <w:rPr>
+                                <w:rFonts w:ascii="Arial" w:hAnsi="Arial" w:cs="Arial"/>
+                                <w:color w:val="000000" w:themeColor="text1"/>
+                                <w:sz w:val="18"/>
+                                <w:szCs w:val="20"/>
+                              </w:rPr>
+                              <w:t>n =</w:t>
+                            </w:r>
+                            <w:r>
+                              <w:rPr>
+                                <w:rFonts w:ascii="Arial" w:hAnsi="Arial" w:cs="Arial"/>
+                                <w:color w:val="000000" w:themeColor="text1"/>
+                                <w:sz w:val="18"/>
+                                <w:szCs w:val="20"/>
+                              </w:rPr>
+                              <w:t xml:space="preserve"> 1</w:t>
+                            </w:r>
+                            <w:r>
+                              <w:rPr>
+                                <w:rFonts w:ascii="Arial" w:hAnsi="Arial" w:cs="Arial"/>
+                                <w:color w:val="000000" w:themeColor="text1"/>
+                                <w:sz w:val="18"/>
+                                <w:szCs w:val="20"/>
+                              </w:rPr>
+                              <w:t>)</w:t>
+                            </w:r>
+                          </w:p>
+                          <w:p>
+                            <w:pPr>
+                              <w:spacing w:after="0" w:line="240" w:lineRule="auto"/>
+                              <w:ind w:left="284"/>
+                              <w:rPr>
+                                <w:rFonts w:ascii="Arial" w:hAnsi="Arial" w:cs="Arial"/>
+                                <w:color w:val="000000" w:themeColor="text1"/>
+                                <w:sz w:val="18"/>
+                                <w:szCs w:val="20"/>
+                              </w:rPr>
+                            </w:pPr>
+                            <w:r>
+                              <w:rPr>
+                                <w:rFonts w:ascii="Arial" w:hAnsi="Arial" w:cs="Arial"/>
+                                <w:color w:val="000000" w:themeColor="text1"/>
+                                <w:sz w:val="18"/>
+                                <w:szCs w:val="20"/>
+                              </w:rPr>
+                              <w:t xml:space="preserve">No </w:t>
+                            </w:r>
+                            <w:proofErr w:type="spellStart"/>
+                            <w:r>
+                              <w:rPr>
+                                <w:rFonts w:ascii="Arial" w:hAnsi="Arial" w:cs="Arial"/>
+                                <w:color w:val="000000" w:themeColor="text1"/>
+                                <w:sz w:val="18"/>
+                                <w:szCs w:val="20"/>
+                              </w:rPr>
+                              <w:t>taxometric</w:t>
+                            </w:r>
+                            <w:proofErr w:type="spellEnd"/>
+                            <w:r>
+                              <w:rPr>
+                                <w:rFonts w:ascii="Arial" w:hAnsi="Arial" w:cs="Arial"/>
+                                <w:color w:val="000000" w:themeColor="text1"/>
+                                <w:sz w:val="18"/>
+                                <w:szCs w:val="20"/>
+                              </w:rPr>
+                              <w:t xml:space="preserve"> (</w:t>
+                            </w:r>
+                            <w:r>
+                              <w:rPr>
+                                <w:rFonts w:ascii="Arial" w:hAnsi="Arial" w:cs="Arial"/>
+                                <w:color w:val="000000" w:themeColor="text1"/>
+                                <w:sz w:val="18"/>
+                                <w:szCs w:val="20"/>
+                              </w:rPr>
+                              <w:t>n =</w:t>
+                            </w:r>
+                            <w:r>
+                              <w:rPr>
+                                <w:rFonts w:ascii="Arial" w:hAnsi="Arial" w:cs="Arial"/>
+                                <w:color w:val="000000" w:themeColor="text1"/>
+                                <w:sz w:val="18"/>
+                                <w:szCs w:val="20"/>
+                              </w:rPr>
+                              <w:t xml:space="preserve"> </w:t>
+                            </w:r>
+                            <w:r>
+                              <w:rPr>
+                                <w:rFonts w:ascii="Arial" w:hAnsi="Arial" w:cs="Arial"/>
+                                <w:color w:val="000000" w:themeColor="text1"/>
+                                <w:sz w:val="18"/>
+                                <w:szCs w:val="20"/>
+                              </w:rPr>
+                              <w:t>1</w:t>
+                            </w:r>
+                            <w:r>
+                              <w:rPr>
+                                <w:rFonts w:ascii="Arial" w:hAnsi="Arial" w:cs="Arial"/>
+                                <w:color w:val="000000" w:themeColor="text1"/>
+                                <w:sz w:val="18"/>
+                                <w:szCs w:val="20"/>
+                              </w:rPr>
+                              <w:t>)</w:t>
+                            </w:r>
+                          </w:p>
+                          <w:p>
+                            <w:pPr>
+                              <w:spacing w:after="0" w:line="240" w:lineRule="auto"/>
+                              <w:ind w:left="284"/>
+                              <w:rPr>
+                                <w:rFonts w:ascii="Arial" w:hAnsi="Arial" w:cs="Arial"/>
+                                <w:color w:val="000000" w:themeColor="text1"/>
+                                <w:sz w:val="18"/>
+                                <w:szCs w:val="20"/>
+                              </w:rPr>
+                            </w:pPr>
+                          </w:p>
+                        </w:txbxContent>
+                      </wps:txbx>
+                      <wps:bodyPr rot="0" spcFirstLastPara="0" vertOverflow="overflow" horzOverflow="overflow" vert="horz" wrap="square" lIns="91440" tIns="45720" rIns="91440" bIns="45720" numCol="1" spcCol="0" rtlCol="0" fromWordArt="0" anchor="ctr" anchorCtr="0" forceAA="0" compatLnSpc="1">
+                        <a:prstTxWarp prst="textNoShape">
+                          <a:avLst/>
+                        </a:prstTxWarp>
+                        <a:noAutofit/>
+                      </wps:bodyPr>
+                    </wps:wsp>
+                  </a:graphicData>
+                </a:graphic>
+                <wp14:sizeRelH relativeFrom="margin">
+                  <wp14:pctWidth>0</wp14:pctWidth>
+                </wp14:sizeRelH>
+                <wp14:sizeRelV relativeFrom="margin">
+                  <wp14:pctHeight>0</wp14:pctHeight>
+                </wp14:sizeRelV>
+              </wp:anchor>
+            </w:drawing>
+          </mc:Choice>
+          <mc:Fallback>
+            <w:pict>
+              <v:rect w14:anchorId="22C4B658" id="Rectangle 12" o:spid="_x0000_s1039" style="position:absolute;margin-left:611.4pt;margin-top:2.55pt;width:148.6pt;height:49.3pt;z-index:251676672;visibility:visible;mso-wrap-style:square;mso-width-percent:0;mso-height-percent:0;mso-wrap-distance-left:9pt;mso-wrap-distance-top:0;mso-wrap-distance-right:9pt;mso-wrap-distance-bottom:0;mso-position-horizontal:absolute;mso-position-horizontal-relative:text;mso-position-vertical:absolute;mso-position-vertical-relative:text;mso-width-percent:0;mso-height-percent:0;mso-width-relative:margin;mso-height-relative:margin;v-text-anchor:middle" o:gfxdata="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" filled="f" strokecolor="black [3213]" strokeweight="1pt">
+                <v:textbox>
+                  <w:txbxContent>
+                    <w:p>
+                      <w:pPr>
+                        <w:spacing w:after="0" w:line="240" w:lineRule="auto"/>
+                        <w:rPr>
+                          <w:rFonts w:ascii="Arial" w:hAnsi="Arial" w:cs="Arial"/>
+                          <w:color w:val="000000" w:themeColor="text1"/>
+                          <w:sz w:val="18"/>
+                          <w:szCs w:val="20"/>
+                        </w:rPr>
+                      </w:pPr>
+                      <w:r>
+                        <w:rPr>
+                          <w:rFonts w:ascii="Arial" w:hAnsi="Arial" w:cs="Arial"/>
+                          <w:color w:val="000000" w:themeColor="text1"/>
+                          <w:sz w:val="18"/>
+                          <w:szCs w:val="20"/>
+                        </w:rPr>
+                        <w:t>Re</w:t>
+                      </w:r>
+                      <w:r>
+                        <w:rPr>
+                          <w:rFonts w:ascii="Arial" w:hAnsi="Arial" w:cs="Arial"/>
+                          <w:color w:val="000000" w:themeColor="text1"/>
+                          <w:sz w:val="18"/>
+                          <w:szCs w:val="20"/>
+                        </w:rPr>
+                        <w:t>p</w:t>
+                      </w:r>
+                      <w:r>
+                        <w:rPr>
+                          <w:rFonts w:ascii="Arial" w:hAnsi="Arial" w:cs="Arial"/>
+                          <w:color w:val="000000" w:themeColor="text1"/>
+                          <w:sz w:val="18"/>
+                          <w:szCs w:val="20"/>
+                        </w:rPr>
+                        <w:t>or</w:t>
+                      </w:r>
+                      <w:r>
+                        <w:rPr>
+                          <w:rFonts w:ascii="Arial" w:hAnsi="Arial" w:cs="Arial"/>
+                          <w:color w:val="000000" w:themeColor="text1"/>
+                          <w:sz w:val="18"/>
+                          <w:szCs w:val="20"/>
+                        </w:rPr>
+                        <w:t>t</w:t>
+                      </w:r>
+                      <w:r>
+                        <w:rPr>
+                          <w:rFonts w:ascii="Arial" w:hAnsi="Arial" w:cs="Arial"/>
+                          <w:color w:val="000000" w:themeColor="text1"/>
+                          <w:sz w:val="18"/>
+                          <w:szCs w:val="20"/>
+                        </w:rPr>
+                        <w:t>s</w:t>
+                      </w:r>
+                      <w:r>
+                        <w:rPr>
+                          <w:rFonts w:ascii="Arial" w:hAnsi="Arial" w:cs="Arial"/>
+                          <w:color w:val="000000" w:themeColor="text1"/>
+                          <w:sz w:val="18"/>
+                          <w:szCs w:val="20"/>
+                        </w:rPr>
+                        <w:t xml:space="preserve"> excluded</w:t>
+                      </w:r>
+                      <w:r>
+                        <w:rPr>
+                          <w:rFonts w:ascii="Arial" w:hAnsi="Arial" w:cs="Arial"/>
+                          <w:color w:val="000000" w:themeColor="text1"/>
+                          <w:sz w:val="18"/>
+                          <w:szCs w:val="20"/>
+                        </w:rPr>
+                        <w:t>:</w:t>
+                      </w:r>
+                    </w:p>
+                    <w:p>
+                      <w:pPr>
+                        <w:spacing w:after="0" w:line="240" w:lineRule="auto"/>
+                        <w:ind w:left="284"/>
+                        <w:rPr>
+                          <w:rFonts w:ascii="Arial" w:hAnsi="Arial" w:cs="Arial"/>
+                          <w:color w:val="000000" w:themeColor="text1"/>
+                          <w:sz w:val="18"/>
+                          <w:szCs w:val="20"/>
+                        </w:rPr>
+                      </w:pPr>
+                      <w:r>
+                        <w:rPr>
+                          <w:rFonts w:ascii="Arial" w:hAnsi="Arial" w:cs="Arial"/>
+                          <w:color w:val="000000" w:themeColor="text1"/>
+                          <w:sz w:val="18"/>
+                          <w:szCs w:val="20"/>
+                        </w:rPr>
+                        <w:t>Methodological article</w:t>
+                      </w:r>
+                      <w:r>
+                        <w:rPr>
+                          <w:rFonts w:ascii="Arial" w:hAnsi="Arial" w:cs="Arial"/>
+                          <w:color w:val="000000" w:themeColor="text1"/>
+                          <w:sz w:val="18"/>
+                          <w:szCs w:val="20"/>
+                        </w:rPr>
+                        <w:t xml:space="preserve"> (</w:t>
+                      </w:r>
+                      <w:r>
+                        <w:rPr>
+                          <w:rFonts w:ascii="Arial" w:hAnsi="Arial" w:cs="Arial"/>
+                          <w:color w:val="000000" w:themeColor="text1"/>
+                          <w:sz w:val="18"/>
+                          <w:szCs w:val="20"/>
+                        </w:rPr>
+                        <w:t>n =</w:t>
+                      </w:r>
+                      <w:r>
+                        <w:rPr>
+                          <w:rFonts w:ascii="Arial" w:hAnsi="Arial" w:cs="Arial"/>
+                          <w:color w:val="000000" w:themeColor="text1"/>
+                          <w:sz w:val="18"/>
+                          <w:szCs w:val="20"/>
+                        </w:rPr>
+                        <w:t xml:space="preserve"> 1</w:t>
+                      </w:r>
+                      <w:r>
+                        <w:rPr>
+                          <w:rFonts w:ascii="Arial" w:hAnsi="Arial" w:cs="Arial"/>
+                          <w:color w:val="000000" w:themeColor="text1"/>
+                          <w:sz w:val="18"/>
+                          <w:szCs w:val="20"/>
+                        </w:rPr>
+                        <w:t>)</w:t>
+                      </w:r>
+                    </w:p>
+                    <w:p>
+                      <w:pPr>
+                        <w:spacing w:after="0" w:line="240" w:lineRule="auto"/>
+                        <w:ind w:left="284"/>
+                        <w:rPr>
+                          <w:rFonts w:ascii="Arial" w:hAnsi="Arial" w:cs="Arial"/>
+                          <w:color w:val="000000" w:themeColor="text1"/>
+                          <w:sz w:val="18"/>
+                          <w:szCs w:val="20"/>
+                        </w:rPr>
+                      </w:pPr>
+                      <w:r>
+                        <w:rPr>
+                          <w:rFonts w:ascii="Arial" w:hAnsi="Arial" w:cs="Arial"/>
+                          <w:color w:val="000000" w:themeColor="text1"/>
+                          <w:sz w:val="18"/>
+                          <w:szCs w:val="20"/>
+                        </w:rPr>
+                        <w:t xml:space="preserve">No </w:t>
+                      </w:r>
+                      <w:proofErr w:type="spellStart"/>
+                      <w:r>
+                        <w:rPr>
+                          <w:rFonts w:ascii="Arial" w:hAnsi="Arial" w:cs="Arial"/>
+                          <w:color w:val="000000" w:themeColor="text1"/>
+                          <w:sz w:val="18"/>
+                          <w:szCs w:val="20"/>
+                        </w:rPr>
+                        <w:t>taxometric</w:t>
+                      </w:r>
+                      <w:proofErr w:type="spellEnd"/>
+                      <w:r>
+                        <w:rPr>
+                          <w:rFonts w:ascii="Arial" w:hAnsi="Arial" w:cs="Arial"/>
+                          <w:color w:val="000000" w:themeColor="text1"/>
+                          <w:sz w:val="18"/>
+                          <w:szCs w:val="20"/>
+                        </w:rPr>
+                        <w:t xml:space="preserve"> (</w:t>
+                      </w:r>
+                      <w:r>
+                        <w:rPr>
+                          <w:rFonts w:ascii="Arial" w:hAnsi="Arial" w:cs="Arial"/>
+                          <w:color w:val="000000" w:themeColor="text1"/>
+                          <w:sz w:val="18"/>
+                          <w:szCs w:val="20"/>
+                        </w:rPr>
+                        <w:t>n =</w:t>
+                      </w:r>
+                      <w:r>
+                        <w:rPr>
+                          <w:rFonts w:ascii="Arial" w:hAnsi="Arial" w:cs="Arial"/>
+                          <w:color w:val="000000" w:themeColor="text1"/>
+                          <w:sz w:val="18"/>
+                          <w:szCs w:val="20"/>
+                        </w:rPr>
+                        <w:t xml:space="preserve"> </w:t>
+                      </w:r>
+                      <w:r>
+                        <w:rPr>
+                          <w:rFonts w:ascii="Arial" w:hAnsi="Arial" w:cs="Arial"/>
+                          <w:color w:val="000000" w:themeColor="text1"/>
+                          <w:sz w:val="18"/>
+                          <w:szCs w:val="20"/>
+                        </w:rPr>
+                        <w:t>1</w:t>
+                      </w:r>
+                      <w:r>
+                        <w:rPr>
+                          <w:rFonts w:ascii="Arial" w:hAnsi="Arial" w:cs="Arial"/>
+                          <w:color w:val="000000" w:themeColor="text1"/>
+                          <w:sz w:val="18"/>
+                          <w:szCs w:val="20"/>
+                        </w:rPr>
+                        <w:t>)</w:t>
+                      </w:r>
+                    </w:p>
+                    <w:p>
+                      <w:pPr>
+                        <w:spacing w:after="0" w:line="240" w:lineRule="auto"/>
+                        <w:ind w:left="284"/>
+                        <w:rPr>
+                          <w:rFonts w:ascii="Arial" w:hAnsi="Arial" w:cs="Arial"/>
+                          <w:color w:val="000000" w:themeColor="text1"/>
+                          <w:sz w:val="18"/>
+                          <w:szCs w:val="20"/>
+                        </w:rPr>
+                      </w:pPr>
+                    </w:p>
+                  </w:txbxContent>
+                </v:textbox>
+              </v:rect>
+            </w:pict>
+          </mc:Fallback>
+        </mc:AlternateContent>
+      </w:r>
+      <w:r>
+        <w:rPr>
+          <w:noProof/>
+        </w:rPr>
+        <mc:AlternateContent>
+          <mc:Choice Requires="wps">
+            <w:drawing>
+              <wp:anchor distT="0" distB="0" distL="114300" distR="114300" simplePos="0" relativeHeight="251671552" behindDoc="0" locked="0" layoutInCell="1" allowOverlap="1" wp14:anchorId="0A6784D8" wp14:editId="3E33EDD9">
+                <wp:simplePos x="0" y="0"/>
+                <wp:positionH relativeFrom="column">
+                  <wp:posOffset>3056400</wp:posOffset>
+                </wp:positionH>
+                <wp:positionV relativeFrom="paragraph">
+                  <wp:posOffset>10841</wp:posOffset>
+                </wp:positionV>
+                <wp:extent cx="1887220" cy="647710"/>
+                <wp:effectExtent l="0" t="0" r="17780" b="12700"/>
+                <wp:wrapNone/>
+                <wp:docPr id="9" name="Rectangle 9"/>
+                <wp:cNvGraphicFramePr/>
+                <a:graphic xmlns:a="http://schemas.openxmlformats.org/drawingml/2006/main">
+                  <a:graphicData uri="http://schemas.microsoft.com/office/word/2010/wordprocessingShape">
+                    <wps:wsp>
+                      <wps:cNvSpPr/>
+                      <wps:spPr>
+                        <a:xfrm>
+                          <a:off x="0" y="0"/>
+                          <a:ext cx="1887220" cy="647710"/>
+                        </a:xfrm>
+                        <a:prstGeom prst="rect">
+                          <a:avLst/>
+                        </a:prstGeom>
+                        <a:noFill/>
+                        <a:ln>
+                          <a:solidFill>
+                            <a:schemeClr val="tx1"/>
+                          </a:solidFill>
+                        </a:ln>
+                      </wps:spPr>
+                      <wps:style>
+                        <a:lnRef idx="2">
+                          <a:schemeClr val="accent1">
+                            <a:shade val="50000"/>
+                          </a:schemeClr>
+                        </a:lnRef>
+                        <a:fillRef idx="1">
+                          <a:schemeClr val="accent1"/>
+                        </a:fillRef>
+                        <a:effectRef idx="0">
+                          <a:schemeClr val="accent1"/>
+                        </a:effectRef>
+                        <a:fontRef idx="minor">
+                          <a:schemeClr val="lt1"/>
+                        </a:fontRef>
+                      </wps:style>
+                      <wps:txbx>
+                        <w:txbxContent>
+                          <w:p>
+                            <w:pPr>
+                              <w:spacing w:after="0" w:line="240" w:lineRule="auto"/>
+                              <w:rPr>
+                                <w:rFonts w:ascii="Arial" w:hAnsi="Arial" w:cs="Arial"/>
+                                <w:color w:val="000000" w:themeColor="text1"/>
+                                <w:sz w:val="18"/>
+                                <w:szCs w:val="20"/>
+                              </w:rPr>
+                            </w:pPr>
+                            <w:r>
+                              <w:rPr>
+                                <w:rFonts w:ascii="Arial" w:hAnsi="Arial" w:cs="Arial"/>
+                                <w:color w:val="000000" w:themeColor="text1"/>
+                                <w:sz w:val="18"/>
+                                <w:szCs w:val="20"/>
+                              </w:rPr>
+                              <w:t>Re</w:t>
+                            </w:r>
+                            <w:r>
+                              <w:rPr>
+                                <w:rFonts w:ascii="Arial" w:hAnsi="Arial" w:cs="Arial"/>
+                                <w:color w:val="000000" w:themeColor="text1"/>
+                                <w:sz w:val="18"/>
+                                <w:szCs w:val="20"/>
+                              </w:rPr>
+                              <w:t>p</w:t>
+                            </w:r>
+                            <w:r>
+                              <w:rPr>
+                                <w:rFonts w:ascii="Arial" w:hAnsi="Arial" w:cs="Arial"/>
+                                <w:color w:val="000000" w:themeColor="text1"/>
+                                <w:sz w:val="18"/>
+                                <w:szCs w:val="20"/>
+                              </w:rPr>
+                              <w:t>or</w:t>
+                            </w:r>
+                            <w:r>
+                              <w:rPr>
+                                <w:rFonts w:ascii="Arial" w:hAnsi="Arial" w:cs="Arial"/>
+                                <w:color w:val="000000" w:themeColor="text1"/>
+                                <w:sz w:val="18"/>
+                                <w:szCs w:val="20"/>
+                              </w:rPr>
+                              <w:t>t</w:t>
+                            </w:r>
+                            <w:r>
+                              <w:rPr>
+                                <w:rFonts w:ascii="Arial" w:hAnsi="Arial" w:cs="Arial"/>
+                                <w:color w:val="000000" w:themeColor="text1"/>
+                                <w:sz w:val="18"/>
+                                <w:szCs w:val="20"/>
+                              </w:rPr>
+                              <w:t>s</w:t>
+                            </w:r>
+                            <w:r>
+                              <w:rPr>
+                                <w:rFonts w:ascii="Arial" w:hAnsi="Arial" w:cs="Arial"/>
+                                <w:color w:val="000000" w:themeColor="text1"/>
+                                <w:sz w:val="18"/>
+                                <w:szCs w:val="20"/>
+                              </w:rPr>
+                              <w:t xml:space="preserve"> excluded</w:t>
+                            </w:r>
+                            <w:r>
+                              <w:rPr>
+                                <w:rFonts w:ascii="Arial" w:hAnsi="Arial" w:cs="Arial"/>
+                                <w:color w:val="000000" w:themeColor="text1"/>
+                                <w:sz w:val="18"/>
+                                <w:szCs w:val="20"/>
+                              </w:rPr>
+                              <w:t>:</w:t>
+                            </w:r>
+                          </w:p>
+                          <w:p>
+                            <w:pPr>
+                              <w:spacing w:after="0" w:line="240" w:lineRule="auto"/>
+                              <w:ind w:left="284"/>
+                              <w:rPr>
+                                <w:rFonts w:ascii="Arial" w:hAnsi="Arial" w:cs="Arial"/>
+                                <w:color w:val="000000" w:themeColor="text1"/>
+                                <w:sz w:val="18"/>
+                                <w:szCs w:val="20"/>
+                              </w:rPr>
+                            </w:pPr>
+                            <w:r>
+                              <w:rPr>
+                                <w:rFonts w:ascii="Arial" w:hAnsi="Arial" w:cs="Arial"/>
+                                <w:color w:val="000000" w:themeColor="text1"/>
+                                <w:sz w:val="18"/>
+                                <w:szCs w:val="20"/>
+                              </w:rPr>
+                              <w:t xml:space="preserve">No </w:t>
+                            </w:r>
+                            <w:proofErr w:type="spellStart"/>
+                            <w:r>
+                              <w:rPr>
+                                <w:rFonts w:ascii="Arial" w:hAnsi="Arial" w:cs="Arial"/>
+                                <w:color w:val="000000" w:themeColor="text1"/>
+                                <w:sz w:val="18"/>
+                                <w:szCs w:val="20"/>
+                              </w:rPr>
+                              <w:t>taxometric</w:t>
+                            </w:r>
+                            <w:proofErr w:type="spellEnd"/>
+                            <w:r>
+                              <w:rPr>
+                                <w:rFonts w:ascii="Arial" w:hAnsi="Arial" w:cs="Arial"/>
+                                <w:color w:val="000000" w:themeColor="text1"/>
+                                <w:sz w:val="18"/>
+                                <w:szCs w:val="20"/>
+                              </w:rPr>
+                              <w:t xml:space="preserve"> (</w:t>
+                            </w:r>
+                            <w:r>
+                              <w:rPr>
+                                <w:rFonts w:ascii="Arial" w:hAnsi="Arial" w:cs="Arial"/>
+                                <w:color w:val="000000" w:themeColor="text1"/>
+                                <w:sz w:val="18"/>
+                                <w:szCs w:val="20"/>
+                              </w:rPr>
+                              <w:t>n =</w:t>
+                            </w:r>
+                            <w:r>
+                              <w:rPr>
+                                <w:rFonts w:ascii="Arial" w:hAnsi="Arial" w:cs="Arial"/>
+                                <w:color w:val="000000" w:themeColor="text1"/>
+                                <w:sz w:val="18"/>
+                                <w:szCs w:val="20"/>
+                              </w:rPr>
+                              <w:t xml:space="preserve"> 4</w:t>
+                            </w:r>
+                            <w:r>
+                              <w:rPr>
+                                <w:rFonts w:ascii="Arial" w:hAnsi="Arial" w:cs="Arial"/>
+                                <w:color w:val="000000" w:themeColor="text1"/>
+                                <w:sz w:val="18"/>
+                                <w:szCs w:val="20"/>
+                              </w:rPr>
+                              <w:t>)</w:t>
+                            </w:r>
+                          </w:p>
+                          <w:p>
+                            <w:pPr>
+                              <w:spacing w:after="0" w:line="240" w:lineRule="auto"/>
+                              <w:ind w:left="284"/>
+                              <w:rPr>
+                                <w:rFonts w:ascii="Arial" w:hAnsi="Arial" w:cs="Arial"/>
+                                <w:color w:val="000000" w:themeColor="text1"/>
+                                <w:sz w:val="18"/>
+                                <w:szCs w:val="20"/>
+                              </w:rPr>
+                            </w:pPr>
+                            <w:r>
+                              <w:rPr>
+                                <w:rFonts w:ascii="Arial" w:hAnsi="Arial" w:cs="Arial"/>
+                                <w:color w:val="000000" w:themeColor="text1"/>
+                                <w:sz w:val="18"/>
+                                <w:szCs w:val="20"/>
+                              </w:rPr>
+                              <w:t>No neurodev</w:t>
+                            </w:r>
+                            <w:r>
+                              <w:rPr>
+                                <w:rFonts w:ascii="Arial" w:hAnsi="Arial" w:cs="Arial"/>
+                                <w:color w:val="000000" w:themeColor="text1"/>
+                                <w:sz w:val="18"/>
+                                <w:szCs w:val="20"/>
+                              </w:rPr>
+                              <w:t xml:space="preserve"> (</w:t>
+                            </w:r>
+                            <w:r>
+                              <w:rPr>
+                                <w:rFonts w:ascii="Arial" w:hAnsi="Arial" w:cs="Arial"/>
+                                <w:color w:val="000000" w:themeColor="text1"/>
+                                <w:sz w:val="18"/>
+                                <w:szCs w:val="20"/>
+                              </w:rPr>
+                              <w:t>n =</w:t>
+                            </w:r>
+                            <w:r>
+                              <w:rPr>
+                                <w:rFonts w:ascii="Arial" w:hAnsi="Arial" w:cs="Arial"/>
+                                <w:color w:val="000000" w:themeColor="text1"/>
+                                <w:sz w:val="18"/>
+                                <w:szCs w:val="20"/>
+                              </w:rPr>
+                              <w:t xml:space="preserve"> </w:t>
+                            </w:r>
+                            <w:r>
+                              <w:rPr>
+                                <w:rFonts w:ascii="Arial" w:hAnsi="Arial" w:cs="Arial"/>
+                                <w:color w:val="000000" w:themeColor="text1"/>
+                                <w:sz w:val="18"/>
+                                <w:szCs w:val="20"/>
+                              </w:rPr>
+                              <w:t>3</w:t>
+                            </w:r>
+                            <w:r>
+                              <w:rPr>
+                                <w:rFonts w:ascii="Arial" w:hAnsi="Arial" w:cs="Arial"/>
+                                <w:color w:val="000000" w:themeColor="text1"/>
+                                <w:sz w:val="18"/>
+                                <w:szCs w:val="20"/>
+                              </w:rPr>
+                              <w:t>)</w:t>
+                            </w:r>
+                          </w:p>
+                          <w:p>
+                            <w:pPr>
+                              <w:spacing w:after="0" w:line="240" w:lineRule="auto"/>
+                              <w:rPr>
+                                <w:rFonts w:ascii="Arial" w:hAnsi="Arial" w:cs="Arial"/>
+                                <w:color w:val="000000" w:themeColor="text1"/>
+                                <w:sz w:val="18"/>
+                                <w:szCs w:val="20"/>
+                              </w:rPr>
+                            </w:pPr>
+                          </w:p>
+                        </w:txbxContent>
+                      </wps:txbx>
+                      <wps:bodyPr rot="0" spcFirstLastPara="0" vertOverflow="overflow" horzOverflow="overflow" vert="horz" wrap="square" lIns="91440" tIns="45720" rIns="91440" bIns="45720" numCol="1" spcCol="0" rtlCol="0" fromWordArt="0" anchor="ctr" anchorCtr="0" forceAA="0" compatLnSpc="1">
+                        <a:prstTxWarp prst="textNoShape">
+                          <a:avLst/>
+                        </a:prstTxWarp>
+                        <a:noAutofit/>
+                      </wps:bodyPr>
+                    </wps:wsp>
+                  </a:graphicData>
+                </a:graphic>
+                <wp14:sizeRelH relativeFrom="margin">
+                  <wp14:pctWidth>0</wp14:pctWidth>
+                </wp14:sizeRelH>
+                <wp14:sizeRelV relativeFrom="margin">
+                  <wp14:pctHeight>0</wp14:pctHeight>
+                </wp14:sizeRelV>
+              </wp:anchor>
+            </w:drawing>
+          </mc:Choice>
+          <mc:Fallback>
+            <w:pict>
+              <v:rect w14:anchorId="0A6784D8" id="Rectangle 9" o:spid="_x0000_s1040" style="position:absolute;margin-left:240.65pt;margin-top:.85pt;width:148.6pt;height:51pt;z-index:251671552;visibility:visible;mso-wrap-style:square;mso-width-percent:0;mso-height-percent:0;mso-wrap-distance-left:9pt;mso-wrap-distance-top:0;mso-wrap-distance-right:9pt;mso-wrap-distance-bottom:0;mso-position-horizontal:absolute;mso-position-horizontal-relative:text;mso-position-vertical:absolute;mso-position-vertical-relative:text;mso-width-percent:0;mso-height-percent:0;mso-width-relative:margin;mso-height-relative:margin;v-text-anchor:middle" o:gfxdata="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" filled="f" strokecolor="black [3213]" strokeweight="1pt">
+                <v:textbox>
+                  <w:txbxContent>
+                    <w:p>
+                      <w:pPr>
+                        <w:spacing w:after="0" w:line="240" w:lineRule="auto"/>
+                        <w:rPr>
+                          <w:rFonts w:ascii="Arial" w:hAnsi="Arial" w:cs="Arial"/>
+                          <w:color w:val="000000" w:themeColor="text1"/>
+                          <w:sz w:val="18"/>
+                          <w:szCs w:val="20"/>
+                        </w:rPr>
+                      </w:pPr>
+                      <w:r>
+                        <w:rPr>
+                          <w:rFonts w:ascii="Arial" w:hAnsi="Arial" w:cs="Arial"/>
+                          <w:color w:val="000000" w:themeColor="text1"/>
+                          <w:sz w:val="18"/>
+                          <w:szCs w:val="20"/>
+                        </w:rPr>
+                        <w:t>Re</w:t>
+                      </w:r>
+                      <w:r>
+                        <w:rPr>
+                          <w:rFonts w:ascii="Arial" w:hAnsi="Arial" w:cs="Arial"/>
+                          <w:color w:val="000000" w:themeColor="text1"/>
+                          <w:sz w:val="18"/>
+                          <w:szCs w:val="20"/>
+                        </w:rPr>
+                        <w:t>p</w:t>
+                      </w:r>
+                      <w:r>
+                        <w:rPr>
+                          <w:rFonts w:ascii="Arial" w:hAnsi="Arial" w:cs="Arial"/>
+                          <w:color w:val="000000" w:themeColor="text1"/>
+                          <w:sz w:val="18"/>
+                          <w:szCs w:val="20"/>
+                        </w:rPr>
+                        <w:t>or</w:t>
+                      </w:r>
+                      <w:r>
+                        <w:rPr>
+                          <w:rFonts w:ascii="Arial" w:hAnsi="Arial" w:cs="Arial"/>
+                          <w:color w:val="000000" w:themeColor="text1"/>
+                          <w:sz w:val="18"/>
+                          <w:szCs w:val="20"/>
+                        </w:rPr>
+                        <w:t>t</w:t>
+                      </w:r>
+                      <w:r>
+                        <w:rPr>
+                          <w:rFonts w:ascii="Arial" w:hAnsi="Arial" w:cs="Arial"/>
+                          <w:color w:val="000000" w:themeColor="text1"/>
+                          <w:sz w:val="18"/>
+                          <w:szCs w:val="20"/>
+                        </w:rPr>
+                        <w:t>s</w:t>
+                      </w:r>
+                      <w:r>
+                        <w:rPr>
+                          <w:rFonts w:ascii="Arial" w:hAnsi="Arial" w:cs="Arial"/>
+                          <w:color w:val="000000" w:themeColor="text1"/>
+                          <w:sz w:val="18"/>
+                          <w:szCs w:val="20"/>
+                        </w:rPr>
+                        <w:t xml:space="preserve"> excluded</w:t>
+                      </w:r>
+                      <w:r>
+                        <w:rPr>
+                          <w:rFonts w:ascii="Arial" w:hAnsi="Arial" w:cs="Arial"/>
+                          <w:color w:val="000000" w:themeColor="text1"/>
+                          <w:sz w:val="18"/>
+                          <w:szCs w:val="20"/>
+                        </w:rPr>
+                        <w:t>:</w:t>
+                      </w:r>
+                    </w:p>
+                    <w:p>
+                      <w:pPr>
+                        <w:spacing w:after="0" w:line="240" w:lineRule="auto"/>
+                        <w:ind w:left="284"/>
+                        <w:rPr>
+                          <w:rFonts w:ascii="Arial" w:hAnsi="Arial" w:cs="Arial"/>
+                          <w:color w:val="000000" w:themeColor="text1"/>
+                          <w:sz w:val="18"/>
+                          <w:szCs w:val="20"/>
+                        </w:rPr>
+                      </w:pPr>
+                      <w:r>
+                        <w:rPr>
+                          <w:rFonts w:ascii="Arial" w:hAnsi="Arial" w:cs="Arial"/>
+                          <w:color w:val="000000" w:themeColor="text1"/>
+                          <w:sz w:val="18"/>
+                          <w:szCs w:val="20"/>
+                        </w:rPr>
+                        <w:t xml:space="preserve">No </w:t>
+                      </w:r>
+                      <w:proofErr w:type="spellStart"/>
+                      <w:r>
+                        <w:rPr>
+                          <w:rFonts w:ascii="Arial" w:hAnsi="Arial" w:cs="Arial"/>
+                          <w:color w:val="000000" w:themeColor="text1"/>
+                          <w:sz w:val="18"/>
+                          <w:szCs w:val="20"/>
+                        </w:rPr>
+                        <w:t>taxometric</w:t>
+                      </w:r>
+                      <w:proofErr w:type="spellEnd"/>
+                      <w:r>
+                        <w:rPr>
+                          <w:rFonts w:ascii="Arial" w:hAnsi="Arial" w:cs="Arial"/>
+                          <w:color w:val="000000" w:themeColor="text1"/>
+                          <w:sz w:val="18"/>
+                          <w:szCs w:val="20"/>
+                        </w:rPr>
+                        <w:t xml:space="preserve"> (</w:t>
+                      </w:r>
+                      <w:r>
+                        <w:rPr>
+                          <w:rFonts w:ascii="Arial" w:hAnsi="Arial" w:cs="Arial"/>
+                          <w:color w:val="000000" w:themeColor="text1"/>
+                          <w:sz w:val="18"/>
+                          <w:szCs w:val="20"/>
+                        </w:rPr>
+                        <w:t>n =</w:t>
+                      </w:r>
+                      <w:r>
+                        <w:rPr>
+                          <w:rFonts w:ascii="Arial" w:hAnsi="Arial" w:cs="Arial"/>
+                          <w:color w:val="000000" w:themeColor="text1"/>
+                          <w:sz w:val="18"/>
+                          <w:szCs w:val="20"/>
+                        </w:rPr>
+                        <w:t xml:space="preserve"> 4</w:t>
+                      </w:r>
+                      <w:r>
+                        <w:rPr>
+                          <w:rFonts w:ascii="Arial" w:hAnsi="Arial" w:cs="Arial"/>
+                          <w:color w:val="000000" w:themeColor="text1"/>
+                          <w:sz w:val="18"/>
+                          <w:szCs w:val="20"/>
+                        </w:rPr>
+                        <w:t>)</w:t>
+                      </w:r>
+                    </w:p>
+                    <w:p>
+                      <w:pPr>
+                        <w:spacing w:after="0" w:line="240" w:lineRule="auto"/>
+                        <w:ind w:left="284"/>
+                        <w:rPr>
+                          <w:rFonts w:ascii="Arial" w:hAnsi="Arial" w:cs="Arial"/>
+                          <w:color w:val="000000" w:themeColor="text1"/>
+                          <w:sz w:val="18"/>
+                          <w:szCs w:val="20"/>
+                        </w:rPr>
+                      </w:pPr>
+                      <w:r>
+                        <w:rPr>
+                          <w:rFonts w:ascii="Arial" w:hAnsi="Arial" w:cs="Arial"/>
+                          <w:color w:val="000000" w:themeColor="text1"/>
+                          <w:sz w:val="18"/>
+                          <w:szCs w:val="20"/>
+                        </w:rPr>
+                        <w:t>No neurodev</w:t>
+                      </w:r>
+                      <w:r>
+                        <w:rPr>
+                          <w:rFonts w:ascii="Arial" w:hAnsi="Arial" w:cs="Arial"/>
+                          <w:color w:val="000000" w:themeColor="text1"/>
+                          <w:sz w:val="18"/>
+                          <w:szCs w:val="20"/>
+                        </w:rPr>
+                        <w:t xml:space="preserve"> (</w:t>
+                      </w:r>
+                      <w:r>
+                        <w:rPr>
+                          <w:rFonts w:ascii="Arial" w:hAnsi="Arial" w:cs="Arial"/>
+                          <w:color w:val="000000" w:themeColor="text1"/>
+                          <w:sz w:val="18"/>
+                          <w:szCs w:val="20"/>
+                        </w:rPr>
+                        <w:t>n =</w:t>
+                      </w:r>
+                      <w:r>
+                        <w:rPr>
+                          <w:rFonts w:ascii="Arial" w:hAnsi="Arial" w:cs="Arial"/>
+                          <w:color w:val="000000" w:themeColor="text1"/>
+                          <w:sz w:val="18"/>
+                          <w:szCs w:val="20"/>
+                        </w:rPr>
+                        <w:t xml:space="preserve"> </w:t>
+                      </w:r>
+                      <w:r>
+                        <w:rPr>
+                          <w:rFonts w:ascii="Arial" w:hAnsi="Arial" w:cs="Arial"/>
+                          <w:color w:val="000000" w:themeColor="text1"/>
+                          <w:sz w:val="18"/>
+                          <w:szCs w:val="20"/>
+                        </w:rPr>
+                        <w:t>3</w:t>
+                      </w:r>
+                      <w:r>
+                        <w:rPr>
+                          <w:rFonts w:ascii="Arial" w:hAnsi="Arial" w:cs="Arial"/>
+                          <w:color w:val="000000" w:themeColor="text1"/>
+                          <w:sz w:val="18"/>
+                          <w:szCs w:val="20"/>
+                        </w:rPr>
+                        <w:t>)</w:t>
+                      </w:r>
+                    </w:p>
+                    <w:p>
+                      <w:pPr>
+                        <w:spacing w:after="0" w:line="240" w:lineRule="auto"/>
+                        <w:rPr>
+                          <w:rFonts w:ascii="Arial" w:hAnsi="Arial" w:cs="Arial"/>
+                          <w:color w:val="000000" w:themeColor="text1"/>
+                          <w:sz w:val="18"/>
+                          <w:szCs w:val="20"/>
+                        </w:rPr>
+                      </w:pPr>
+                    </w:p>
+                  </w:txbxContent>
+                </v:textbox>
+              </v:rect>
+            </w:pict>
+          </mc:Fallback>
+        </mc:AlternateContent>
+      </w:r>
+      <w:r>
+        <w:rPr>
+          <w:noProof/>
+        </w:rPr>
+        <mc:AlternateContent>
+          <mc:Choice Requires="wps">
+            <w:drawing>
+              <wp:anchor distT="0" distB="0" distL="114300" distR="114300" simplePos="0" relativeHeight="251675648" behindDoc="0" locked="0" layoutInCell="1" allowOverlap="1" wp14:anchorId="1E35EB00" wp14:editId="3DA41303">
                 <wp:simplePos x="0" y="0"/>
                 <wp:positionH relativeFrom="column">
                   <wp:posOffset>5264573</wp:posOffset>
@@ -4993,28 +6065,26 @@
                                 <w:sz w:val="18"/>
                                 <w:szCs w:val="20"/>
                               </w:rPr>
-                              <w:t xml:space="preserve">n </w:t>
-                            </w:r>
-                            <w:proofErr w:type="gramStart"/>
-                            <w:r>
-                              <w:rPr>
-                                <w:rFonts w:ascii="Arial" w:hAnsi="Arial" w:cs="Arial"/>
-                                <w:color w:val="000000" w:themeColor="text1"/>
-                                <w:sz w:val="18"/>
-                                <w:szCs w:val="20"/>
-                              </w:rPr>
-                              <w:t>=</w:t>
-                            </w:r>
-                            <w:r>
-                              <w:rPr>
-                                <w:rFonts w:ascii="Arial" w:hAnsi="Arial" w:cs="Arial"/>
-                                <w:color w:val="000000" w:themeColor="text1"/>
-                                <w:sz w:val="18"/>
-                                <w:szCs w:val="20"/>
-                              </w:rPr>
-                              <w:t xml:space="preserve"> )</w:t>
-                            </w:r>
-                            <w:proofErr w:type="gramEnd"/>
+                              <w:t>n =</w:t>
+                            </w:r>
+                            <w:r>
+                              <w:rPr>
+                                <w:rFonts w:ascii="Arial" w:hAnsi="Arial" w:cs="Arial"/>
+                                <w:color w:val="000000" w:themeColor="text1"/>
+                                <w:sz w:val="18"/>
+                                <w:szCs w:val="20"/>
+                              </w:rPr>
+                              <w:t xml:space="preserve"> 4</w:t>
+                            </w:r>
+                            <w:r>
+                              <w:rPr>
+                                <w:rFonts w:ascii="Arial" w:hAnsi="Arial" w:cs="Arial"/>
+                                <w:color w:val="000000" w:themeColor="text1"/>
+                                <w:sz w:val="18"/>
+                                <w:szCs w:val="20"/>
+                              </w:rPr>
+                              <w:t>)</w:t>
+                            </w:r>
                           </w:p>
                         </w:txbxContent>
                       </wps:txbx>
@@ -5038,7 +6108,7 @@
           </mc:Choice>
           <mc:Fallback>
             <w:pict>
-              <v:rect w14:anchorId="1E35EB00" id="Rectangle 11" o:spid="_x0000_s1039" style="position:absolute;margin-left:414.55pt;margin-top:1.7pt;width:148.6pt;height:41.45pt;z-index:251675648;visibility:visible;mso-wrap-style:square;mso-width-percent:0;mso-height-percent:0;mso-wrap-distance-left:9pt;mso-wrap-distance-top:0;mso-wrap-distance-right:9pt;mso-wrap-distance-bottom:0;mso-position-horizontal:absolute;mso-position-horizontal-relative:text;mso-position-vertical:absolute;mso-position-vertical-relative:text;mso-width-percent:0;mso-height-percent:0;mso-width-relative:margin;mso-height-relative:margin;v-text-anchor:middle" o:gfxdata="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" filled="f" strokecolor="black [3213]" strokeweight="1pt">
+              <v:rect w14:anchorId="1E35EB00" id="Rectangle 11" o:spid="_x0000_s1041" style="position:absolute;margin-left:414.55pt;margin-top:1.7pt;width:148.6pt;height:41.45pt;z-index:251675648;visibility:visible;mso-wrap-style:square;mso-width-percent:0;mso-height-percent:0;mso-wrap-distance-left:9pt;mso-wrap-distance-top:0;mso-wrap-distance-right:9pt;mso-wrap-distance-bottom:0;mso-position-horizontal:absolute;mso-position-horizontal-relative:text;mso-position-vertical:absolute;mso-position-vertical-relative:text;mso-width-percent:0;mso-height-percent:0;mso-width-relative:margin;mso-height-relative:margin;v-text-anchor:middle" o:gfxdata="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" filled="f" strokecolor="black [3213]" strokeweight="1pt">
                 <v:textbox>
                   <w:txbxContent>
                     <w:p>
@@ -5132,606 +6202,25 @@
                           <w:sz w:val="18"/>
                           <w:szCs w:val="20"/>
                         </w:rPr>
-                        <w:t xml:space="preserve">n </w:t>
-                      </w:r>
-                      <w:proofErr w:type="gramStart"/>
-                      <w:r>
-                        <w:rPr>
-                          <w:rFonts w:ascii="Arial" w:hAnsi="Arial" w:cs="Arial"/>
-                          <w:color w:val="000000" w:themeColor="text1"/>
-                          <w:sz w:val="18"/>
-                          <w:szCs w:val="20"/>
-                        </w:rPr>
-                        <w:t>=</w:t>
-                      </w:r>
-                      <w:r>
-                        <w:rPr>
-                          <w:rFonts w:ascii="Arial" w:hAnsi="Arial" w:cs="Arial"/>
-                          <w:color w:val="000000" w:themeColor="text1"/>
-                          <w:sz w:val="18"/>
-                          <w:szCs w:val="20"/>
-                        </w:rPr>
-                        <w:t xml:space="preserve"> )</w:t>
-                      </w:r>
-                      <w:proofErr w:type="gramEnd"/>
-                    </w:p>
-                  </w:txbxContent>
-                </v:textbox>
-              </v:rect>
-            </w:pict>
-          </mc:Fallback>
-        </mc:AlternateContent>
-      </w:r>
-      <w:r>
-        <w:rPr>
-          <w:noProof/>
-        </w:rPr>
-        <mc:AlternateContent>
-          <mc:Choice Requires="wps">
-            <w:drawing>
-              <wp:anchor distT="0" distB="0" distL="114300" distR="114300" simplePos="0" relativeHeight="251676672" behindDoc="0" locked="0" layoutInCell="1" allowOverlap="1" wp14:anchorId="22C4B658" wp14:editId="2B240615">
-                <wp:simplePos x="0" y="0"/>
-                <wp:positionH relativeFrom="column">
-                  <wp:posOffset>7755678</wp:posOffset>
-                </wp:positionH>
-                <wp:positionV relativeFrom="paragraph">
-                  <wp:posOffset>29845</wp:posOffset>
-                </wp:positionV>
-                <wp:extent cx="1887220" cy="1104900"/>
-                <wp:effectExtent l="0" t="0" r="17780" b="19050"/>
-                <wp:wrapNone/>
-                <wp:docPr id="12" name="Rectangle 12"/>
-                <wp:cNvGraphicFramePr/>
-                <a:graphic xmlns:a="http://schemas.openxmlformats.org/drawingml/2006/main">
-                  <a:graphicData uri="http://schemas.microsoft.com/office/word/2010/wordprocessingShape">
-                    <wps:wsp>
-                      <wps:cNvSpPr/>
-                      <wps:spPr>
-                        <a:xfrm>
-                          <a:off x="0" y="0"/>
-                          <a:ext cx="1887220" cy="1104900"/>
-                        </a:xfrm>
-                        <a:prstGeom prst="rect">
-                          <a:avLst/>
-                        </a:prstGeom>
-                        <a:noFill/>
-                        <a:ln>
-                          <a:solidFill>
-                            <a:schemeClr val="tx1"/>
-                          </a:solidFill>
-                        </a:ln>
-                      </wps:spPr>
-                      <wps:style>
-                        <a:lnRef idx="2">
-                          <a:schemeClr val="accent1">
-                            <a:shade val="50000"/>
-                          </a:schemeClr>
-                        </a:lnRef>
-                        <a:fillRef idx="1">
-                          <a:schemeClr val="accent1"/>
-                        </a:fillRef>
-                        <a:effectRef idx="0">
-                          <a:schemeClr val="accent1"/>
-                        </a:effectRef>
-                        <a:fontRef idx="minor">
-                          <a:schemeClr val="lt1"/>
-                        </a:fontRef>
-                      </wps:style>
-                      <wps:txbx>
-                        <w:txbxContent>
-                          <w:p>
-                            <w:pPr>
-                              <w:spacing w:after="0" w:line="240" w:lineRule="auto"/>
-                              <w:rPr>
-                                <w:rFonts w:ascii="Arial" w:hAnsi="Arial" w:cs="Arial"/>
-                                <w:color w:val="000000" w:themeColor="text1"/>
-                                <w:sz w:val="18"/>
-                                <w:szCs w:val="20"/>
-                              </w:rPr>
-                            </w:pPr>
-                            <w:r>
-                              <w:rPr>
-                                <w:rFonts w:ascii="Arial" w:hAnsi="Arial" w:cs="Arial"/>
-                                <w:color w:val="000000" w:themeColor="text1"/>
-                                <w:sz w:val="18"/>
-                                <w:szCs w:val="20"/>
-                              </w:rPr>
-                              <w:t>Re</w:t>
-                            </w:r>
-                            <w:r>
-                              <w:rPr>
-                                <w:rFonts w:ascii="Arial" w:hAnsi="Arial" w:cs="Arial"/>
-                                <w:color w:val="000000" w:themeColor="text1"/>
-                                <w:sz w:val="18"/>
-                                <w:szCs w:val="20"/>
-                              </w:rPr>
-                              <w:t>p</w:t>
-                            </w:r>
-                            <w:r>
-                              <w:rPr>
-                                <w:rFonts w:ascii="Arial" w:hAnsi="Arial" w:cs="Arial"/>
-                                <w:color w:val="000000" w:themeColor="text1"/>
-                                <w:sz w:val="18"/>
-                                <w:szCs w:val="20"/>
-                              </w:rPr>
-                              <w:t>or</w:t>
-                            </w:r>
-                            <w:r>
-                              <w:rPr>
-                                <w:rFonts w:ascii="Arial" w:hAnsi="Arial" w:cs="Arial"/>
-                                <w:color w:val="000000" w:themeColor="text1"/>
-                                <w:sz w:val="18"/>
-                                <w:szCs w:val="20"/>
-                              </w:rPr>
-                              <w:t>t</w:t>
-                            </w:r>
-                            <w:r>
-                              <w:rPr>
-                                <w:rFonts w:ascii="Arial" w:hAnsi="Arial" w:cs="Arial"/>
-                                <w:color w:val="000000" w:themeColor="text1"/>
-                                <w:sz w:val="18"/>
-                                <w:szCs w:val="20"/>
-                              </w:rPr>
-                              <w:t>s</w:t>
-                            </w:r>
-                            <w:r>
-                              <w:rPr>
-                                <w:rFonts w:ascii="Arial" w:hAnsi="Arial" w:cs="Arial"/>
-                                <w:color w:val="000000" w:themeColor="text1"/>
-                                <w:sz w:val="18"/>
-                                <w:szCs w:val="20"/>
-                              </w:rPr>
-                              <w:t xml:space="preserve"> excluded</w:t>
-                            </w:r>
-                            <w:r>
-                              <w:rPr>
-                                <w:rFonts w:ascii="Arial" w:hAnsi="Arial" w:cs="Arial"/>
-                                <w:color w:val="000000" w:themeColor="text1"/>
-                                <w:sz w:val="18"/>
-                                <w:szCs w:val="20"/>
-                              </w:rPr>
-                              <w:t>:</w:t>
-                            </w:r>
-                          </w:p>
-                          <w:p>
-                            <w:pPr>
-                              <w:spacing w:after="0" w:line="240" w:lineRule="auto"/>
-                              <w:ind w:left="284"/>
-                              <w:rPr>
-                                <w:rFonts w:ascii="Arial" w:hAnsi="Arial" w:cs="Arial"/>
-                                <w:color w:val="000000" w:themeColor="text1"/>
-                                <w:sz w:val="18"/>
-                                <w:szCs w:val="20"/>
-                              </w:rPr>
-                            </w:pPr>
-                            <w:r>
-                              <w:rPr>
-                                <w:rFonts w:ascii="Arial" w:hAnsi="Arial" w:cs="Arial"/>
-                                <w:color w:val="000000" w:themeColor="text1"/>
-                                <w:sz w:val="18"/>
-                                <w:szCs w:val="20"/>
-                              </w:rPr>
-                              <w:t>Reason 1 (</w:t>
-                            </w:r>
-                            <w:r>
-                              <w:rPr>
-                                <w:rFonts w:ascii="Arial" w:hAnsi="Arial" w:cs="Arial"/>
-                                <w:color w:val="000000" w:themeColor="text1"/>
-                                <w:sz w:val="18"/>
-                                <w:szCs w:val="20"/>
-                              </w:rPr>
-                              <w:t xml:space="preserve">n </w:t>
-                            </w:r>
-                            <w:proofErr w:type="gramStart"/>
-                            <w:r>
-                              <w:rPr>
-                                <w:rFonts w:ascii="Arial" w:hAnsi="Arial" w:cs="Arial"/>
-                                <w:color w:val="000000" w:themeColor="text1"/>
-                                <w:sz w:val="18"/>
-                                <w:szCs w:val="20"/>
-                              </w:rPr>
-                              <w:t>=</w:t>
-                            </w:r>
-                            <w:r>
-                              <w:rPr>
-                                <w:rFonts w:ascii="Arial" w:hAnsi="Arial" w:cs="Arial"/>
-                                <w:color w:val="000000" w:themeColor="text1"/>
-                                <w:sz w:val="18"/>
-                                <w:szCs w:val="20"/>
-                              </w:rPr>
-                              <w:t xml:space="preserve"> )</w:t>
-                            </w:r>
-                            <w:proofErr w:type="gramEnd"/>
-                          </w:p>
-                          <w:p>
-                            <w:pPr>
-                              <w:spacing w:after="0" w:line="240" w:lineRule="auto"/>
-                              <w:ind w:left="284"/>
-                              <w:rPr>
-                                <w:rFonts w:ascii="Arial" w:hAnsi="Arial" w:cs="Arial"/>
-                                <w:color w:val="000000" w:themeColor="text1"/>
-                                <w:sz w:val="18"/>
-                                <w:szCs w:val="20"/>
-                              </w:rPr>
-                            </w:pPr>
-                            <w:r>
-                              <w:rPr>
-                                <w:rFonts w:ascii="Arial" w:hAnsi="Arial" w:cs="Arial"/>
-                                <w:color w:val="000000" w:themeColor="text1"/>
-                                <w:sz w:val="18"/>
-                                <w:szCs w:val="20"/>
-                              </w:rPr>
-                              <w:t>Reason 2 (</w:t>
-                            </w:r>
-                            <w:r>
-                              <w:rPr>
-                                <w:rFonts w:ascii="Arial" w:hAnsi="Arial" w:cs="Arial"/>
-                                <w:color w:val="000000" w:themeColor="text1"/>
-                                <w:sz w:val="18"/>
-                                <w:szCs w:val="20"/>
-                              </w:rPr>
-                              <w:t xml:space="preserve">n </w:t>
-                            </w:r>
-                            <w:proofErr w:type="gramStart"/>
-                            <w:r>
-                              <w:rPr>
-                                <w:rFonts w:ascii="Arial" w:hAnsi="Arial" w:cs="Arial"/>
-                                <w:color w:val="000000" w:themeColor="text1"/>
-                                <w:sz w:val="18"/>
-                                <w:szCs w:val="20"/>
-                              </w:rPr>
-                              <w:t>=</w:t>
-                            </w:r>
-                            <w:r>
-                              <w:rPr>
-                                <w:rFonts w:ascii="Arial" w:hAnsi="Arial" w:cs="Arial"/>
-                                <w:color w:val="000000" w:themeColor="text1"/>
-                                <w:sz w:val="18"/>
-                                <w:szCs w:val="20"/>
-                              </w:rPr>
-                              <w:t xml:space="preserve"> )</w:t>
-                            </w:r>
-                            <w:proofErr w:type="gramEnd"/>
-                          </w:p>
-                          <w:p>
-                            <w:pPr>
-                              <w:spacing w:after="0" w:line="240" w:lineRule="auto"/>
-                              <w:ind w:left="284"/>
-                              <w:rPr>
-                                <w:rFonts w:ascii="Arial" w:hAnsi="Arial" w:cs="Arial"/>
-                                <w:color w:val="000000" w:themeColor="text1"/>
-                                <w:sz w:val="18"/>
-                                <w:szCs w:val="20"/>
-                              </w:rPr>
-                            </w:pPr>
-                            <w:r>
-                              <w:rPr>
-                                <w:rFonts w:ascii="Arial" w:hAnsi="Arial" w:cs="Arial"/>
-                                <w:color w:val="000000" w:themeColor="text1"/>
-                                <w:sz w:val="18"/>
-                                <w:szCs w:val="20"/>
-                              </w:rPr>
-                              <w:t>Reason 3 (</w:t>
-                            </w:r>
-                            <w:r>
-                              <w:rPr>
-                                <w:rFonts w:ascii="Arial" w:hAnsi="Arial" w:cs="Arial"/>
-                                <w:color w:val="000000" w:themeColor="text1"/>
-                                <w:sz w:val="18"/>
-                                <w:szCs w:val="20"/>
-                              </w:rPr>
-                              <w:t xml:space="preserve">n </w:t>
-                            </w:r>
-                            <w:proofErr w:type="gramStart"/>
-                            <w:r>
-                              <w:rPr>
-                                <w:rFonts w:ascii="Arial" w:hAnsi="Arial" w:cs="Arial"/>
-                                <w:color w:val="000000" w:themeColor="text1"/>
-                                <w:sz w:val="18"/>
-                                <w:szCs w:val="20"/>
-                              </w:rPr>
-                              <w:t>=</w:t>
-                            </w:r>
-                            <w:r>
-                              <w:rPr>
-                                <w:rFonts w:ascii="Arial" w:hAnsi="Arial" w:cs="Arial"/>
-                                <w:color w:val="000000" w:themeColor="text1"/>
-                                <w:sz w:val="18"/>
-                                <w:szCs w:val="20"/>
-                              </w:rPr>
-                              <w:t xml:space="preserve"> )</w:t>
-                            </w:r>
-                            <w:proofErr w:type="gramEnd"/>
-                          </w:p>
-                          <w:p>
-                            <w:pPr>
-                              <w:spacing w:after="0" w:line="240" w:lineRule="auto"/>
-                              <w:ind w:left="284"/>
-                              <w:rPr>
-                                <w:rFonts w:ascii="Arial" w:hAnsi="Arial" w:cs="Arial"/>
-                                <w:color w:val="000000" w:themeColor="text1"/>
-                                <w:sz w:val="18"/>
-                                <w:szCs w:val="20"/>
-                              </w:rPr>
-                            </w:pPr>
-                            <w:r>
-                              <w:rPr>
-                                <w:rFonts w:ascii="Arial" w:hAnsi="Arial" w:cs="Arial"/>
-                                <w:color w:val="000000" w:themeColor="text1"/>
-                                <w:sz w:val="18"/>
-                                <w:szCs w:val="20"/>
-                              </w:rPr>
-                              <w:t>etc.</w:t>
-                            </w:r>
-                          </w:p>
-                        </w:txbxContent>
-                      </wps:txbx>
-                      <wps:bodyPr rot="0" spcFirstLastPara="0" vertOverflow="overflow" horzOverflow="overflow" vert="horz" wrap="square" lIns="91440" tIns="45720" rIns="91440" bIns="45720" numCol="1" spcCol="0" rtlCol="0" fromWordArt="0" anchor="ctr" anchorCtr="0" forceAA="0" compatLnSpc="1">
-                        <a:prstTxWarp prst="textNoShape">
-                          <a:avLst/>
-                        </a:prstTxWarp>
-                        <a:noAutofit/>
-                      </wps:bodyPr>
-                    </wps:wsp>
-                  </a:graphicData>
-                </a:graphic>
-                <wp14:sizeRelH relativeFrom="margin">
-                  <wp14:pctWidth>0</wp14:pctWidth>
-                </wp14:sizeRelH>
-                <wp14:sizeRelV relativeFrom="margin">
-                  <wp14:pctHeight>0</wp14:pctHeight>
-                </wp14:sizeRelV>
-              </wp:anchor>
-            </w:drawing>
-          </mc:Choice>
-          <mc:Fallback>
-            <w:pict>
-              <v:rect w14:anchorId="22C4B658" id="Rectangle 12" o:spid="_x0000_s1040" style="position:absolute;margin-left:610.7pt;margin-top:2.35pt;width:148.6pt;height:87pt;z-index:251676672;visibility:visible;mso-wrap-style:square;mso-width-percent:0;mso-height-percent:0;mso-wrap-distance-left:9pt;mso-wrap-distance-top:0;mso-wrap-distance-right:9pt;mso-wrap-distance-bottom:0;mso-position-horizontal:absolute;mso-position-horizontal-relative:text;mso-position-vertical:absolute;mso-position-vertical-relative:text;mso-width-percent:0;mso-height-percent:0;mso-width-relative:margin;mso-height-relative:margin;v-text-anchor:middle" o:gfxdata="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" filled="f" strokecolor="black [3213]" strokeweight="1pt">
-                <v:textbox>
-                  <w:txbxContent>
-                    <w:p>
-                      <w:pPr>
-                        <w:spacing w:after="0" w:line="240" w:lineRule="auto"/>
-                        <w:rPr>
-                          <w:rFonts w:ascii="Arial" w:hAnsi="Arial" w:cs="Arial"/>
-                          <w:color w:val="000000" w:themeColor="text1"/>
-                          <w:sz w:val="18"/>
-                          <w:szCs w:val="20"/>
-                        </w:rPr>
-                      </w:pPr>
-                      <w:r>
-                        <w:rPr>
-                          <w:rFonts w:ascii="Arial" w:hAnsi="Arial" w:cs="Arial"/>
-                          <w:color w:val="000000" w:themeColor="text1"/>
-                          <w:sz w:val="18"/>
-                          <w:szCs w:val="20"/>
-                        </w:rPr>
-                        <w:t>Re</w:t>
-                      </w:r>
-                      <w:r>
-                        <w:rPr>
-                          <w:rFonts w:ascii="Arial" w:hAnsi="Arial" w:cs="Arial"/>
-                          <w:color w:val="000000" w:themeColor="text1"/>
-                          <w:sz w:val="18"/>
-                          <w:szCs w:val="20"/>
-                        </w:rPr>
-                        <w:t>p</w:t>
-                      </w:r>
-                      <w:r>
-                        <w:rPr>
-                          <w:rFonts w:ascii="Arial" w:hAnsi="Arial" w:cs="Arial"/>
-                          <w:color w:val="000000" w:themeColor="text1"/>
-                          <w:sz w:val="18"/>
-                          <w:szCs w:val="20"/>
-                        </w:rPr>
-                        <w:t>or</w:t>
-                      </w:r>
-                      <w:r>
-                        <w:rPr>
-                          <w:rFonts w:ascii="Arial" w:hAnsi="Arial" w:cs="Arial"/>
-                          <w:color w:val="000000" w:themeColor="text1"/>
-                          <w:sz w:val="18"/>
-                          <w:szCs w:val="20"/>
-                        </w:rPr>
-                        <w:t>t</w:t>
-                      </w:r>
-                      <w:r>
-                        <w:rPr>
-                          <w:rFonts w:ascii="Arial" w:hAnsi="Arial" w:cs="Arial"/>
-                          <w:color w:val="000000" w:themeColor="text1"/>
-                          <w:sz w:val="18"/>
-                          <w:szCs w:val="20"/>
-                        </w:rPr>
-                        <w:t>s</w:t>
-                      </w:r>
-                      <w:r>
-                        <w:rPr>
-                          <w:rFonts w:ascii="Arial" w:hAnsi="Arial" w:cs="Arial"/>
-                          <w:color w:val="000000" w:themeColor="text1"/>
-                          <w:sz w:val="18"/>
-                          <w:szCs w:val="20"/>
-                        </w:rPr>
-                        <w:t xml:space="preserve"> excluded</w:t>
-                      </w:r>
-                      <w:r>
-                        <w:rPr>
-                          <w:rFonts w:ascii="Arial" w:hAnsi="Arial" w:cs="Arial"/>
-                          <w:color w:val="000000" w:themeColor="text1"/>
-                          <w:sz w:val="18"/>
-                          <w:szCs w:val="20"/>
-                        </w:rPr>
-                        <w:t>:</w:t>
-                      </w:r>
-                    </w:p>
-                    <w:p>
-                      <w:pPr>
-                        <w:spacing w:after="0" w:line="240" w:lineRule="auto"/>
-                        <w:ind w:left="284"/>
-                        <w:rPr>
-                          <w:rFonts w:ascii="Arial" w:hAnsi="Arial" w:cs="Arial"/>
-                          <w:color w:val="000000" w:themeColor="text1"/>
-                          <w:sz w:val="18"/>
-                          <w:szCs w:val="20"/>
-                        </w:rPr>
-                      </w:pPr>
-                      <w:r>
-                        <w:rPr>
-                          <w:rFonts w:ascii="Arial" w:hAnsi="Arial" w:cs="Arial"/>
-                          <w:color w:val="000000" w:themeColor="text1"/>
-                          <w:sz w:val="18"/>
-                          <w:szCs w:val="20"/>
-                        </w:rPr>
-                        <w:t>Reason 1 (</w:t>
-                      </w:r>
-                      <w:r>
-                        <w:rPr>
-                          <w:rFonts w:ascii="Arial" w:hAnsi="Arial" w:cs="Arial"/>
-                          <w:color w:val="000000" w:themeColor="text1"/>
-                          <w:sz w:val="18"/>
-                          <w:szCs w:val="20"/>
-                        </w:rPr>
-                        <w:t xml:space="preserve">n </w:t>
-                      </w:r>
-                      <w:proofErr w:type="gramStart"/>
-                      <w:r>
-                        <w:rPr>
-                          <w:rFonts w:ascii="Arial" w:hAnsi="Arial" w:cs="Arial"/>
-                          <w:color w:val="000000" w:themeColor="text1"/>
-                          <w:sz w:val="18"/>
-                          <w:szCs w:val="20"/>
-                        </w:rPr>
-                        <w:t>=</w:t>
-                      </w:r>
-                      <w:r>
-                        <w:rPr>
-                          <w:rFonts w:ascii="Arial" w:hAnsi="Arial" w:cs="Arial"/>
-                          <w:color w:val="000000" w:themeColor="text1"/>
-                          <w:sz w:val="18"/>
-                          <w:szCs w:val="20"/>
-                        </w:rPr>
-                        <w:t xml:space="preserve"> )</w:t>
-                      </w:r>
-                      <w:proofErr w:type="gramEnd"/>
-                    </w:p>
-                    <w:p>
-                      <w:pPr>
-                        <w:spacing w:after="0" w:line="240" w:lineRule="auto"/>
-                        <w:ind w:left="284"/>
-                        <w:rPr>
-                          <w:rFonts w:ascii="Arial" w:hAnsi="Arial" w:cs="Arial"/>
-                          <w:color w:val="000000" w:themeColor="text1"/>
-                          <w:sz w:val="18"/>
-                          <w:szCs w:val="20"/>
-                        </w:rPr>
-                      </w:pPr>
-                      <w:r>
-                        <w:rPr>
-                          <w:rFonts w:ascii="Arial" w:hAnsi="Arial" w:cs="Arial"/>
-                          <w:color w:val="000000" w:themeColor="text1"/>
-                          <w:sz w:val="18"/>
-                          <w:szCs w:val="20"/>
-                        </w:rPr>
-                        <w:t>Reason 2 (</w:t>
-                      </w:r>
-                      <w:r>
-                        <w:rPr>
-                          <w:rFonts w:ascii="Arial" w:hAnsi="Arial" w:cs="Arial"/>
-                          <w:color w:val="000000" w:themeColor="text1"/>
-                          <w:sz w:val="18"/>
-                          <w:szCs w:val="20"/>
-                        </w:rPr>
-                        <w:t xml:space="preserve">n </w:t>
-                      </w:r>
-                      <w:proofErr w:type="gramStart"/>
-                      <w:r>
-                        <w:rPr>
-                          <w:rFonts w:ascii="Arial" w:hAnsi="Arial" w:cs="Arial"/>
-                          <w:color w:val="000000" w:themeColor="text1"/>
-                          <w:sz w:val="18"/>
-                          <w:szCs w:val="20"/>
-                        </w:rPr>
-                        <w:t>=</w:t>
-                      </w:r>
-                      <w:r>
-                        <w:rPr>
-                          <w:rFonts w:ascii="Arial" w:hAnsi="Arial" w:cs="Arial"/>
-                          <w:color w:val="000000" w:themeColor="text1"/>
-                          <w:sz w:val="18"/>
-                          <w:szCs w:val="20"/>
-                        </w:rPr>
-                        <w:t xml:space="preserve"> )</w:t>
-                      </w:r>
-                      <w:proofErr w:type="gramEnd"/>
-                    </w:p>
-                    <w:p>
-                      <w:pPr>
-                        <w:spacing w:after="0" w:line="240" w:lineRule="auto"/>
-                        <w:ind w:left="284"/>
-                        <w:rPr>
-                          <w:rFonts w:ascii="Arial" w:hAnsi="Arial" w:cs="Arial"/>
-                          <w:color w:val="000000" w:themeColor="text1"/>
-                          <w:sz w:val="18"/>
-                          <w:szCs w:val="20"/>
-                        </w:rPr>
-                      </w:pPr>
-                      <w:r>
-                        <w:rPr>
-                          <w:rFonts w:ascii="Arial" w:hAnsi="Arial" w:cs="Arial"/>
-                          <w:color w:val="000000" w:themeColor="text1"/>
-                          <w:sz w:val="18"/>
-                          <w:szCs w:val="20"/>
-                        </w:rPr>
-                        <w:t>Reason 3 (</w:t>
-                      </w:r>
-                      <w:r>
-                        <w:rPr>
-                          <w:rFonts w:ascii="Arial" w:hAnsi="Arial" w:cs="Arial"/>
-                          <w:color w:val="000000" w:themeColor="text1"/>
-                          <w:sz w:val="18"/>
-                          <w:szCs w:val="20"/>
-                        </w:rPr>
-                        <w:t xml:space="preserve">n </w:t>
-                      </w:r>
-                      <w:proofErr w:type="gramStart"/>
-                      <w:r>
-                        <w:rPr>
-                          <w:rFonts w:ascii="Arial" w:hAnsi="Arial" w:cs="Arial"/>
-                          <w:color w:val="000000" w:themeColor="text1"/>
-                          <w:sz w:val="18"/>
-                          <w:szCs w:val="20"/>
-                        </w:rPr>
-                        <w:t>=</w:t>
-                      </w:r>
-                      <w:r>
-                        <w:rPr>
-                          <w:rFonts w:ascii="Arial" w:hAnsi="Arial" w:cs="Arial"/>
-                          <w:color w:val="000000" w:themeColor="text1"/>
-                          <w:sz w:val="18"/>
-                          <w:szCs w:val="20"/>
-                        </w:rPr>
-                        <w:t xml:space="preserve"> )</w:t>
-                      </w:r>
-                      <w:proofErr w:type="gramEnd"/>
-                    </w:p>
-                    <w:p>
-                      <w:pPr>
-                        <w:spacing w:after="0" w:line="240" w:lineRule="auto"/>
-                        <w:ind w:left="284"/>
-                        <w:rPr>
-                          <w:rFonts w:ascii="Arial" w:hAnsi="Arial" w:cs="Arial"/>
-                          <w:color w:val="000000" w:themeColor="text1"/>
-                          <w:sz w:val="18"/>
-                          <w:szCs w:val="20"/>
-                        </w:rPr>
-                      </w:pPr>
-                      <w:r>
-                        <w:rPr>
-                          <w:rFonts w:ascii="Arial" w:hAnsi="Arial" w:cs="Arial"/>
-                          <w:color w:val="000000" w:themeColor="text1"/>
-                          <w:sz w:val="18"/>
-                          <w:szCs w:val="20"/>
-                        </w:rPr>
-                        <w:t>etc.</w:t>
+                        <w:t>n =</w:t>
+                      </w:r>
+                      <w:r>
+                        <w:rPr>
+                          <w:rFonts w:ascii="Arial" w:hAnsi="Arial" w:cs="Arial"/>
+                          <w:color w:val="000000" w:themeColor="text1"/>
+                          <w:sz w:val="18"/>
+                          <w:szCs w:val="20"/>
+                        </w:rPr>
+                        <w:t xml:space="preserve"> 4</w:t>
+                      </w:r>
+                      <w:r>
+                        <w:rPr>
+                          <w:rFonts w:ascii="Arial" w:hAnsi="Arial" w:cs="Arial"/>
+                          <w:color w:val="000000" w:themeColor="text1"/>
+                          <w:sz w:val="18"/>
+                          <w:szCs w:val="20"/>
+                        </w:rPr>
+                        <w:t>)</w:t>
                       </w:r>
                     </w:p>
                   </w:txbxContent>
@@ -5817,7 +6306,7 @@
         <mc:AlternateContent>
           <mc:Choice Requires="wps">
             <w:drawing>
-              <wp:anchor distT="0" distB="0" distL="114300" distR="114300" simplePos="0" relativeHeight="251670528" behindDoc="0" locked="0" layoutInCell="1" allowOverlap="1" wp14:anchorId="256BB765" wp14:editId="30676A58">
+              <wp:anchor distT="0" distB="0" distL="114300" distR="114300" simplePos="0" relativeHeight="251670528" behindDoc="0" locked="0" layoutInCell="1" allowOverlap="1" wp14:anchorId="256BB765" wp14:editId="14D0147B">
                 <wp:simplePos x="0" y="0"/>
                 <wp:positionH relativeFrom="column">
                   <wp:posOffset>561975</wp:posOffset>
@@ -5958,28 +6447,35 @@
                                 <w:sz w:val="18"/>
                                 <w:szCs w:val="20"/>
                               </w:rPr>
-                              <w:t xml:space="preserve">n </w:t>
-                            </w:r>
-                            <w:proofErr w:type="gramStart"/>
-                            <w:r>
-                              <w:rPr>
-                                <w:rFonts w:ascii="Arial" w:hAnsi="Arial" w:cs="Arial"/>
-                                <w:color w:val="000000" w:themeColor="text1"/>
-                                <w:sz w:val="18"/>
-                                <w:szCs w:val="20"/>
-                              </w:rPr>
-                              <w:t>=</w:t>
-                            </w:r>
-                            <w:r>
-                              <w:rPr>
-                                <w:rFonts w:ascii="Arial" w:hAnsi="Arial" w:cs="Arial"/>
-                                <w:color w:val="000000" w:themeColor="text1"/>
-                                <w:sz w:val="18"/>
-                                <w:szCs w:val="20"/>
-                              </w:rPr>
-                              <w:t xml:space="preserve"> )</w:t>
-                            </w:r>
-                            <w:proofErr w:type="gramEnd"/>
+                              <w:t>n =</w:t>
+                            </w:r>
+                            <w:r>
+                              <w:rPr>
+                                <w:rFonts w:ascii="Arial" w:hAnsi="Arial" w:cs="Arial"/>
+                                <w:color w:val="000000" w:themeColor="text1"/>
+                                <w:sz w:val="18"/>
+                                <w:szCs w:val="20"/>
+                              </w:rPr>
+                              <w:t xml:space="preserve"> </w:t>
+                            </w:r>
+                            <w:r>
+                              <w:rPr>
+                                <w:rFonts w:ascii="Arial" w:hAnsi="Arial" w:cs="Arial"/>
+                                <w:color w:val="000000" w:themeColor="text1"/>
+                                <w:sz w:val="18"/>
+                                <w:szCs w:val="20"/>
+                              </w:rPr>
+                              <w:t>19</w:t>
+                            </w:r>
+                            <w:r>
+                              <w:rPr>
+                                <w:rFonts w:ascii="Arial" w:hAnsi="Arial" w:cs="Arial"/>
+                                <w:color w:val="000000" w:themeColor="text1"/>
+                                <w:sz w:val="18"/>
+                                <w:szCs w:val="20"/>
+                              </w:rPr>
+                              <w:t>)</w:t>
+                            </w:r>
                           </w:p>
                         </w:txbxContent>
                       </wps:txbx>
@@ -6003,7 +6499,7 @@
           </mc:Choice>
           <mc:Fallback>
             <w:pict>
-              <v:rect w14:anchorId="256BB765" id="Rectangle 8" o:spid="_x0000_s1041" style="position:absolute;margin-left:44.25pt;margin-top:1.05pt;width:148.6pt;height:41.45pt;z-index:251670528;visibility:visible;mso-wrap-style:square;mso-width-percent:0;mso-height-percent:0;mso-wrap-distance-left:9pt;mso-wrap-distance-top:0;mso-wrap-distance-right:9pt;mso-wrap-distance-bottom:0;mso-position-horizontal:absolute;mso-position-horizontal-relative:text;mso-position-vertical:absolute;mso-position-vertical-relative:text;mso-width-percent:0;mso-height-percent:0;mso-width-relative:margin;mso-height-relative:margin;v-text-anchor:middle" o:gfxdata="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" filled="f" strokecolor="black [3213]" strokeweight="1pt">
+              <v:rect w14:anchorId="256BB765" id="Rectangle 8" o:spid="_x0000_s1042" style="position:absolute;margin-left:44.25pt;margin-top:1.05pt;width:148.6pt;height:41.45pt;z-index:251670528;visibility:visible;mso-wrap-style:square;mso-width-percent:0;mso-height-percent:0;mso-wrap-distance-left:9pt;mso-wrap-distance-top:0;mso-wrap-distance-right:9pt;mso-wrap-distance-bottom:0;mso-position-horizontal:absolute;mso-position-horizontal-relative:text;mso-position-vertical:absolute;mso-position-vertical-relative:text;mso-width-percent:0;mso-height-percent:0;mso-width-relative:margin;mso-height-relative:margin;v-text-anchor:middle" o:gfxdata="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" filled="f" strokecolor="black [3213]" strokeweight="1pt">
                 <v:textbox>
                   <w:txbxContent>
                     <w:p>
@@ -6097,606 +6593,34 @@
                           <w:sz w:val="18"/>
                           <w:szCs w:val="20"/>
                         </w:rPr>
-                        <w:t xml:space="preserve">n </w:t>
-                      </w:r>
-                      <w:proofErr w:type="gramStart"/>
-                      <w:r>
-                        <w:rPr>
-                          <w:rFonts w:ascii="Arial" w:hAnsi="Arial" w:cs="Arial"/>
-                          <w:color w:val="000000" w:themeColor="text1"/>
-                          <w:sz w:val="18"/>
-                          <w:szCs w:val="20"/>
-                        </w:rPr>
-                        <w:t>=</w:t>
-                      </w:r>
-                      <w:r>
-                        <w:rPr>
-                          <w:rFonts w:ascii="Arial" w:hAnsi="Arial" w:cs="Arial"/>
-                          <w:color w:val="000000" w:themeColor="text1"/>
-                          <w:sz w:val="18"/>
-                          <w:szCs w:val="20"/>
-                        </w:rPr>
-                        <w:t xml:space="preserve"> )</w:t>
-                      </w:r>
-                      <w:proofErr w:type="gramEnd"/>
-                    </w:p>
-                  </w:txbxContent>
-                </v:textbox>
-              </v:rect>
-            </w:pict>
-          </mc:Fallback>
-        </mc:AlternateContent>
-      </w:r>
-      <w:r>
-        <w:rPr>
-          <w:noProof/>
-        </w:rPr>
-        <mc:AlternateContent>
-          <mc:Choice Requires="wps">
-            <w:drawing>
-              <wp:anchor distT="0" distB="0" distL="114300" distR="114300" simplePos="0" relativeHeight="251671552" behindDoc="0" locked="0" layoutInCell="1" allowOverlap="1" wp14:anchorId="0A6784D8" wp14:editId="406001E6">
-                <wp:simplePos x="0" y="0"/>
-                <wp:positionH relativeFrom="column">
-                  <wp:posOffset>3057525</wp:posOffset>
-                </wp:positionH>
-                <wp:positionV relativeFrom="paragraph">
-                  <wp:posOffset>10795</wp:posOffset>
-                </wp:positionV>
-                <wp:extent cx="1887220" cy="1133475"/>
-                <wp:effectExtent l="0" t="0" r="17780" b="28575"/>
-                <wp:wrapNone/>
-                <wp:docPr id="9" name="Rectangle 9"/>
-                <wp:cNvGraphicFramePr/>
-                <a:graphic xmlns:a="http://schemas.openxmlformats.org/drawingml/2006/main">
-                  <a:graphicData uri="http://schemas.microsoft.com/office/word/2010/wordprocessingShape">
-                    <wps:wsp>
-                      <wps:cNvSpPr/>
-                      <wps:spPr>
-                        <a:xfrm>
-                          <a:off x="0" y="0"/>
-                          <a:ext cx="1887220" cy="1133475"/>
-                        </a:xfrm>
-                        <a:prstGeom prst="rect">
-                          <a:avLst/>
-                        </a:prstGeom>
-                        <a:noFill/>
-                        <a:ln>
-                          <a:solidFill>
-                            <a:schemeClr val="tx1"/>
-                          </a:solidFill>
-                        </a:ln>
-                      </wps:spPr>
-                      <wps:style>
-                        <a:lnRef idx="2">
-                          <a:schemeClr val="accent1">
-                            <a:shade val="50000"/>
-                          </a:schemeClr>
-                        </a:lnRef>
-                        <a:fillRef idx="1">
-                          <a:schemeClr val="accent1"/>
-                        </a:fillRef>
-                        <a:effectRef idx="0">
-                          <a:schemeClr val="accent1"/>
-                        </a:effectRef>
-                        <a:fontRef idx="minor">
-                          <a:schemeClr val="lt1"/>
-                        </a:fontRef>
-                      </wps:style>
-                      <wps:txbx>
-                        <w:txbxContent>
-                          <w:p>
-                            <w:pPr>
-                              <w:spacing w:after="0" w:line="240" w:lineRule="auto"/>
-                              <w:rPr>
-                                <w:rFonts w:ascii="Arial" w:hAnsi="Arial" w:cs="Arial"/>
-                                <w:color w:val="000000" w:themeColor="text1"/>
-                                <w:sz w:val="18"/>
-                                <w:szCs w:val="20"/>
-                              </w:rPr>
-                            </w:pPr>
-                            <w:r>
-                              <w:rPr>
-                                <w:rFonts w:ascii="Arial" w:hAnsi="Arial" w:cs="Arial"/>
-                                <w:color w:val="000000" w:themeColor="text1"/>
-                                <w:sz w:val="18"/>
-                                <w:szCs w:val="20"/>
-                              </w:rPr>
-                              <w:t>Re</w:t>
-                            </w:r>
-                            <w:r>
-                              <w:rPr>
-                                <w:rFonts w:ascii="Arial" w:hAnsi="Arial" w:cs="Arial"/>
-                                <w:color w:val="000000" w:themeColor="text1"/>
-                                <w:sz w:val="18"/>
-                                <w:szCs w:val="20"/>
-                              </w:rPr>
-                              <w:t>p</w:t>
-                            </w:r>
-                            <w:r>
-                              <w:rPr>
-                                <w:rFonts w:ascii="Arial" w:hAnsi="Arial" w:cs="Arial"/>
-                                <w:color w:val="000000" w:themeColor="text1"/>
-                                <w:sz w:val="18"/>
-                                <w:szCs w:val="20"/>
-                              </w:rPr>
-                              <w:t>or</w:t>
-                            </w:r>
-                            <w:r>
-                              <w:rPr>
-                                <w:rFonts w:ascii="Arial" w:hAnsi="Arial" w:cs="Arial"/>
-                                <w:color w:val="000000" w:themeColor="text1"/>
-                                <w:sz w:val="18"/>
-                                <w:szCs w:val="20"/>
-                              </w:rPr>
-                              <w:t>t</w:t>
-                            </w:r>
-                            <w:r>
-                              <w:rPr>
-                                <w:rFonts w:ascii="Arial" w:hAnsi="Arial" w:cs="Arial"/>
-                                <w:color w:val="000000" w:themeColor="text1"/>
-                                <w:sz w:val="18"/>
-                                <w:szCs w:val="20"/>
-                              </w:rPr>
-                              <w:t>s</w:t>
-                            </w:r>
-                            <w:r>
-                              <w:rPr>
-                                <w:rFonts w:ascii="Arial" w:hAnsi="Arial" w:cs="Arial"/>
-                                <w:color w:val="000000" w:themeColor="text1"/>
-                                <w:sz w:val="18"/>
-                                <w:szCs w:val="20"/>
-                              </w:rPr>
-                              <w:t xml:space="preserve"> excluded</w:t>
-                            </w:r>
-                            <w:r>
-                              <w:rPr>
-                                <w:rFonts w:ascii="Arial" w:hAnsi="Arial" w:cs="Arial"/>
-                                <w:color w:val="000000" w:themeColor="text1"/>
-                                <w:sz w:val="18"/>
-                                <w:szCs w:val="20"/>
-                              </w:rPr>
-                              <w:t>:</w:t>
-                            </w:r>
-                          </w:p>
-                          <w:p>
-                            <w:pPr>
-                              <w:spacing w:after="0" w:line="240" w:lineRule="auto"/>
-                              <w:ind w:left="284"/>
-                              <w:rPr>
-                                <w:rFonts w:ascii="Arial" w:hAnsi="Arial" w:cs="Arial"/>
-                                <w:color w:val="000000" w:themeColor="text1"/>
-                                <w:sz w:val="18"/>
-                                <w:szCs w:val="20"/>
-                              </w:rPr>
-                            </w:pPr>
-                            <w:r>
-                              <w:rPr>
-                                <w:rFonts w:ascii="Arial" w:hAnsi="Arial" w:cs="Arial"/>
-                                <w:color w:val="000000" w:themeColor="text1"/>
-                                <w:sz w:val="18"/>
-                                <w:szCs w:val="20"/>
-                              </w:rPr>
-                              <w:t>Reason 1 (</w:t>
-                            </w:r>
-                            <w:r>
-                              <w:rPr>
-                                <w:rFonts w:ascii="Arial" w:hAnsi="Arial" w:cs="Arial"/>
-                                <w:color w:val="000000" w:themeColor="text1"/>
-                                <w:sz w:val="18"/>
-                                <w:szCs w:val="20"/>
-                              </w:rPr>
-                              <w:t xml:space="preserve">n </w:t>
-                            </w:r>
-                            <w:proofErr w:type="gramStart"/>
-                            <w:r>
-                              <w:rPr>
-                                <w:rFonts w:ascii="Arial" w:hAnsi="Arial" w:cs="Arial"/>
-                                <w:color w:val="000000" w:themeColor="text1"/>
-                                <w:sz w:val="18"/>
-                                <w:szCs w:val="20"/>
-                              </w:rPr>
-                              <w:t>=</w:t>
-                            </w:r>
-                            <w:r>
-                              <w:rPr>
-                                <w:rFonts w:ascii="Arial" w:hAnsi="Arial" w:cs="Arial"/>
-                                <w:color w:val="000000" w:themeColor="text1"/>
-                                <w:sz w:val="18"/>
-                                <w:szCs w:val="20"/>
-                              </w:rPr>
-                              <w:t xml:space="preserve"> )</w:t>
-                            </w:r>
-                            <w:proofErr w:type="gramEnd"/>
-                          </w:p>
-                          <w:p>
-                            <w:pPr>
-                              <w:spacing w:after="0" w:line="240" w:lineRule="auto"/>
-                              <w:ind w:left="284"/>
-                              <w:rPr>
-                                <w:rFonts w:ascii="Arial" w:hAnsi="Arial" w:cs="Arial"/>
-                                <w:color w:val="000000" w:themeColor="text1"/>
-                                <w:sz w:val="18"/>
-                                <w:szCs w:val="20"/>
-                              </w:rPr>
-                            </w:pPr>
-                            <w:r>
-                              <w:rPr>
-                                <w:rFonts w:ascii="Arial" w:hAnsi="Arial" w:cs="Arial"/>
-                                <w:color w:val="000000" w:themeColor="text1"/>
-                                <w:sz w:val="18"/>
-                                <w:szCs w:val="20"/>
-                              </w:rPr>
-                              <w:t>Reason 2 (</w:t>
-                            </w:r>
-                            <w:r>
-                              <w:rPr>
-                                <w:rFonts w:ascii="Arial" w:hAnsi="Arial" w:cs="Arial"/>
-                                <w:color w:val="000000" w:themeColor="text1"/>
-                                <w:sz w:val="18"/>
-                                <w:szCs w:val="20"/>
-                              </w:rPr>
-                              <w:t xml:space="preserve">n </w:t>
-                            </w:r>
-                            <w:proofErr w:type="gramStart"/>
-                            <w:r>
-                              <w:rPr>
-                                <w:rFonts w:ascii="Arial" w:hAnsi="Arial" w:cs="Arial"/>
-                                <w:color w:val="000000" w:themeColor="text1"/>
-                                <w:sz w:val="18"/>
-                                <w:szCs w:val="20"/>
-                              </w:rPr>
-                              <w:t>=</w:t>
-                            </w:r>
-                            <w:r>
-                              <w:rPr>
-                                <w:rFonts w:ascii="Arial" w:hAnsi="Arial" w:cs="Arial"/>
-                                <w:color w:val="000000" w:themeColor="text1"/>
-                                <w:sz w:val="18"/>
-                                <w:szCs w:val="20"/>
-                              </w:rPr>
-                              <w:t xml:space="preserve"> )</w:t>
-                            </w:r>
-                            <w:proofErr w:type="gramEnd"/>
-                          </w:p>
-                          <w:p>
-                            <w:pPr>
-                              <w:spacing w:after="0" w:line="240" w:lineRule="auto"/>
-                              <w:ind w:left="284"/>
-                              <w:rPr>
-                                <w:rFonts w:ascii="Arial" w:hAnsi="Arial" w:cs="Arial"/>
-                                <w:color w:val="000000" w:themeColor="text1"/>
-                                <w:sz w:val="18"/>
-                                <w:szCs w:val="20"/>
-                              </w:rPr>
-                            </w:pPr>
-                            <w:r>
-                              <w:rPr>
-                                <w:rFonts w:ascii="Arial" w:hAnsi="Arial" w:cs="Arial"/>
-                                <w:color w:val="000000" w:themeColor="text1"/>
-                                <w:sz w:val="18"/>
-                                <w:szCs w:val="20"/>
-                              </w:rPr>
-                              <w:t>Reason 3 (</w:t>
-                            </w:r>
-                            <w:r>
-                              <w:rPr>
-                                <w:rFonts w:ascii="Arial" w:hAnsi="Arial" w:cs="Arial"/>
-                                <w:color w:val="000000" w:themeColor="text1"/>
-                                <w:sz w:val="18"/>
-                                <w:szCs w:val="20"/>
-                              </w:rPr>
-                              <w:t xml:space="preserve">n </w:t>
-                            </w:r>
-                            <w:proofErr w:type="gramStart"/>
-                            <w:r>
-                              <w:rPr>
-                                <w:rFonts w:ascii="Arial" w:hAnsi="Arial" w:cs="Arial"/>
-                                <w:color w:val="000000" w:themeColor="text1"/>
-                                <w:sz w:val="18"/>
-                                <w:szCs w:val="20"/>
-                              </w:rPr>
-                              <w:t>=</w:t>
-                            </w:r>
-                            <w:r>
-                              <w:rPr>
-                                <w:rFonts w:ascii="Arial" w:hAnsi="Arial" w:cs="Arial"/>
-                                <w:color w:val="000000" w:themeColor="text1"/>
-                                <w:sz w:val="18"/>
-                                <w:szCs w:val="20"/>
-                              </w:rPr>
-                              <w:t xml:space="preserve"> )</w:t>
-                            </w:r>
-                            <w:proofErr w:type="gramEnd"/>
-                          </w:p>
-                          <w:p>
-                            <w:pPr>
-                              <w:spacing w:after="0" w:line="240" w:lineRule="auto"/>
-                              <w:ind w:left="284"/>
-                              <w:rPr>
-                                <w:rFonts w:ascii="Arial" w:hAnsi="Arial" w:cs="Arial"/>
-                                <w:color w:val="000000" w:themeColor="text1"/>
-                                <w:sz w:val="18"/>
-                                <w:szCs w:val="20"/>
-                              </w:rPr>
-                            </w:pPr>
-                            <w:r>
-                              <w:rPr>
-                                <w:rFonts w:ascii="Arial" w:hAnsi="Arial" w:cs="Arial"/>
-                                <w:color w:val="000000" w:themeColor="text1"/>
-                                <w:sz w:val="18"/>
-                                <w:szCs w:val="20"/>
-                              </w:rPr>
-                              <w:t>etc.</w:t>
-                            </w:r>
-                          </w:p>
-                        </w:txbxContent>
-                      </wps:txbx>
-                      <wps:bodyPr rot="0" spcFirstLastPara="0" vertOverflow="overflow" horzOverflow="overflow" vert="horz" wrap="square" lIns="91440" tIns="45720" rIns="91440" bIns="45720" numCol="1" spcCol="0" rtlCol="0" fromWordArt="0" anchor="ctr" anchorCtr="0" forceAA="0" compatLnSpc="1">
-                        <a:prstTxWarp prst="textNoShape">
-                          <a:avLst/>
-                        </a:prstTxWarp>
-                        <a:noAutofit/>
-                      </wps:bodyPr>
-                    </wps:wsp>
-                  </a:graphicData>
-                </a:graphic>
-                <wp14:sizeRelH relativeFrom="margin">
-                  <wp14:pctWidth>0</wp14:pctWidth>
-                </wp14:sizeRelH>
-                <wp14:sizeRelV relativeFrom="margin">
-                  <wp14:pctHeight>0</wp14:pctHeight>
-                </wp14:sizeRelV>
-              </wp:anchor>
-            </w:drawing>
-          </mc:Choice>
-          <mc:Fallback>
-            <w:pict>
-              <v:rect w14:anchorId="0A6784D8" id="Rectangle 9" o:spid="_x0000_s1042" style="position:absolute;margin-left:240.75pt;margin-top:.85pt;width:148.6pt;height:89.25pt;z-index:251671552;visibility:visible;mso-wrap-style:square;mso-width-percent:0;mso-height-percent:0;mso-wrap-distance-left:9pt;mso-wrap-distance-top:0;mso-wrap-distance-right:9pt;mso-wrap-distance-bottom:0;mso-position-horizontal:absolute;mso-position-horizontal-relative:text;mso-position-vertical:absolute;mso-position-vertical-relative:text;mso-width-percent:0;mso-height-percent:0;mso-width-relative:margin;mso-height-relative:margin;v-text-anchor:middle" o:gfxdata="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" filled="f" strokecolor="black [3213]" strokeweight="1pt">
-                <v:textbox>
-                  <w:txbxContent>
-                    <w:p>
-                      <w:pPr>
-                        <w:spacing w:after="0" w:line="240" w:lineRule="auto"/>
-                        <w:rPr>
-                          <w:rFonts w:ascii="Arial" w:hAnsi="Arial" w:cs="Arial"/>
-                          <w:color w:val="000000" w:themeColor="text1"/>
-                          <w:sz w:val="18"/>
-                          <w:szCs w:val="20"/>
-                        </w:rPr>
-                      </w:pPr>
-                      <w:r>
-                        <w:rPr>
-                          <w:rFonts w:ascii="Arial" w:hAnsi="Arial" w:cs="Arial"/>
-                          <w:color w:val="000000" w:themeColor="text1"/>
-                          <w:sz w:val="18"/>
-                          <w:szCs w:val="20"/>
-                        </w:rPr>
-                        <w:t>Re</w:t>
-                      </w:r>
-                      <w:r>
-                        <w:rPr>
-                          <w:rFonts w:ascii="Arial" w:hAnsi="Arial" w:cs="Arial"/>
-                          <w:color w:val="000000" w:themeColor="text1"/>
-                          <w:sz w:val="18"/>
-                          <w:szCs w:val="20"/>
-                        </w:rPr>
-                        <w:t>p</w:t>
-                      </w:r>
-                      <w:r>
-                        <w:rPr>
-                          <w:rFonts w:ascii="Arial" w:hAnsi="Arial" w:cs="Arial"/>
-                          <w:color w:val="000000" w:themeColor="text1"/>
-                          <w:sz w:val="18"/>
-                          <w:szCs w:val="20"/>
-                        </w:rPr>
-                        <w:t>or</w:t>
-                      </w:r>
-                      <w:r>
-                        <w:rPr>
-                          <w:rFonts w:ascii="Arial" w:hAnsi="Arial" w:cs="Arial"/>
-                          <w:color w:val="000000" w:themeColor="text1"/>
-                          <w:sz w:val="18"/>
-                          <w:szCs w:val="20"/>
-                        </w:rPr>
-                        <w:t>t</w:t>
-                      </w:r>
-                      <w:r>
-                        <w:rPr>
-                          <w:rFonts w:ascii="Arial" w:hAnsi="Arial" w:cs="Arial"/>
-                          <w:color w:val="000000" w:themeColor="text1"/>
-                          <w:sz w:val="18"/>
-                          <w:szCs w:val="20"/>
-                        </w:rPr>
-                        <w:t>s</w:t>
-                      </w:r>
-                      <w:r>
-                        <w:rPr>
-                          <w:rFonts w:ascii="Arial" w:hAnsi="Arial" w:cs="Arial"/>
-                          <w:color w:val="000000" w:themeColor="text1"/>
-                          <w:sz w:val="18"/>
-                          <w:szCs w:val="20"/>
-                        </w:rPr>
-                        <w:t xml:space="preserve"> excluded</w:t>
-                      </w:r>
-                      <w:r>
-                        <w:rPr>
-                          <w:rFonts w:ascii="Arial" w:hAnsi="Arial" w:cs="Arial"/>
-                          <w:color w:val="000000" w:themeColor="text1"/>
-                          <w:sz w:val="18"/>
-                          <w:szCs w:val="20"/>
-                        </w:rPr>
-                        <w:t>:</w:t>
-                      </w:r>
-                    </w:p>
-                    <w:p>
-                      <w:pPr>
-                        <w:spacing w:after="0" w:line="240" w:lineRule="auto"/>
-                        <w:ind w:left="284"/>
-                        <w:rPr>
-                          <w:rFonts w:ascii="Arial" w:hAnsi="Arial" w:cs="Arial"/>
-                          <w:color w:val="000000" w:themeColor="text1"/>
-                          <w:sz w:val="18"/>
-                          <w:szCs w:val="20"/>
-                        </w:rPr>
-                      </w:pPr>
-                      <w:r>
-                        <w:rPr>
-                          <w:rFonts w:ascii="Arial" w:hAnsi="Arial" w:cs="Arial"/>
-                          <w:color w:val="000000" w:themeColor="text1"/>
-                          <w:sz w:val="18"/>
-                          <w:szCs w:val="20"/>
-                        </w:rPr>
-                        <w:t>Reason 1 (</w:t>
-                      </w:r>
-                      <w:r>
-                        <w:rPr>
-                          <w:rFonts w:ascii="Arial" w:hAnsi="Arial" w:cs="Arial"/>
-                          <w:color w:val="000000" w:themeColor="text1"/>
-                          <w:sz w:val="18"/>
-                          <w:szCs w:val="20"/>
-                        </w:rPr>
-                        <w:t xml:space="preserve">n </w:t>
-                      </w:r>
-                      <w:proofErr w:type="gramStart"/>
-                      <w:r>
-                        <w:rPr>
-                          <w:rFonts w:ascii="Arial" w:hAnsi="Arial" w:cs="Arial"/>
-                          <w:color w:val="000000" w:themeColor="text1"/>
-                          <w:sz w:val="18"/>
-                          <w:szCs w:val="20"/>
-                        </w:rPr>
-                        <w:t>=</w:t>
-                      </w:r>
-                      <w:r>
-                        <w:rPr>
-                          <w:rFonts w:ascii="Arial" w:hAnsi="Arial" w:cs="Arial"/>
-                          <w:color w:val="000000" w:themeColor="text1"/>
-                          <w:sz w:val="18"/>
-                          <w:szCs w:val="20"/>
-                        </w:rPr>
-                        <w:t xml:space="preserve"> )</w:t>
-                      </w:r>
-                      <w:proofErr w:type="gramEnd"/>
-                    </w:p>
-                    <w:p>
-                      <w:pPr>
-                        <w:spacing w:after="0" w:line="240" w:lineRule="auto"/>
-                        <w:ind w:left="284"/>
-                        <w:rPr>
-                          <w:rFonts w:ascii="Arial" w:hAnsi="Arial" w:cs="Arial"/>
-                          <w:color w:val="000000" w:themeColor="text1"/>
-                          <w:sz w:val="18"/>
-                          <w:szCs w:val="20"/>
-                        </w:rPr>
-                      </w:pPr>
-                      <w:r>
-                        <w:rPr>
-                          <w:rFonts w:ascii="Arial" w:hAnsi="Arial" w:cs="Arial"/>
-                          <w:color w:val="000000" w:themeColor="text1"/>
-                          <w:sz w:val="18"/>
-                          <w:szCs w:val="20"/>
-                        </w:rPr>
-                        <w:t>Reason 2 (</w:t>
-                      </w:r>
-                      <w:r>
-                        <w:rPr>
-                          <w:rFonts w:ascii="Arial" w:hAnsi="Arial" w:cs="Arial"/>
-                          <w:color w:val="000000" w:themeColor="text1"/>
-                          <w:sz w:val="18"/>
-                          <w:szCs w:val="20"/>
-                        </w:rPr>
-                        <w:t xml:space="preserve">n </w:t>
-                      </w:r>
-                      <w:proofErr w:type="gramStart"/>
-                      <w:r>
-                        <w:rPr>
-                          <w:rFonts w:ascii="Arial" w:hAnsi="Arial" w:cs="Arial"/>
-                          <w:color w:val="000000" w:themeColor="text1"/>
-                          <w:sz w:val="18"/>
-                          <w:szCs w:val="20"/>
-                        </w:rPr>
-                        <w:t>=</w:t>
-                      </w:r>
-                      <w:r>
-                        <w:rPr>
-                          <w:rFonts w:ascii="Arial" w:hAnsi="Arial" w:cs="Arial"/>
-                          <w:color w:val="000000" w:themeColor="text1"/>
-                          <w:sz w:val="18"/>
-                          <w:szCs w:val="20"/>
-                        </w:rPr>
-                        <w:t xml:space="preserve"> )</w:t>
-                      </w:r>
-                      <w:proofErr w:type="gramEnd"/>
-                    </w:p>
-                    <w:p>
-                      <w:pPr>
-                        <w:spacing w:after="0" w:line="240" w:lineRule="auto"/>
-                        <w:ind w:left="284"/>
-                        <w:rPr>
-                          <w:rFonts w:ascii="Arial" w:hAnsi="Arial" w:cs="Arial"/>
-                          <w:color w:val="000000" w:themeColor="text1"/>
-                          <w:sz w:val="18"/>
-                          <w:szCs w:val="20"/>
-                        </w:rPr>
-                      </w:pPr>
-                      <w:r>
-                        <w:rPr>
-                          <w:rFonts w:ascii="Arial" w:hAnsi="Arial" w:cs="Arial"/>
-                          <w:color w:val="000000" w:themeColor="text1"/>
-                          <w:sz w:val="18"/>
-                          <w:szCs w:val="20"/>
-                        </w:rPr>
-                        <w:t>Reason 3 (</w:t>
-                      </w:r>
-                      <w:r>
-                        <w:rPr>
-                          <w:rFonts w:ascii="Arial" w:hAnsi="Arial" w:cs="Arial"/>
-                          <w:color w:val="000000" w:themeColor="text1"/>
-                          <w:sz w:val="18"/>
-                          <w:szCs w:val="20"/>
-                        </w:rPr>
-                        <w:t xml:space="preserve">n </w:t>
-                      </w:r>
-                      <w:proofErr w:type="gramStart"/>
-                      <w:r>
-                        <w:rPr>
-                          <w:rFonts w:ascii="Arial" w:hAnsi="Arial" w:cs="Arial"/>
-                          <w:color w:val="000000" w:themeColor="text1"/>
-                          <w:sz w:val="18"/>
-                          <w:szCs w:val="20"/>
-                        </w:rPr>
-                        <w:t>=</w:t>
-                      </w:r>
-                      <w:r>
-                        <w:rPr>
-                          <w:rFonts w:ascii="Arial" w:hAnsi="Arial" w:cs="Arial"/>
-                          <w:color w:val="000000" w:themeColor="text1"/>
-                          <w:sz w:val="18"/>
-                          <w:szCs w:val="20"/>
-                        </w:rPr>
-                        <w:t xml:space="preserve"> )</w:t>
-                      </w:r>
-                      <w:proofErr w:type="gramEnd"/>
-                    </w:p>
-                    <w:p>
-                      <w:pPr>
-                        <w:spacing w:after="0" w:line="240" w:lineRule="auto"/>
-                        <w:ind w:left="284"/>
-                        <w:rPr>
-                          <w:rFonts w:ascii="Arial" w:hAnsi="Arial" w:cs="Arial"/>
-                          <w:color w:val="000000" w:themeColor="text1"/>
-                          <w:sz w:val="18"/>
-                          <w:szCs w:val="20"/>
-                        </w:rPr>
-                      </w:pPr>
-                      <w:r>
-                        <w:rPr>
-                          <w:rFonts w:ascii="Arial" w:hAnsi="Arial" w:cs="Arial"/>
-                          <w:color w:val="000000" w:themeColor="text1"/>
-                          <w:sz w:val="18"/>
-                          <w:szCs w:val="20"/>
-                        </w:rPr>
-                        <w:t>etc.</w:t>
+                        <w:t>n =</w:t>
+                      </w:r>
+                      <w:r>
+                        <w:rPr>
+                          <w:rFonts w:ascii="Arial" w:hAnsi="Arial" w:cs="Arial"/>
+                          <w:color w:val="000000" w:themeColor="text1"/>
+                          <w:sz w:val="18"/>
+                          <w:szCs w:val="20"/>
+                        </w:rPr>
+                        <w:t xml:space="preserve"> </w:t>
+                      </w:r>
+                      <w:r>
+                        <w:rPr>
+                          <w:rFonts w:ascii="Arial" w:hAnsi="Arial" w:cs="Arial"/>
+                          <w:color w:val="000000" w:themeColor="text1"/>
+                          <w:sz w:val="18"/>
+                          <w:szCs w:val="20"/>
+                        </w:rPr>
+                        <w:t>19</w:t>
+                      </w:r>
+                      <w:r>
+                        <w:rPr>
+                          <w:rFonts w:ascii="Arial" w:hAnsi="Arial" w:cs="Arial"/>
+                          <w:color w:val="000000" w:themeColor="text1"/>
+                          <w:sz w:val="18"/>
+                          <w:szCs w:val="20"/>
+                        </w:rPr>
+                        <w:t>)</w:t>
                       </w:r>
                     </w:p>
                   </w:txbxContent>
@@ -7078,97 +7002,35 @@
                                 <w:sz w:val="18"/>
                                 <w:szCs w:val="20"/>
                               </w:rPr>
-                              <w:t xml:space="preserve">n </w:t>
-                            </w:r>
-                            <w:proofErr w:type="gramStart"/>
-                            <w:r>
-                              <w:rPr>
-                                <w:rFonts w:ascii="Arial" w:hAnsi="Arial" w:cs="Arial"/>
-                                <w:color w:val="000000" w:themeColor="text1"/>
-                                <w:sz w:val="18"/>
-                                <w:szCs w:val="20"/>
-                              </w:rPr>
-                              <w:t>=</w:t>
-                            </w:r>
-                            <w:r>
-                              <w:rPr>
-                                <w:rFonts w:ascii="Arial" w:hAnsi="Arial" w:cs="Arial"/>
-                                <w:color w:val="000000" w:themeColor="text1"/>
-                                <w:sz w:val="18"/>
-                                <w:szCs w:val="20"/>
-                              </w:rPr>
-                              <w:t xml:space="preserve"> )</w:t>
-                            </w:r>
-                            <w:proofErr w:type="gramEnd"/>
-                          </w:p>
-                          <w:p>
-                            <w:pPr>
-                              <w:spacing w:after="0" w:line="240" w:lineRule="auto"/>
-                              <w:rPr>
-                                <w:rFonts w:ascii="Arial" w:hAnsi="Arial" w:cs="Arial"/>
-                                <w:color w:val="000000" w:themeColor="text1"/>
-                                <w:sz w:val="18"/>
-                                <w:szCs w:val="20"/>
-                              </w:rPr>
-                            </w:pPr>
-                            <w:r>
-                              <w:rPr>
-                                <w:rFonts w:ascii="Arial" w:hAnsi="Arial" w:cs="Arial"/>
-                                <w:color w:val="000000" w:themeColor="text1"/>
-                                <w:sz w:val="18"/>
-                                <w:szCs w:val="20"/>
-                              </w:rPr>
-                              <w:t>Reports of included studies</w:t>
-                            </w:r>
-                          </w:p>
-                          <w:p>
-                            <w:pPr>
-                              <w:spacing w:after="0" w:line="240" w:lineRule="auto"/>
-                              <w:rPr>
-                                <w:rFonts w:ascii="Arial" w:hAnsi="Arial" w:cs="Arial"/>
-                                <w:color w:val="000000" w:themeColor="text1"/>
-                                <w:sz w:val="18"/>
-                                <w:szCs w:val="20"/>
-                              </w:rPr>
-                            </w:pPr>
-                            <w:r>
-                              <w:rPr>
-                                <w:rFonts w:ascii="Arial" w:hAnsi="Arial" w:cs="Arial"/>
-                                <w:color w:val="000000" w:themeColor="text1"/>
-                                <w:sz w:val="18"/>
-                                <w:szCs w:val="20"/>
-                              </w:rPr>
-                              <w:t>(</w:t>
-                            </w:r>
-                            <w:r>
-                              <w:rPr>
-                                <w:rFonts w:ascii="Arial" w:hAnsi="Arial" w:cs="Arial"/>
-                                <w:color w:val="000000" w:themeColor="text1"/>
-                                <w:sz w:val="18"/>
-                                <w:szCs w:val="20"/>
-                              </w:rPr>
-                              <w:t xml:space="preserve">n </w:t>
-                            </w:r>
-                            <w:proofErr w:type="gramStart"/>
-                            <w:r>
-                              <w:rPr>
-                                <w:rFonts w:ascii="Arial" w:hAnsi="Arial" w:cs="Arial"/>
-                                <w:color w:val="000000" w:themeColor="text1"/>
-                                <w:sz w:val="18"/>
-                                <w:szCs w:val="20"/>
-                              </w:rPr>
-                              <w:t>=</w:t>
-                            </w:r>
-                            <w:r>
-                              <w:rPr>
-                                <w:rFonts w:ascii="Arial" w:hAnsi="Arial" w:cs="Arial"/>
-                                <w:color w:val="000000" w:themeColor="text1"/>
-                                <w:sz w:val="18"/>
-                                <w:szCs w:val="20"/>
-                              </w:rPr>
-                              <w:t xml:space="preserve"> )</w:t>
-                            </w:r>
-                            <w:proofErr w:type="gramEnd"/>
+                              <w:t>n =</w:t>
+                            </w:r>
+                            <w:r>
+                              <w:rPr>
+                                <w:rFonts w:ascii="Arial" w:hAnsi="Arial" w:cs="Arial"/>
+                                <w:color w:val="000000" w:themeColor="text1"/>
+                                <w:sz w:val="18"/>
+                                <w:szCs w:val="20"/>
+                              </w:rPr>
+                              <w:t xml:space="preserve"> </w:t>
+                            </w:r>
+                            <w:r>
+                              <w:rPr>
+                                <w:rFonts w:ascii="Arial" w:hAnsi="Arial" w:cs="Arial"/>
+                                <w:color w:val="000000" w:themeColor="text1"/>
+                                <w:sz w:val="18"/>
+                                <w:szCs w:val="20"/>
+                              </w:rPr>
+                              <w:t>14</w:t>
+                            </w:r>
+                            <w:r>
+                              <w:rPr>
+                                <w:rFonts w:ascii="Arial" w:hAnsi="Arial" w:cs="Arial"/>
+                                <w:color w:val="000000" w:themeColor="text1"/>
+                                <w:sz w:val="18"/>
+                                <w:szCs w:val="20"/>
+                              </w:rPr>
+                              <w:t>)</w:t>
+                            </w:r>
                           </w:p>
                         </w:txbxContent>
                       </wps:txbx>
@@ -7192,7 +7054,7 @@
           </mc:Choice>
           <mc:Fallback>
             <w:pict>
-              <v:rect w14:anchorId="2957DE69" id="Rectangle 13" o:spid="_x0000_s1043" style="position:absolute;margin-left:42.55pt;margin-top:8.7pt;width:148.6pt;height:57pt;z-index:251678720;visibility:visible;mso-wrap-style:square;mso-width-percent:0;mso-height-percent:0;mso-wrap-distance-left:9pt;mso-wrap-distance-top:0;mso-wrap-distance-right:9pt;mso-wrap-distance-bottom:0;mso-position-horizontal:absolute;mso-position-horizontal-relative:text;mso-position-vertical:absolute;mso-position-vertical-relative:text;mso-width-percent:0;mso-height-percent:0;mso-width-relative:margin;mso-height-relative:margin;v-text-anchor:middle" o:gfxdata="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" filled="f" strokecolor="black [3213]" strokeweight="1pt">
+              <v:rect w14:anchorId="2957DE69" id="Rectangle 13" o:spid="_x0000_s1043" style="position:absolute;margin-left:42.55pt;margin-top:8.7pt;width:148.6pt;height:57pt;z-index:251678720;visibility:visible;mso-wrap-style:square;mso-width-percent:0;mso-height-percent:0;mso-wrap-distance-left:9pt;mso-wrap-distance-top:0;mso-wrap-distance-right:9pt;mso-wrap-distance-bottom:0;mso-position-horizontal:absolute;mso-position-horizontal-relative:text;mso-position-vertical:absolute;mso-position-vertical-relative:text;mso-width-percent:0;mso-height-percent:0;mso-width-relative:margin;mso-height-relative:margin;v-text-anchor:middle" o:gfxdata="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" filled="f" strokecolor="black [3213]" strokeweight="1pt">
                 <v:textbox>
                   <w:txbxContent>
                     <w:p>
@@ -7241,97 +7103,35 @@
                           <w:sz w:val="18"/>
                           <w:szCs w:val="20"/>
                         </w:rPr>
-                        <w:t xml:space="preserve">n </w:t>
-                      </w:r>
-                      <w:proofErr w:type="gramStart"/>
-                      <w:r>
-                        <w:rPr>
-                          <w:rFonts w:ascii="Arial" w:hAnsi="Arial" w:cs="Arial"/>
-                          <w:color w:val="000000" w:themeColor="text1"/>
-                          <w:sz w:val="18"/>
-                          <w:szCs w:val="20"/>
-                        </w:rPr>
-                        <w:t>=</w:t>
-                      </w:r>
-                      <w:r>
-                        <w:rPr>
-                          <w:rFonts w:ascii="Arial" w:hAnsi="Arial" w:cs="Arial"/>
-                          <w:color w:val="000000" w:themeColor="text1"/>
-                          <w:sz w:val="18"/>
-                          <w:szCs w:val="20"/>
-                        </w:rPr>
-                        <w:t xml:space="preserve"> )</w:t>
-                      </w:r>
-                      <w:proofErr w:type="gramEnd"/>
-                    </w:p>
-                    <w:p>
-                      <w:pPr>
-                        <w:spacing w:after="0" w:line="240" w:lineRule="auto"/>
-                        <w:rPr>
-                          <w:rFonts w:ascii="Arial" w:hAnsi="Arial" w:cs="Arial"/>
-                          <w:color w:val="000000" w:themeColor="text1"/>
-                          <w:sz w:val="18"/>
-                          <w:szCs w:val="20"/>
-                        </w:rPr>
-                      </w:pPr>
-                      <w:r>
-                        <w:rPr>
-                          <w:rFonts w:ascii="Arial" w:hAnsi="Arial" w:cs="Arial"/>
-                          <w:color w:val="000000" w:themeColor="text1"/>
-                          <w:sz w:val="18"/>
-                          <w:szCs w:val="20"/>
-                        </w:rPr>
-                        <w:t>Reports of included studies</w:t>
-                      </w:r>
-                    </w:p>
-                    <w:p>
-                      <w:pPr>
-                        <w:spacing w:after="0" w:line="240" w:lineRule="auto"/>
-                        <w:rPr>
-                          <w:rFonts w:ascii="Arial" w:hAnsi="Arial" w:cs="Arial"/>
-                          <w:color w:val="000000" w:themeColor="text1"/>
-                          <w:sz w:val="18"/>
-                          <w:szCs w:val="20"/>
-                        </w:rPr>
-                      </w:pPr>
-                      <w:r>
-                        <w:rPr>
-                          <w:rFonts w:ascii="Arial" w:hAnsi="Arial" w:cs="Arial"/>
-                          <w:color w:val="000000" w:themeColor="text1"/>
-                          <w:sz w:val="18"/>
-                          <w:szCs w:val="20"/>
-                        </w:rPr>
-                        <w:t>(</w:t>
-                      </w:r>
-                      <w:r>
-                        <w:rPr>
-                          <w:rFonts w:ascii="Arial" w:hAnsi="Arial" w:cs="Arial"/>
-                          <w:color w:val="000000" w:themeColor="text1"/>
-                          <w:sz w:val="18"/>
-                          <w:szCs w:val="20"/>
-                        </w:rPr>
-                        <w:t xml:space="preserve">n </w:t>
-                      </w:r>
-                      <w:proofErr w:type="gramStart"/>
-                      <w:r>
-                        <w:rPr>
-                          <w:rFonts w:ascii="Arial" w:hAnsi="Arial" w:cs="Arial"/>
-                          <w:color w:val="000000" w:themeColor="text1"/>
-                          <w:sz w:val="18"/>
-                          <w:szCs w:val="20"/>
-                        </w:rPr>
-                        <w:t>=</w:t>
-                      </w:r>
-                      <w:r>
-                        <w:rPr>
-                          <w:rFonts w:ascii="Arial" w:hAnsi="Arial" w:cs="Arial"/>
-                          <w:color w:val="000000" w:themeColor="text1"/>
-                          <w:sz w:val="18"/>
-                          <w:szCs w:val="20"/>
-                        </w:rPr>
-                        <w:t xml:space="preserve"> )</w:t>
-                      </w:r>
-                      <w:proofErr w:type="gramEnd"/>
+                        <w:t>n =</w:t>
+                      </w:r>
+                      <w:r>
+                        <w:rPr>
+                          <w:rFonts w:ascii="Arial" w:hAnsi="Arial" w:cs="Arial"/>
+                          <w:color w:val="000000" w:themeColor="text1"/>
+                          <w:sz w:val="18"/>
+                          <w:szCs w:val="20"/>
+                        </w:rPr>
+                        <w:t xml:space="preserve"> </w:t>
+                      </w:r>
+                      <w:r>
+                        <w:rPr>
+                          <w:rFonts w:ascii="Arial" w:hAnsi="Arial" w:cs="Arial"/>
+                          <w:color w:val="000000" w:themeColor="text1"/>
+                          <w:sz w:val="18"/>
+                          <w:szCs w:val="20"/>
+                        </w:rPr>
+                        <w:t>14</w:t>
+                      </w:r>
+                      <w:r>
+                        <w:rPr>
+                          <w:rFonts w:ascii="Arial" w:hAnsi="Arial" w:cs="Arial"/>
+                          <w:color w:val="000000" w:themeColor="text1"/>
+                          <w:sz w:val="18"/>
+                          <w:szCs w:val="20"/>
+                        </w:rPr>
+                        <w:t>)</w:t>
+                      </w:r>
                     </w:p>
                   </w:txbxContent>
                 </v:textbox>

--- a/Literature-review/PRISMA_flow_diagram.docx
+++ b/Literature-review/PRISMA_flow_diagram.docx
@@ -7450,43 +7450,7 @@
           <w:sz w:val="18"/>
           <w:szCs w:val="20"/>
         </w:rPr>
-        <w:t>: 10.1136/</w:t>
-      </w:r>
-      <w:proofErr w:type="gramStart"/>
-      <w:r>
-        <w:rPr>
-          <w:rFonts w:ascii="Arial" w:hAnsi="Arial" w:cs="Arial"/>
-          <w:color w:val="000000" w:themeColor="text1"/>
-          <w:sz w:val="18"/>
-          <w:szCs w:val="20"/>
-        </w:rPr>
-        <w:t>bmj.n</w:t>
-      </w:r>
-      <w:proofErr w:type="gramEnd"/>
-      <w:r>
-        <w:rPr>
-          <w:rFonts w:ascii="Arial" w:hAnsi="Arial" w:cs="Arial"/>
-          <w:color w:val="000000" w:themeColor="text1"/>
-          <w:sz w:val="18"/>
-          <w:szCs w:val="20"/>
-        </w:rPr>
-        <w:t>71.</w:t>
-      </w:r>
-      <w:r>
-        <w:rPr>
-          <w:rFonts w:ascii="Arial" w:hAnsi="Arial" w:cs="Arial"/>
-          <w:sz w:val="18"/>
-          <w:szCs w:val="18"/>
-        </w:rPr>
-        <w:t xml:space="preserve"> </w:t>
-      </w:r>
-      <w:r>
-        <w:rPr>
-          <w:rFonts w:ascii="Arial" w:hAnsi="Arial" w:cs="Arial"/>
-          <w:sz w:val="18"/>
-          <w:szCs w:val="18"/>
-        </w:rPr>
-        <w:t xml:space="preserve">        </w:t>
+        <w:t>: 10.1136/bmj.n71</w:t>
       </w:r>
     </w:p>
     <w:p>

--- a/Literature-review/PRISMA_flow_diagram.docx
+++ b/Literature-review/PRISMA_flow_diagram.docx
@@ -1,6 +1,6 @@
 
 <file path=word/document.xml><?xml version="1.0" encoding="utf-8"?>
-<w:document xmlns:wpc="http://schemas.microsoft.com/office/word/2010/wordprocessingCanvas" xmlns:cx="http://schemas.microsoft.com/office/drawing/2014/chartex" xmlns:cx1="http://schemas.microsoft.com/office/drawing/2015/9/8/chartex" xmlns:cx2="http://schemas.microsoft.com/office/drawing/2015/10/21/chartex" xmlns:cx3="http://schemas.microsoft.com/office/drawing/2016/5/9/chartex" xmlns:cx4="http://schemas.microsoft.com/office/drawing/2016/5/10/chartex" xmlns:cx5="http://schemas.microsoft.com/office/drawing/2016/5/11/chartex" xmlns:cx6="http://schemas.microsoft.com/office/drawing/2016/5/12/chartex" xmlns:cx7="http://schemas.microsoft.com/office/drawing/2016/5/13/chartex" xmlns:cx8="http://schemas.microsoft.com/office/drawing/2016/5/14/chartex" xmlns:mc="http://schemas.openxmlformats.org/markup-compatibility/2006" xmlns:aink="http://schemas.microsoft.com/office/drawing/2016/ink" xmlns:am3d="http://schemas.microsoft.com/office/drawing/2017/model3d" xmlns:o="urn:schemas-microsoft-com:office:office" xmlns:oel="http://schemas.microsoft.com/office/2019/extlst" xmlns:r="http://schemas.openxmlformats.org/officeDocument/2006/relationships" xmlns:m="http://schemas.openxmlformats.org/officeDocument/2006/math" xmlns:v="urn:schemas-microsoft-com:vml" xmlns:wp14="http://schemas.microsoft.com/office/word/2010/wordprocessingDrawing" xmlns:wp="http://schemas.openxmlformats.org/drawingml/2006/wordprocessingDrawing" xmlns:w10="urn:schemas-microsoft-com:office:word" xmlns:w="http://schemas.openxmlformats.org/wordprocessingml/2006/main" xmlns:w14="http://schemas.microsoft.com/office/word/2010/wordml" xmlns:w15="http://schemas.microsoft.com/office/word/2012/wordml" xmlns:w16cex="http://schemas.microsoft.com/office/word/2018/wordml/cex" xmlns:w16cid="http://schemas.microsoft.com/office/word/2016/wordml/cid" xmlns:w16="http://schemas.microsoft.com/office/word/2018/wordml" xmlns:w16du="http://schemas.microsoft.com/office/word/2023/wordml/word16du" xmlns:w16sdtdh="http://schemas.microsoft.com/office/word/2020/wordml/sdtdatahash" xmlns:w16sdtfl="http://schemas.microsoft.com/office/word/2024/wordml/sdtformatlock" xmlns:w16se="http://schemas.microsoft.com/office/word/2015/wordml/symex" xmlns:wpg="http://schemas.microsoft.com/office/word/2010/wordprocessingGroup" xmlns:wpi="http://schemas.microsoft.com/office/word/2010/wordprocessingInk" xmlns:wne="http://schemas.microsoft.com/office/word/2006/wordml" xmlns:wps="http://schemas.microsoft.com/office/word/2010/wordprocessingShape" mc:Ignorable="w14 w15 w16se w16cid w16 w16cex w16sdtdh w16sdtfl w16du wp14">
+<w:document xmlns:wpc="http://schemas.microsoft.com/office/word/2010/wordprocessingCanvas" xmlns:cx="http://schemas.microsoft.com/office/drawing/2014/chartex" xmlns:cx1="http://schemas.microsoft.com/office/drawing/2015/9/8/chartex" xmlns:cx2="http://schemas.microsoft.com/office/drawing/2015/10/21/chartex" xmlns:cx3="http://schemas.microsoft.com/office/drawing/2016/5/9/chartex" xmlns:cx4="http://schemas.microsoft.com/office/drawing/2016/5/10/chartex" xmlns:cx5="http://schemas.microsoft.com/office/drawing/2016/5/11/chartex" xmlns:cx6="http://schemas.microsoft.com/office/drawing/2016/5/12/chartex" xmlns:cx7="http://schemas.microsoft.com/office/drawing/2016/5/13/chartex" xmlns:cx8="http://schemas.microsoft.com/office/drawing/2016/5/14/chartex" xmlns:mc="http://schemas.openxmlformats.org/markup-compatibility/2006" xmlns:aink="http://schemas.microsoft.com/office/drawing/2016/ink" xmlns:am3d="http://schemas.microsoft.com/office/drawing/2017/model3d" xmlns:o="urn:schemas-microsoft-com:office:office" xmlns:oel="http://schemas.microsoft.com/office/2019/extlst" xmlns:r="http://schemas.openxmlformats.org/officeDocument/2006/relationships" xmlns:m="http://schemas.openxmlformats.org/officeDocument/2006/math" xmlns:v="urn:schemas-microsoft-com:vml" xmlns:wp14="http://schemas.microsoft.com/office/word/2010/wordprocessingDrawing" xmlns:wp="http://schemas.openxmlformats.org/drawingml/2006/wordprocessingDrawing" xmlns:w10="urn:schemas-microsoft-com:office:word" xmlns:w="http://schemas.openxmlformats.org/wordprocessingml/2006/main" xmlns:w14="http://schemas.microsoft.com/office/word/2010/wordml" xmlns:w15="http://schemas.microsoft.com/office/word/2012/wordml" xmlns:w16cex="http://schemas.microsoft.com/office/word/2018/wordml/cex" xmlns:w16cid="http://schemas.microsoft.com/office/word/2016/wordml/cid" xmlns:w16="http://schemas.microsoft.com/office/word/2018/wordml" xmlns:w16du="http://schemas.microsoft.com/office/word/2023/wordml/word16du" xmlns:w16sdtdh="http://schemas.microsoft.com/office/word/2020/wordml/sdtdatahash" xmlns:w16se="http://schemas.microsoft.com/office/word/2015/wordml/symex" xmlns:wpg="http://schemas.microsoft.com/office/word/2010/wordprocessingGroup" xmlns:wpi="http://schemas.microsoft.com/office/word/2010/wordprocessingInk" xmlns:wne="http://schemas.microsoft.com/office/word/2006/wordml" xmlns:wps="http://schemas.microsoft.com/office/word/2010/wordprocessingShape" mc:Ignorable="w14 w15 w16se w16cid w16 w16cex w16sdtdh w16du wp14">
   <w:body>
     <w:p>
       <w:pPr>
@@ -536,7 +536,7 @@
           </mc:Choice>
           <mc:Fallback>
             <w:pict>
-              <v:rect w14:anchorId="79D71C3A" id="Rectangle 10" o:spid="_x0000_s1028" style="position:absolute;margin-left:413.85pt;margin-top:6.2pt;width:148.6pt;height:97.9pt;z-index:251673600;visibility:visible;mso-wrap-style:square;mso-width-percent:0;mso-height-percent:0;mso-wrap-distance-left:9pt;mso-wrap-distance-top:0;mso-wrap-distance-right:9pt;mso-wrap-distance-bottom:0;mso-position-horizontal:absolute;mso-position-horizontal-relative:text;mso-position-vertical:absolute;mso-position-vertical-relative:text;mso-width-percent:0;mso-height-percent:0;mso-width-relative:margin;mso-height-relative:margin;v-text-anchor:middle" o:gfxdata="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" filled="f" strokecolor="black [3213]" strokeweight="1pt">
+              <v:rect w14:anchorId="79D71C3A" id="Rectangle 10" o:spid="_x0000_s1028" style="position:absolute;margin-left:413.85pt;margin-top:6.2pt;width:148.6pt;height:97.9pt;z-index:251673600;visibility:visible;mso-wrap-style:square;mso-width-percent:0;mso-height-percent:0;mso-wrap-distance-left:9pt;mso-wrap-distance-top:0;mso-wrap-distance-right:9pt;mso-wrap-distance-bottom:0;mso-position-horizontal:absolute;mso-position-horizontal-relative:text;mso-position-vertical:absolute;mso-position-vertical-relative:text;mso-width-percent:0;mso-height-percent:0;mso-width-relative:margin;mso-height-relative:margin;v-text-anchor:middle" o:gfxdata="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" filled="f" strokecolor="black [3213]" strokeweight="1pt">
                 <v:textbox>
                   <w:txbxContent>
                     <w:p>
@@ -947,7 +947,7 @@
           </mc:Choice>
           <mc:Fallback>
             <w:pict>
-              <v:rect w14:anchorId="07961AC4" id="Rectangle 2" o:spid="_x0000_s1029" style="position:absolute;margin-left:239.35pt;margin-top:6.05pt;width:148.6pt;height:97.85pt;z-index:251661312;visibility:visible;mso-wrap-style:square;mso-width-percent:0;mso-height-percent:0;mso-wrap-distance-left:9pt;mso-wrap-distance-top:0;mso-wrap-distance-right:9pt;mso-wrap-distance-bottom:0;mso-position-horizontal:absolute;mso-position-horizontal-relative:text;mso-position-vertical:absolute;mso-position-vertical-relative:text;mso-width-percent:0;mso-height-percent:0;mso-width-relative:margin;mso-height-relative:margin;v-text-anchor:middle" o:gfxdata="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" filled="f" strokecolor="black [3213]" strokeweight="1pt">
+              <v:rect w14:anchorId="07961AC4" id="Rectangle 2" o:spid="_x0000_s1029" style="position:absolute;margin-left:239.35pt;margin-top:6.05pt;width:148.6pt;height:97.85pt;z-index:251661312;visibility:visible;mso-wrap-style:square;mso-width-percent:0;mso-height-percent:0;mso-wrap-distance-left:9pt;mso-wrap-distance-top:0;mso-wrap-distance-right:9pt;mso-wrap-distance-bottom:0;mso-position-horizontal:absolute;mso-position-horizontal-relative:text;mso-position-vertical:absolute;mso-position-vertical-relative:text;mso-width-percent:0;mso-height-percent:0;mso-width-relative:margin;mso-height-relative:margin;v-text-anchor:middle" o:gfxdata="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" filled="f" strokecolor="black [3213]" strokeweight="1pt">
                 <v:textbox>
                   <w:txbxContent>
                     <w:p>
@@ -1470,7 +1470,7 @@
           </mc:Choice>
           <mc:Fallback>
             <w:pict>
-              <v:rect w14:anchorId="65FC63CD" id="Rectangle 1" o:spid="_x0000_s1030" style="position:absolute;margin-left:44.05pt;margin-top:6.05pt;width:148.6pt;height:97.9pt;z-index:251659264;visibility:visible;mso-wrap-style:square;mso-width-percent:0;mso-height-percent:0;mso-wrap-distance-left:9pt;mso-wrap-distance-top:0;mso-wrap-distance-right:9pt;mso-wrap-distance-bottom:0;mso-position-horizontal:absolute;mso-position-horizontal-relative:text;mso-position-vertical:absolute;mso-position-vertical-relative:text;mso-width-percent:0;mso-height-percent:0;mso-width-relative:margin;mso-height-relative:margin;v-text-anchor:middle" o:gfxdata="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" filled="f" strokecolor="black [3213]" strokeweight="1pt">
+              <v:rect w14:anchorId="65FC63CD" id="Rectangle 1" o:spid="_x0000_s1030" style="position:absolute;margin-left:44.05pt;margin-top:6.05pt;width:148.6pt;height:97.9pt;z-index:251659264;visibility:visible;mso-wrap-style:square;mso-width-percent:0;mso-height-percent:0;mso-wrap-distance-left:9pt;mso-wrap-distance-top:0;mso-wrap-distance-right:9pt;mso-wrap-distance-bottom:0;mso-position-horizontal:absolute;mso-position-horizontal-relative:text;mso-position-vertical:absolute;mso-position-vertical-relative:text;mso-width-percent:0;mso-height-percent:0;mso-width-relative:margin;mso-height-relative:margin;v-text-anchor:middle" o:gfxdata="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" filled="f" strokecolor="black [3213]" strokeweight="1pt">
                 <v:textbox>
                   <w:txbxContent>
                     <w:p>
@@ -1939,7 +1939,7 @@
               </wp:anchor>
             </w:drawing>
           </mc:Choice>
-          <mc:Fallback>
+          <mc:Fallback xmlns:w16sdtfl="http://schemas.microsoft.com/office/word/2024/wordml/sdtformatlock">
             <w:pict>
               <v:shapetype w14:anchorId="6BAD952B" id="_x0000_t32" coordsize="21600,21600" o:spt="32" o:oned="t" path="m,l21600,21600e" filled="f">
                 <v:path arrowok="t" fillok="f" o:connecttype="none"/>
@@ -2027,7 +2027,7 @@
               </wp:anchor>
             </w:drawing>
           </mc:Choice>
-          <mc:Fallback>
+          <mc:Fallback xmlns:w16sdtfl="http://schemas.microsoft.com/office/word/2024/wordml/sdtformatlock">
             <w:pict>
               <v:shapetype w14:anchorId="58739F06" id="_x0000_t32" coordsize="21600,21600" o:spt="32" o:oned="t" path="m,l21600,21600e" filled="f">
                 <v:path arrowok="t" fillok="f" o:connecttype="none"/>
@@ -2100,7 +2100,7 @@
               </wp:anchor>
             </w:drawing>
           </mc:Choice>
-          <mc:Fallback>
+          <mc:Fallback xmlns:w16sdtfl="http://schemas.microsoft.com/office/word/2024/wordml/sdtformatlock">
             <w:pict>
               <v:shape w14:anchorId="01D8EEC9" id="Straight Arrow Connector 27" o:spid="_x0000_s1026" type="#_x0000_t32" style="position:absolute;margin-left:110.25pt;margin-top:10.15pt;width:0;height:22.15pt;z-index:251706368;visibility:visible;mso-wrap-style:square;mso-wrap-distance-left:9pt;mso-wrap-distance-top:0;mso-wrap-distance-right:9pt;mso-wrap-distance-bottom:0;mso-position-horizontal:absolute;mso-position-horizontal-relative:text;mso-position-vertical:absolute;mso-position-vertical-relative:text" o:gfxdata="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" strokecolor="black [3213]" strokeweight=".5pt">
                 <v:stroke endarrow="block" joinstyle="miter"/>
@@ -2179,7 +2179,7 @@
               </wp:anchor>
             </w:drawing>
           </mc:Choice>
-          <mc:Fallback>
+          <mc:Fallback xmlns:w16sdtfl="http://schemas.microsoft.com/office/word/2024/wordml/sdtformatlock">
             <w:pict>
               <v:shape w14:anchorId="2862978A" id="Straight Arrow Connector 15" o:spid="_x0000_s1026" type="#_x0000_t32" style="position:absolute;margin-left:193.2pt;margin-top:25.85pt;width:44.35pt;height:0;z-index:251681792;visibility:visible;mso-wrap-style:square;mso-wrap-distance-left:9pt;mso-wrap-distance-top:0;mso-wrap-distance-right:9pt;mso-wrap-distance-bottom:0;mso-position-horizontal:absolute;mso-position-horizontal-relative:text;mso-position-vertical:absolute;mso-position-vertical-relative:text" o:gfxdata="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" strokecolor="black [3213]" strokeweight=".5pt">
                 <v:stroke endarrow="block" joinstyle="miter"/>
@@ -2352,7 +2352,7 @@
           </mc:Choice>
           <mc:Fallback>
             <w:pict>
-              <v:rect w14:anchorId="4C37AEA5" id="Rectangle 3" o:spid="_x0000_s1032" style="position:absolute;margin-left:44.05pt;margin-top:5.9pt;width:148.6pt;height:41.45pt;z-index:251663360;visibility:visible;mso-wrap-style:square;mso-width-percent:0;mso-height-percent:0;mso-wrap-distance-left:9pt;mso-wrap-distance-top:0;mso-wrap-distance-right:9pt;mso-wrap-distance-bottom:0;mso-position-horizontal:absolute;mso-position-horizontal-relative:text;mso-position-vertical:absolute;mso-position-vertical-relative:text;mso-width-percent:0;mso-height-percent:0;mso-width-relative:margin;mso-height-relative:margin;v-text-anchor:middle" o:gfxdata="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" filled="f" strokecolor="black [3213]" strokeweight="1pt">
+              <v:rect w14:anchorId="4C37AEA5" id="Rectangle 3" o:spid="_x0000_s1032" style="position:absolute;margin-left:44.05pt;margin-top:5.9pt;width:148.6pt;height:41.45pt;z-index:251663360;visibility:visible;mso-wrap-style:square;mso-width-percent:0;mso-height-percent:0;mso-wrap-distance-left:9pt;mso-wrap-distance-top:0;mso-wrap-distance-right:9pt;mso-wrap-distance-bottom:0;mso-position-horizontal:absolute;mso-position-horizontal-relative:text;mso-position-vertical:absolute;mso-position-vertical-relative:text;mso-width-percent:0;mso-height-percent:0;mso-width-relative:margin;mso-height-relative:margin;v-text-anchor:middle" o:gfxdata="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" filled="f" strokecolor="black [3213]" strokeweight="1pt">
                 <v:textbox>
                   <w:txbxContent>
                     <w:p>
@@ -2803,7 +2803,7 @@
               </wp:anchor>
             </w:drawing>
           </mc:Choice>
-          <mc:Fallback>
+          <mc:Fallback xmlns:w16sdtfl="http://schemas.microsoft.com/office/word/2024/wordml/sdtformatlock">
             <w:pict>
               <v:shape w14:anchorId="5A317630" id="Straight Arrow Connector 35" o:spid="_x0000_s1026" type="#_x0000_t32" style="position:absolute;margin-left:110.25pt;margin-top:7.85pt;width:0;height:22.15pt;z-index:251708416;visibility:visible;mso-wrap-style:square;mso-wrap-distance-left:9pt;mso-wrap-distance-top:0;mso-wrap-distance-right:9pt;mso-wrap-distance-bottom:0;mso-position-horizontal:absolute;mso-position-horizontal-relative:text;mso-position-vertical:absolute;mso-position-vertical-relative:text" o:gfxdata="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" strokecolor="black [3213]" strokeweight=".5pt">
                 <v:stroke endarrow="block" joinstyle="miter"/>
@@ -3833,7 +3833,7 @@
               </wp:anchor>
             </w:drawing>
           </mc:Choice>
-          <mc:Fallback>
+          <mc:Fallback xmlns:w16sdtfl="http://schemas.microsoft.com/office/word/2024/wordml/sdtformatlock">
             <w:pict>
               <v:shape w14:anchorId="230040C3" id="Straight Arrow Connector 16" o:spid="_x0000_s1026" type="#_x0000_t32" style="position:absolute;margin-left:193.95pt;margin-top:25.25pt;width:44.35pt;height:0;z-index:251683840;visibility:visible;mso-wrap-style:square;mso-wrap-distance-left:9pt;mso-wrap-distance-top:0;mso-wrap-distance-right:9pt;mso-wrap-distance-bottom:0;mso-position-horizontal:absolute;mso-position-horizontal-relative:text;mso-position-vertical:absolute;mso-position-vertical-relative:text" o:gfxdata="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" strokecolor="black [3213]" strokeweight=".5pt">
                 <v:stroke endarrow="block" joinstyle="miter"/>
@@ -4224,7 +4224,7 @@
               </wp:anchor>
             </w:drawing>
           </mc:Choice>
-          <mc:Fallback>
+          <mc:Fallback xmlns:w16sdtfl="http://schemas.microsoft.com/office/word/2024/wordml/sdtformatlock">
             <w:pict>
               <v:shape w14:anchorId="42329332" id="Straight Arrow Connector 21" o:spid="_x0000_s1026" type="#_x0000_t32" style="position:absolute;margin-left:564.8pt;margin-top:12.55pt;width:44.35pt;height:0;z-index:251718656;visibility:visible;mso-wrap-style:square;mso-wrap-distance-left:9pt;mso-wrap-distance-top:0;mso-wrap-distance-right:9pt;mso-wrap-distance-bottom:0;mso-position-horizontal:absolute;mso-position-horizontal-relative:text;mso-position-vertical:absolute;mso-position-vertical-relative:text" o:gfxdata="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" strokecolor="black [3213]" strokeweight=".5pt">
                 <v:stroke endarrow="block" joinstyle="miter"/>
@@ -4473,13 +4473,13 @@
               </wp:anchor>
             </w:drawing>
           </mc:Choice>
-          <mc:Fallback>
+          <mc:Fallback xmlns:w16sdtfl="http://schemas.microsoft.com/office/word/2024/wordml/sdtformatlock">
             <w:pict>
               <v:shapetype w14:anchorId="1001C996" id="_x0000_t32" coordsize="21600,21600" o:spt="32" o:oned="t" path="m,l21600,21600e" filled="f">
                 <v:path arrowok="t" fillok="f" o:connecttype="none"/>
                 <o:lock v:ext="edit" shapetype="t"/>
               </v:shapetype>
-              <v:shape id="Straight Arrow Connector 22" o:spid="_x0000_s1026" type="#_x0000_t32" style="position:absolute;margin-left:487.5pt;margin-top:5.2pt;width:0;height:22.15pt;z-index:251720704;visibility:visible;mso-wrap-style:square;mso-width-percent:0;mso-height-percent:0;mso-wrap-distance-left:9pt;mso-wrap-distance-top:0;mso-wrap-distance-right:9pt;mso-wrap-distance-bottom:0;mso-position-horizontal:absolute;mso-position-horizontal-relative:text;mso-position-vertical:absolute;mso-position-vertical-relative:text;mso-width-percent:0;mso-height-percent:0;mso-width-relative:margin;mso-height-relative:margin" o:gfxdata="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" strokecolor="black [3213]" strokeweight=".5pt">
+              <v:shape id="Straight Arrow Connector 22" o:spid="_x0000_s1026" type="#_x0000_t32" style="position:absolute;margin-left:487.5pt;margin-top:5.2pt;width:0;height:22.15pt;z-index:251720704;visibility:visible;mso-wrap-style:square;mso-width-percent:0;mso-height-percent:0;mso-wrap-distance-left:9pt;mso-wrap-distance-top:0;mso-wrap-distance-right:9pt;mso-wrap-distance-bottom:0;mso-position-horizontal:absolute;mso-position-horizontal-relative:text;mso-position-vertical:absolute;mso-position-vertical-relative:text;mso-width-percent:0;mso-height-percent:0;mso-width-relative:margin;mso-height-relative:margin" o:gfxdata="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" strokecolor="black [3213]" strokeweight=".5pt">
                 <v:stroke endarrow="block" joinstyle="miter"/>
               </v:shape>
             </w:pict>
@@ -4546,7 +4546,7 @@
               </wp:anchor>
             </w:drawing>
           </mc:Choice>
-          <mc:Fallback>
+          <mc:Fallback xmlns:w16sdtfl="http://schemas.microsoft.com/office/word/2024/wordml/sdtformatlock">
             <w:pict>
               <v:shape w14:anchorId="191C8AAB" id="Straight Arrow Connector 36" o:spid="_x0000_s1026" type="#_x0000_t32" style="position:absolute;margin-left:111pt;margin-top:4.45pt;width:0;height:22.15pt;z-index:251710464;visibility:visible;mso-wrap-style:square;mso-wrap-distance-left:9pt;mso-wrap-distance-top:0;mso-wrap-distance-right:9pt;mso-wrap-distance-bottom:0;mso-position-horizontal:absolute;mso-position-horizontal-relative:text;mso-position-vertical:absolute;mso-position-vertical-relative:text" o:gfxdata="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" strokecolor="black [3213]" strokeweight=".5pt">
                 <v:stroke endarrow="block" joinstyle="miter"/>
@@ -5521,7 +5521,7 @@
               </wp:anchor>
             </w:drawing>
           </mc:Choice>
-          <mc:Fallback>
+          <mc:Fallback xmlns:w16sdtfl="http://schemas.microsoft.com/office/word/2024/wordml/sdtformatlock">
             <w:pict>
               <v:shape w14:anchorId="626ACBC8" id="Straight Arrow Connector 17" o:spid="_x0000_s1026" type="#_x0000_t32" style="position:absolute;margin-left:195pt;margin-top:23.2pt;width:44.35pt;height:0;z-index:251685888;visibility:visible;mso-wrap-style:square;mso-wrap-distance-left:9pt;mso-wrap-distance-top:0;mso-wrap-distance-right:9pt;mso-wrap-distance-bottom:0;mso-position-horizontal:absolute;mso-position-horizontal-relative:text;mso-position-vertical:absolute;mso-position-vertical-relative:text" o:gfxdata="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" strokecolor="black [3213]" strokeweight=".5pt">
                 <v:stroke endarrow="block" joinstyle="miter"/>
@@ -6491,7 +6491,7 @@
               </wp:anchor>
             </w:drawing>
           </mc:Choice>
-          <mc:Fallback>
+          <mc:Fallback xmlns:w16sdtfl="http://schemas.microsoft.com/office/word/2024/wordml/sdtformatlock">
             <w:pict>
               <v:shapetype w14:anchorId="44540207" id="_x0000_t32" coordsize="21600,21600" o:spt="32" o:oned="t" path="m,l21600,21600e" filled="f">
                 <v:path arrowok="t" fillok="f" o:connecttype="none"/>
@@ -6582,7 +6582,7 @@
               </wp:anchor>
             </w:drawing>
           </mc:Choice>
-          <mc:Fallback>
+          <mc:Fallback xmlns:w16sdtfl="http://schemas.microsoft.com/office/word/2024/wordml/sdtformatlock">
             <w:pict>
               <v:shapetype w14:anchorId="05EF3F0B" id="_x0000_t34" coordsize="21600,21600" o:spt="34" o:oned="t" adj="10800" path="m,l@0,0@0,21600,21600,21600e" filled="f">
                 <v:stroke joinstyle="miter"/>
@@ -6662,7 +6662,7 @@
               </wp:anchor>
             </w:drawing>
           </mc:Choice>
-          <mc:Fallback>
+          <mc:Fallback xmlns:w16sdtfl="http://schemas.microsoft.com/office/word/2024/wordml/sdtformatlock">
             <w:pict>
               <v:shapetype w14:anchorId="34EF4B68" id="_x0000_t32" coordsize="21600,21600" o:spt="32" o:oned="t" path="m,l21600,21600e" filled="f">
                 <v:path arrowok="t" fillok="f" o:connecttype="none"/>
@@ -7256,23 +7256,7 @@
           <w:sz w:val="18"/>
           <w:szCs w:val="18"/>
         </w:rPr>
-        <w:t>*</w:t>
-      </w:r>
-      <w:r>
-        <w:rPr>
-          <w:rFonts w:ascii="Arial" w:hAnsi="Arial" w:cs="Arial"/>
-          <w:sz w:val="18"/>
-          <w:szCs w:val="18"/>
-        </w:rPr>
-        <w:t>*</w:t>
-      </w:r>
-      <w:r>
-        <w:rPr>
-          <w:rFonts w:ascii="Arial" w:hAnsi="Arial" w:cs="Arial"/>
-          <w:sz w:val="18"/>
-          <w:szCs w:val="18"/>
-        </w:rPr>
-        <w:t>If automation tools were used, indicate how many records were excluded by a human and how many were excluded by automation tools.</w:t>
+        <w:t xml:space="preserve"> </w:t>
       </w:r>
     </w:p>
     <w:p>
@@ -7461,7 +7445,7 @@
 </file>
 
 <file path=word/endnotes.xml><?xml version="1.0" encoding="utf-8"?>
-<w:endnotes xmlns:wpc="http://schemas.microsoft.com/office/word/2010/wordprocessingCanvas" xmlns:cx="http://schemas.microsoft.com/office/drawing/2014/chartex" xmlns:cx1="http://schemas.microsoft.com/office/drawing/2015/9/8/chartex" xmlns:cx2="http://schemas.microsoft.com/office/drawing/2015/10/21/chartex" xmlns:cx3="http://schemas.microsoft.com/office/drawing/2016/5/9/chartex" xmlns:cx4="http://schemas.microsoft.com/office/drawing/2016/5/10/chartex" xmlns:cx5="http://schemas.microsoft.com/office/drawing/2016/5/11/chartex" xmlns:cx6="http://schemas.microsoft.com/office/drawing/2016/5/12/chartex" xmlns:cx7="http://schemas.microsoft.com/office/drawing/2016/5/13/chartex" xmlns:cx8="http://schemas.microsoft.com/office/drawing/2016/5/14/chartex" xmlns:mc="http://schemas.openxmlformats.org/markup-compatibility/2006" xmlns:aink="http://schemas.microsoft.com/office/drawing/2016/ink" xmlns:am3d="http://schemas.microsoft.com/office/drawing/2017/model3d" xmlns:o="urn:schemas-microsoft-com:office:office" xmlns:oel="http://schemas.microsoft.com/office/2019/extlst" xmlns:r="http://schemas.openxmlformats.org/officeDocument/2006/relationships" xmlns:m="http://schemas.openxmlformats.org/officeDocument/2006/math" xmlns:v="urn:schemas-microsoft-com:vml" xmlns:wp14="http://schemas.microsoft.com/office/word/2010/wordprocessingDrawing" xmlns:wp="http://schemas.openxmlformats.org/drawingml/2006/wordprocessingDrawing" xmlns:w10="urn:schemas-microsoft-com:office:word" xmlns:w="http://schemas.openxmlformats.org/wordprocessingml/2006/main" xmlns:w14="http://schemas.microsoft.com/office/word/2010/wordml" xmlns:w15="http://schemas.microsoft.com/office/word/2012/wordml" xmlns:w16cex="http://schemas.microsoft.com/office/word/2018/wordml/cex" xmlns:w16cid="http://schemas.microsoft.com/office/word/2016/wordml/cid" xmlns:w16="http://schemas.microsoft.com/office/word/2018/wordml" xmlns:w16du="http://schemas.microsoft.com/office/word/2023/wordml/word16du" xmlns:w16sdtdh="http://schemas.microsoft.com/office/word/2020/wordml/sdtdatahash" xmlns:w16sdtfl="http://schemas.microsoft.com/office/word/2024/wordml/sdtformatlock" xmlns:w16se="http://schemas.microsoft.com/office/word/2015/wordml/symex" xmlns:wpg="http://schemas.microsoft.com/office/word/2010/wordprocessingGroup" xmlns:wpi="http://schemas.microsoft.com/office/word/2010/wordprocessingInk" xmlns:wne="http://schemas.microsoft.com/office/word/2006/wordml" xmlns:wps="http://schemas.microsoft.com/office/word/2010/wordprocessingShape" mc:Ignorable="w14 w15 w16se w16cid w16 w16cex w16sdtdh w16sdtfl w16du wp14">
+<w:endnotes xmlns:wpc="http://schemas.microsoft.com/office/word/2010/wordprocessingCanvas" xmlns:cx="http://schemas.microsoft.com/office/drawing/2014/chartex" xmlns:cx1="http://schemas.microsoft.com/office/drawing/2015/9/8/chartex" xmlns:cx2="http://schemas.microsoft.com/office/drawing/2015/10/21/chartex" xmlns:cx3="http://schemas.microsoft.com/office/drawing/2016/5/9/chartex" xmlns:cx4="http://schemas.microsoft.com/office/drawing/2016/5/10/chartex" xmlns:cx5="http://schemas.microsoft.com/office/drawing/2016/5/11/chartex" xmlns:cx6="http://schemas.microsoft.com/office/drawing/2016/5/12/chartex" xmlns:cx7="http://schemas.microsoft.com/office/drawing/2016/5/13/chartex" xmlns:cx8="http://schemas.microsoft.com/office/drawing/2016/5/14/chartex" xmlns:mc="http://schemas.openxmlformats.org/markup-compatibility/2006" xmlns:aink="http://schemas.microsoft.com/office/drawing/2016/ink" xmlns:am3d="http://schemas.microsoft.com/office/drawing/2017/model3d" xmlns:o="urn:schemas-microsoft-com:office:office" xmlns:oel="http://schemas.microsoft.com/office/2019/extlst" xmlns:r="http://schemas.openxmlformats.org/officeDocument/2006/relationships" xmlns:m="http://schemas.openxmlformats.org/officeDocument/2006/math" xmlns:v="urn:schemas-microsoft-com:vml" xmlns:wp14="http://schemas.microsoft.com/office/word/2010/wordprocessingDrawing" xmlns:wp="http://schemas.openxmlformats.org/drawingml/2006/wordprocessingDrawing" xmlns:w10="urn:schemas-microsoft-com:office:word" xmlns:w="http://schemas.openxmlformats.org/wordprocessingml/2006/main" xmlns:w14="http://schemas.microsoft.com/office/word/2010/wordml" xmlns:w15="http://schemas.microsoft.com/office/word/2012/wordml" xmlns:w16cex="http://schemas.microsoft.com/office/word/2018/wordml/cex" xmlns:w16cid="http://schemas.microsoft.com/office/word/2016/wordml/cid" xmlns:w16="http://schemas.microsoft.com/office/word/2018/wordml" xmlns:w16du="http://schemas.microsoft.com/office/word/2023/wordml/word16du" xmlns:w16sdtdh="http://schemas.microsoft.com/office/word/2020/wordml/sdtdatahash" xmlns:w16se="http://schemas.microsoft.com/office/word/2015/wordml/symex" xmlns:wpg="http://schemas.microsoft.com/office/word/2010/wordprocessingGroup" xmlns:wpi="http://schemas.microsoft.com/office/word/2010/wordprocessingInk" xmlns:wne="http://schemas.microsoft.com/office/word/2006/wordml" xmlns:wps="http://schemas.microsoft.com/office/word/2010/wordprocessingShape" mc:Ignorable="w14 w15 w16se w16cid w16 w16cex w16sdtdh w16du wp14">
   <w:endnote w:type="separator" w:id="-1">
     <w:p>
       <w:pPr>
@@ -7486,7 +7470,7 @@
 </file>
 
 <file path=word/footnotes.xml><?xml version="1.0" encoding="utf-8"?>
-<w:footnotes xmlns:wpc="http://schemas.microsoft.com/office/word/2010/wordprocessingCanvas" xmlns:cx="http://schemas.microsoft.com/office/drawing/2014/chartex" xmlns:cx1="http://schemas.microsoft.com/office/drawing/2015/9/8/chartex" xmlns:cx2="http://schemas.microsoft.com/office/drawing/2015/10/21/chartex" xmlns:cx3="http://schemas.microsoft.com/office/drawing/2016/5/9/chartex" xmlns:cx4="http://schemas.microsoft.com/office/drawing/2016/5/10/chartex" xmlns:cx5="http://schemas.microsoft.com/office/drawing/2016/5/11/chartex" xmlns:cx6="http://schemas.microsoft.com/office/drawing/2016/5/12/chartex" xmlns:cx7="http://schemas.microsoft.com/office/drawing/2016/5/13/chartex" xmlns:cx8="http://schemas.microsoft.com/office/drawing/2016/5/14/chartex" xmlns:mc="http://schemas.openxmlformats.org/markup-compatibility/2006" xmlns:aink="http://schemas.microsoft.com/office/drawing/2016/ink" xmlns:am3d="http://schemas.microsoft.com/office/drawing/2017/model3d" xmlns:o="urn:schemas-microsoft-com:office:office" xmlns:oel="http://schemas.microsoft.com/office/2019/extlst" xmlns:r="http://schemas.openxmlformats.org/officeDocument/2006/relationships" xmlns:m="http://schemas.openxmlformats.org/officeDocument/2006/math" xmlns:v="urn:schemas-microsoft-com:vml" xmlns:wp14="http://schemas.microsoft.com/office/word/2010/wordprocessingDrawing" xmlns:wp="http://schemas.openxmlformats.org/drawingml/2006/wordprocessingDrawing" xmlns:w10="urn:schemas-microsoft-com:office:word" xmlns:w="http://schemas.openxmlformats.org/wordprocessingml/2006/main" xmlns:w14="http://schemas.microsoft.com/office/word/2010/wordml" xmlns:w15="http://schemas.microsoft.com/office/word/2012/wordml" xmlns:w16cex="http://schemas.microsoft.com/office/word/2018/wordml/cex" xmlns:w16cid="http://schemas.microsoft.com/office/word/2016/wordml/cid" xmlns:w16="http://schemas.microsoft.com/office/word/2018/wordml" xmlns:w16du="http://schemas.microsoft.com/office/word/2023/wordml/word16du" xmlns:w16sdtdh="http://schemas.microsoft.com/office/word/2020/wordml/sdtdatahash" xmlns:w16sdtfl="http://schemas.microsoft.com/office/word/2024/wordml/sdtformatlock" xmlns:w16se="http://schemas.microsoft.com/office/word/2015/wordml/symex" xmlns:wpg="http://schemas.microsoft.com/office/word/2010/wordprocessingGroup" xmlns:wpi="http://schemas.microsoft.com/office/word/2010/wordprocessingInk" xmlns:wne="http://schemas.microsoft.com/office/word/2006/wordml" xmlns:wps="http://schemas.microsoft.com/office/word/2010/wordprocessingShape" mc:Ignorable="w14 w15 w16se w16cid w16 w16cex w16sdtdh w16sdtfl w16du wp14">
+<w:footnotes xmlns:wpc="http://schemas.microsoft.com/office/word/2010/wordprocessingCanvas" xmlns:cx="http://schemas.microsoft.com/office/drawing/2014/chartex" xmlns:cx1="http://schemas.microsoft.com/office/drawing/2015/9/8/chartex" xmlns:cx2="http://schemas.microsoft.com/office/drawing/2015/10/21/chartex" xmlns:cx3="http://schemas.microsoft.com/office/drawing/2016/5/9/chartex" xmlns:cx4="http://schemas.microsoft.com/office/drawing/2016/5/10/chartex" xmlns:cx5="http://schemas.microsoft.com/office/drawing/2016/5/11/chartex" xmlns:cx6="http://schemas.microsoft.com/office/drawing/2016/5/12/chartex" xmlns:cx7="http://schemas.microsoft.com/office/drawing/2016/5/13/chartex" xmlns:cx8="http://schemas.microsoft.com/office/drawing/2016/5/14/chartex" xmlns:mc="http://schemas.openxmlformats.org/markup-compatibility/2006" xmlns:aink="http://schemas.microsoft.com/office/drawing/2016/ink" xmlns:am3d="http://schemas.microsoft.com/office/drawing/2017/model3d" xmlns:o="urn:schemas-microsoft-com:office:office" xmlns:oel="http://schemas.microsoft.com/office/2019/extlst" xmlns:r="http://schemas.openxmlformats.org/officeDocument/2006/relationships" xmlns:m="http://schemas.openxmlformats.org/officeDocument/2006/math" xmlns:v="urn:schemas-microsoft-com:vml" xmlns:wp14="http://schemas.microsoft.com/office/word/2010/wordprocessingDrawing" xmlns:wp="http://schemas.openxmlformats.org/drawingml/2006/wordprocessingDrawing" xmlns:w10="urn:schemas-microsoft-com:office:word" xmlns:w="http://schemas.openxmlformats.org/wordprocessingml/2006/main" xmlns:w14="http://schemas.microsoft.com/office/word/2010/wordml" xmlns:w15="http://schemas.microsoft.com/office/word/2012/wordml" xmlns:w16cex="http://schemas.microsoft.com/office/word/2018/wordml/cex" xmlns:w16cid="http://schemas.microsoft.com/office/word/2016/wordml/cid" xmlns:w16="http://schemas.microsoft.com/office/word/2018/wordml" xmlns:w16du="http://schemas.microsoft.com/office/word/2023/wordml/word16du" xmlns:w16sdtdh="http://schemas.microsoft.com/office/word/2020/wordml/sdtdatahash" xmlns:w16se="http://schemas.microsoft.com/office/word/2015/wordml/symex" xmlns:wpg="http://schemas.microsoft.com/office/word/2010/wordprocessingGroup" xmlns:wpi="http://schemas.microsoft.com/office/word/2010/wordprocessingInk" xmlns:wne="http://schemas.microsoft.com/office/word/2006/wordml" xmlns:wps="http://schemas.microsoft.com/office/word/2010/wordprocessingShape" mc:Ignorable="w14 w15 w16se w16cid w16 w16cex w16sdtdh w16du wp14">
   <w:footnote w:type="separator" w:id="-1">
     <w:p>
       <w:pPr>
@@ -7511,7 +7495,7 @@
 </file>
 
 <file path=word/header1.xml><?xml version="1.0" encoding="utf-8"?>
-<w:hdr xmlns:wpc="http://schemas.microsoft.com/office/word/2010/wordprocessingCanvas" xmlns:cx="http://schemas.microsoft.com/office/drawing/2014/chartex" xmlns:cx1="http://schemas.microsoft.com/office/drawing/2015/9/8/chartex" xmlns:cx2="http://schemas.microsoft.com/office/drawing/2015/10/21/chartex" xmlns:cx3="http://schemas.microsoft.com/office/drawing/2016/5/9/chartex" xmlns:cx4="http://schemas.microsoft.com/office/drawing/2016/5/10/chartex" xmlns:cx5="http://schemas.microsoft.com/office/drawing/2016/5/11/chartex" xmlns:cx6="http://schemas.microsoft.com/office/drawing/2016/5/12/chartex" xmlns:cx7="http://schemas.microsoft.com/office/drawing/2016/5/13/chartex" xmlns:cx8="http://schemas.microsoft.com/office/drawing/2016/5/14/chartex" xmlns:mc="http://schemas.openxmlformats.org/markup-compatibility/2006" xmlns:aink="http://schemas.microsoft.com/office/drawing/2016/ink" xmlns:am3d="http://schemas.microsoft.com/office/drawing/2017/model3d" xmlns:o="urn:schemas-microsoft-com:office:office" xmlns:oel="http://schemas.microsoft.com/office/2019/extlst" xmlns:r="http://schemas.openxmlformats.org/officeDocument/2006/relationships" xmlns:m="http://schemas.openxmlformats.org/officeDocument/2006/math" xmlns:v="urn:schemas-microsoft-com:vml" xmlns:wp14="http://schemas.microsoft.com/office/word/2010/wordprocessingDrawing" xmlns:wp="http://schemas.openxmlformats.org/drawingml/2006/wordprocessingDrawing" xmlns:w10="urn:schemas-microsoft-com:office:word" xmlns:w="http://schemas.openxmlformats.org/wordprocessingml/2006/main" xmlns:w14="http://schemas.microsoft.com/office/word/2010/wordml" xmlns:w15="http://schemas.microsoft.com/office/word/2012/wordml" xmlns:w16cex="http://schemas.microsoft.com/office/word/2018/wordml/cex" xmlns:w16cid="http://schemas.microsoft.com/office/word/2016/wordml/cid" xmlns:w16="http://schemas.microsoft.com/office/word/2018/wordml" xmlns:w16du="http://schemas.microsoft.com/office/word/2023/wordml/word16du" xmlns:w16sdtdh="http://schemas.microsoft.com/office/word/2020/wordml/sdtdatahash" xmlns:w16sdtfl="http://schemas.microsoft.com/office/word/2024/wordml/sdtformatlock" xmlns:w16se="http://schemas.microsoft.com/office/word/2015/wordml/symex" xmlns:wpg="http://schemas.microsoft.com/office/word/2010/wordprocessingGroup" xmlns:wpi="http://schemas.microsoft.com/office/word/2010/wordprocessingInk" xmlns:wne="http://schemas.microsoft.com/office/word/2006/wordml" xmlns:wps="http://schemas.microsoft.com/office/word/2010/wordprocessingShape" mc:Ignorable="w14 w15 w16se w16cid w16 w16cex w16sdtdh w16sdtfl w16du wp14">
+<w:hdr xmlns:wpc="http://schemas.microsoft.com/office/word/2010/wordprocessingCanvas" xmlns:cx="http://schemas.microsoft.com/office/drawing/2014/chartex" xmlns:cx1="http://schemas.microsoft.com/office/drawing/2015/9/8/chartex" xmlns:cx2="http://schemas.microsoft.com/office/drawing/2015/10/21/chartex" xmlns:cx3="http://schemas.microsoft.com/office/drawing/2016/5/9/chartex" xmlns:cx4="http://schemas.microsoft.com/office/drawing/2016/5/10/chartex" xmlns:cx5="http://schemas.microsoft.com/office/drawing/2016/5/11/chartex" xmlns:cx6="http://schemas.microsoft.com/office/drawing/2016/5/12/chartex" xmlns:cx7="http://schemas.microsoft.com/office/drawing/2016/5/13/chartex" xmlns:cx8="http://schemas.microsoft.com/office/drawing/2016/5/14/chartex" xmlns:mc="http://schemas.openxmlformats.org/markup-compatibility/2006" xmlns:aink="http://schemas.microsoft.com/office/drawing/2016/ink" xmlns:am3d="http://schemas.microsoft.com/office/drawing/2017/model3d" xmlns:o="urn:schemas-microsoft-com:office:office" xmlns:oel="http://schemas.microsoft.com/office/2019/extlst" xmlns:r="http://schemas.openxmlformats.org/officeDocument/2006/relationships" xmlns:m="http://schemas.openxmlformats.org/officeDocument/2006/math" xmlns:v="urn:schemas-microsoft-com:vml" xmlns:wp14="http://schemas.microsoft.com/office/word/2010/wordprocessingDrawing" xmlns:wp="http://schemas.openxmlformats.org/drawingml/2006/wordprocessingDrawing" xmlns:w10="urn:schemas-microsoft-com:office:word" xmlns:w="http://schemas.openxmlformats.org/wordprocessingml/2006/main" xmlns:w14="http://schemas.microsoft.com/office/word/2010/wordml" xmlns:w15="http://schemas.microsoft.com/office/word/2012/wordml" xmlns:w16cex="http://schemas.microsoft.com/office/word/2018/wordml/cex" xmlns:w16cid="http://schemas.microsoft.com/office/word/2016/wordml/cid" xmlns:w16="http://schemas.microsoft.com/office/word/2018/wordml" xmlns:w16du="http://schemas.microsoft.com/office/word/2023/wordml/word16du" xmlns:w16sdtdh="http://schemas.microsoft.com/office/word/2020/wordml/sdtdatahash" xmlns:w16se="http://schemas.microsoft.com/office/word/2015/wordml/symex" xmlns:wpg="http://schemas.microsoft.com/office/word/2010/wordprocessingGroup" xmlns:wpi="http://schemas.microsoft.com/office/word/2010/wordprocessingInk" xmlns:wne="http://schemas.microsoft.com/office/word/2006/wordml" xmlns:wps="http://schemas.microsoft.com/office/word/2010/wordprocessingShape" mc:Ignorable="w14 w15 w16se w16cid w16 w16cex w16sdtdh w16du wp14">
   <w:p>
     <w:pPr>
       <w:spacing w:after="0" w:line="240" w:lineRule="auto"/>
@@ -7536,7 +7520,7 @@
 </file>
 
 <file path=word/styles.xml><?xml version="1.0" encoding="utf-8"?>
-<w:styles xmlns:mc="http://schemas.openxmlformats.org/markup-compatibility/2006" xmlns:r="http://schemas.openxmlformats.org/officeDocument/2006/relationships" xmlns:w="http://schemas.openxmlformats.org/wordprocessingml/2006/main" xmlns:w14="http://schemas.microsoft.com/office/word/2010/wordml" xmlns:w15="http://schemas.microsoft.com/office/word/2012/wordml" xmlns:w16cex="http://schemas.microsoft.com/office/word/2018/wordml/cex" xmlns:w16cid="http://schemas.microsoft.com/office/word/2016/wordml/cid" xmlns:w16="http://schemas.microsoft.com/office/word/2018/wordml" xmlns:w16du="http://schemas.microsoft.com/office/word/2023/wordml/word16du" xmlns:w16sdtdh="http://schemas.microsoft.com/office/word/2020/wordml/sdtdatahash" xmlns:w16sdtfl="http://schemas.microsoft.com/office/word/2024/wordml/sdtformatlock" xmlns:w16se="http://schemas.microsoft.com/office/word/2015/wordml/symex" mc:Ignorable="w14 w15 w16se w16cid w16 w16cex w16sdtdh w16sdtfl w16du">
+<w:styles xmlns:mc="http://schemas.openxmlformats.org/markup-compatibility/2006" xmlns:r="http://schemas.openxmlformats.org/officeDocument/2006/relationships" xmlns:w="http://schemas.openxmlformats.org/wordprocessingml/2006/main" xmlns:w14="http://schemas.microsoft.com/office/word/2010/wordml" xmlns:w15="http://schemas.microsoft.com/office/word/2012/wordml" xmlns:w16cex="http://schemas.microsoft.com/office/word/2018/wordml/cex" xmlns:w16cid="http://schemas.microsoft.com/office/word/2016/wordml/cid" xmlns:w16="http://schemas.microsoft.com/office/word/2018/wordml" xmlns:w16du="http://schemas.microsoft.com/office/word/2023/wordml/word16du" xmlns:w16sdtdh="http://schemas.microsoft.com/office/word/2020/wordml/sdtdatahash" xmlns:w16se="http://schemas.microsoft.com/office/word/2015/wordml/symex" mc:Ignorable="w14 w15 w16se w16cid w16 w16cex w16sdtdh w16du">
   <w:docDefaults>
     <w:rPrDefault>
       <w:rPr>
